--- a/Readme.docx
+++ b/Readme.docx
@@ -1,240 +1,504 @@
 
 <file path=word/document.xml><?xml version="1.0" encoding="utf-8"?>
-<w:document xmlns:mc="http://schemas.openxmlformats.org/markup-compatibility/2006" xmlns:o="urn:schemas-microsoft-com:office:office" xmlns:r="http://schemas.openxmlformats.org/officeDocument/2006/relationships" xmlns:m="http://schemas.openxmlformats.org/officeDocument/2006/math" xmlns:v="urn:schemas-microsoft-com:vml" xmlns:wp="http://schemas.openxmlformats.org/drawingml/2006/wordprocessingDrawing" xmlns:w10="urn:schemas-microsoft-com:office:word" xmlns:w="http://schemas.openxmlformats.org/wordprocessingml/2006/main" xmlns:wne="http://schemas.microsoft.com/office/word/2006/wordml" xmlns:sl="http://schemas.openxmlformats.org/schemaLibrary/2006/main" xmlns:a="http://schemas.openxmlformats.org/drawingml/2006/main" xmlns:pic="http://schemas.openxmlformats.org/drawingml/2006/picture" xmlns:c="http://schemas.openxmlformats.org/drawingml/2006/chart" xmlns:lc="http://schemas.openxmlformats.org/drawingml/2006/lockedCanvas" xmlns:dgm="http://schemas.openxmlformats.org/drawingml/2006/diagram" xmlns:wps="http://schemas.microsoft.com/office/word/2010/wordprocessingShape" xmlns:wpg="http://schemas.microsoft.com/office/word/2010/wordprocessingGroup" xmlns:w14="http://schemas.microsoft.com/office/word/2010/wordml" xmlns:w15="http://schemas.microsoft.com/office/word/2012/wordml">
+<w:document xmlns:wpc="http://schemas.microsoft.com/office/word/2010/wordprocessingCanvas" xmlns:cx="http://schemas.microsoft.com/office/drawing/2014/chartex" xmlns:cx1="http://schemas.microsoft.com/office/drawing/2015/9/8/chartex" xmlns:cx2="http://schemas.microsoft.com/office/drawing/2015/10/21/chartex" xmlns:cx3="http://schemas.microsoft.com/office/drawing/2016/5/9/chartex" xmlns:cx4="http://schemas.microsoft.com/office/drawing/2016/5/10/chartex" xmlns:cx5="http://schemas.microsoft.com/office/drawing/2016/5/11/chartex" xmlns:cx6="http://schemas.microsoft.com/office/drawing/2016/5/12/chartex" xmlns:cx7="http://schemas.microsoft.com/office/drawing/2016/5/13/chartex" xmlns:cx8="http://schemas.microsoft.com/office/drawing/2016/5/14/chartex" xmlns:mc="http://schemas.openxmlformats.org/markup-compatibility/2006" xmlns:aink="http://schemas.microsoft.com/office/drawing/2016/ink" xmlns:am3d="http://schemas.microsoft.com/office/drawing/2017/model3d" xmlns:o="urn:schemas-microsoft-com:office:office" xmlns:oel="http://schemas.microsoft.com/office/2019/extlst" xmlns:r="http://schemas.openxmlformats.org/officeDocument/2006/relationships" xmlns:m="http://schemas.openxmlformats.org/officeDocument/2006/math" xmlns:v="urn:schemas-microsoft-com:vml" xmlns:wp14="http://schemas.microsoft.com/office/word/2010/wordprocessingDrawing" xmlns:wp="http://schemas.openxmlformats.org/drawingml/2006/wordprocessingDrawing" xmlns:w10="urn:schemas-microsoft-com:office:word" xmlns:w="http://schemas.openxmlformats.org/wordprocessingml/2006/main" xmlns:w14="http://schemas.microsoft.com/office/word/2010/wordml" xmlns:w15="http://schemas.microsoft.com/office/word/2012/wordml" xmlns:w16cex="http://schemas.microsoft.com/office/word/2018/wordml/cex" xmlns:w16cid="http://schemas.microsoft.com/office/word/2016/wordml/cid" xmlns:w16="http://schemas.microsoft.com/office/word/2018/wordml" xmlns:w16sdtdh="http://schemas.microsoft.com/office/word/2020/wordml/sdtdatahash" xmlns:w16se="http://schemas.microsoft.com/office/word/2015/wordml/symex" xmlns:wpg="http://schemas.microsoft.com/office/word/2010/wordprocessingGroup" xmlns:wpi="http://schemas.microsoft.com/office/word/2010/wordprocessingInk" xmlns:wne="http://schemas.microsoft.com/office/word/2006/wordml" xmlns:wps="http://schemas.microsoft.com/office/word/2010/wordprocessingShape" mc:Ignorable="w14 w15 w16se w16cid w16 w16cex w16sdtdh wp14">
   <w:body>
     <w:p>
-      <w:pPr>
-        <w:rPr/>
-      </w:pPr>
-      <w:r>
-        <w:rPr>
-          <w:rtl w:val="0"/>
-        </w:rPr>
-        <w:t xml:space="preserve">Stock Networking Interface</w:t>
-      </w:r>
-    </w:p>
-    <w:p>
-      <w:pPr>
-        <w:rPr/>
-      </w:pPr>
-      <w:r>
-        <w:rPr>
-          <w:rtl w:val="0"/>
-        </w:rPr>
-        <w:t xml:space="preserve">Authors: Mihir Patel, John Jasinski, Jacob Mathison</w:t>
-      </w:r>
-    </w:p>
-    <w:p>
-      <w:pPr>
-        <w:rPr/>
-      </w:pPr>
-      <w:r>
-        <w:rPr>
-          <w:rtl w:val="0"/>
-        </w:rPr>
-      </w:r>
-    </w:p>
-    <w:p>
-      <w:pPr>
-        <w:rPr/>
-      </w:pPr>
-      <w:r>
-        <w:rPr>
-          <w:rtl w:val="0"/>
-        </w:rPr>
-        <w:t xml:space="preserve">Compilation Instructions:</w:t>
-      </w:r>
-    </w:p>
-    <w:p>
-      <w:pPr>
-        <w:rPr/>
-      </w:pPr>
-      <w:r>
-        <w:rPr>
-          <w:rtl w:val="0"/>
-        </w:rPr>
-        <w:tab/>
-        <w:t xml:space="preserve">Delete database file and pycache:</w:t>
-      </w:r>
-    </w:p>
-    <w:p>
-      <w:pPr>
-        <w:ind w:left="720" w:firstLine="720"/>
-        <w:rPr/>
-      </w:pPr>
-      <w:r>
-        <w:rPr>
-          <w:rtl w:val="0"/>
-        </w:rPr>
-        <w:t xml:space="preserve">make clean</w:t>
-      </w:r>
-    </w:p>
-    <w:p>
-      <w:pPr>
-        <w:rPr/>
-      </w:pPr>
-      <w:r>
-        <w:rPr>
-          <w:rtl w:val="0"/>
-        </w:rPr>
-        <w:tab/>
-      </w:r>
-    </w:p>
-    <w:p>
-      <w:pPr>
-        <w:rPr/>
-      </w:pPr>
-      <w:r>
-        <w:rPr>
-          <w:rtl w:val="0"/>
-        </w:rPr>
-        <w:tab/>
-        <w:t xml:space="preserve">Change server address and port(or leave as default):</w:t>
-      </w:r>
-    </w:p>
-    <w:p>
-      <w:pPr>
-        <w:rPr/>
-      </w:pPr>
-      <w:r>
-        <w:rPr>
-          <w:rtl w:val="0"/>
-        </w:rPr>
-        <w:tab/>
-        <w:tab/>
-        <w:t xml:space="preserve">Change PORT to desired port</w:t>
-      </w:r>
-    </w:p>
-    <w:p>
-      <w:pPr>
-        <w:rPr/>
-      </w:pPr>
-      <w:r>
-        <w:rPr>
-          <w:rtl w:val="0"/>
-        </w:rPr>
-        <w:tab/>
-        <w:tab/>
-        <w:t xml:space="preserve">Change address string in the serverAddress line to desired address</w:t>
-      </w:r>
-    </w:p>
-    <w:p>
-      <w:pPr>
-        <w:rPr/>
-      </w:pPr>
-      <w:r>
-        <w:rPr>
-          <w:rtl w:val="0"/>
-        </w:rPr>
-        <w:tab/>
-      </w:r>
-    </w:p>
-    <w:p>
-      <w:pPr>
-        <w:rPr/>
-      </w:pPr>
-      <w:r>
-        <w:rPr>
-          <w:rtl w:val="0"/>
-        </w:rPr>
-        <w:t xml:space="preserve">Execution Instructions:</w:t>
-      </w:r>
-    </w:p>
-    <w:p>
-      <w:pPr>
-        <w:rPr/>
-      </w:pPr>
-      <w:r>
-        <w:rPr>
-          <w:rtl w:val="0"/>
-        </w:rPr>
-        <w:tab/>
-        <w:t xml:space="preserve">Run server in one powershell terminal:</w:t>
-      </w:r>
-    </w:p>
-    <w:p>
-      <w:pPr>
-        <w:rPr/>
-      </w:pPr>
-      <w:r>
-        <w:rPr>
-          <w:rtl w:val="0"/>
-        </w:rPr>
-        <w:tab/>
-        <w:tab/>
-        <w:t xml:space="preserve">make OR python server.py</w:t>
-      </w:r>
-    </w:p>
-    <w:p>
-      <w:pPr>
-        <w:rPr/>
-      </w:pPr>
-      <w:r>
-        <w:rPr>
-          <w:rtl w:val="0"/>
-        </w:rPr>
-      </w:r>
-    </w:p>
-    <w:p>
-      <w:pPr>
-        <w:rPr/>
-      </w:pPr>
-      <w:r>
-        <w:rPr>
-          <w:rtl w:val="0"/>
-        </w:rPr>
-        <w:tab/>
-        <w:t xml:space="preserve">Run client in a separate powershell terminal:</w:t>
-      </w:r>
-    </w:p>
-    <w:p>
-      <w:pPr>
-        <w:rPr/>
-      </w:pPr>
-      <w:r>
-        <w:rPr>
-          <w:rtl w:val="0"/>
-        </w:rPr>
-        <w:tab/>
-        <w:tab/>
-        <w:t xml:space="preserve">python client.py</w:t>
-      </w:r>
-    </w:p>
-    <w:p>
-      <w:pPr>
-        <w:rPr/>
-      </w:pPr>
-      <w:r>
-        <w:rPr>
-          <w:rtl w:val="0"/>
-        </w:rPr>
-        <w:tab/>
-        <w:tab/>
-        <w:t xml:space="preserve">input server as “localhost:8414” (by default) in client</w:t>
-      </w:r>
-    </w:p>
+      <w:r>
+        <w:t>Stock Networking Interface</w:t>
+      </w:r>
+      <w:r>
+        <w:t xml:space="preserve"> – Part 2</w:t>
+      </w:r>
+    </w:p>
+    <w:p>
+      <w:r>
+        <w:t xml:space="preserve">Authors: Mihir Patel, John </w:t>
+      </w:r>
+      <w:proofErr w:type="spellStart"/>
+      <w:r>
+        <w:t>Jasinski</w:t>
+      </w:r>
+      <w:proofErr w:type="spellEnd"/>
+      <w:r>
+        <w:t>, Jacob Mathison</w:t>
+      </w:r>
+    </w:p>
+    <w:p/>
+    <w:p>
+      <w:r>
+        <w:t>Project Details:</w:t>
+      </w:r>
+    </w:p>
+    <w:p>
+      <w:r>
+        <w:tab/>
+        <w:t>Platform: Windows 10/11</w:t>
+      </w:r>
+    </w:p>
+    <w:p>
+      <w:r>
+        <w:tab/>
+        <w:t>Programming Language: Python</w:t>
+      </w:r>
+    </w:p>
+    <w:p/>
+    <w:p>
+      <w:r>
+        <w:t>Running Instruction:</w:t>
+      </w:r>
+    </w:p>
+    <w:p>
+      <w:pPr>
+        <w:ind w:left="720"/>
+      </w:pPr>
+      <w:r>
+        <w:t>Compilation Instructions:</w:t>
+      </w:r>
+    </w:p>
+    <w:p>
+      <w:pPr>
+        <w:ind w:left="720"/>
+      </w:pPr>
+      <w:r>
+        <w:tab/>
+        <w:t xml:space="preserve">Delete database file and </w:t>
+      </w:r>
+      <w:proofErr w:type="spellStart"/>
+      <w:r>
+        <w:t>pycache</w:t>
+      </w:r>
+      <w:proofErr w:type="spellEnd"/>
+      <w:r>
+        <w:t>:</w:t>
+      </w:r>
+    </w:p>
+    <w:p>
+      <w:pPr>
+        <w:ind w:left="1440" w:firstLine="720"/>
+      </w:pPr>
+      <w:r>
+        <w:t xml:space="preserve">make </w:t>
+      </w:r>
+      <w:proofErr w:type="gramStart"/>
+      <w:r>
+        <w:t>clean</w:t>
+      </w:r>
+      <w:proofErr w:type="gramEnd"/>
+    </w:p>
+    <w:p>
+      <w:pPr>
+        <w:ind w:left="720"/>
+      </w:pPr>
+      <w:r>
+        <w:tab/>
+      </w:r>
+    </w:p>
+    <w:p>
+      <w:pPr>
+        <w:ind w:left="720"/>
+      </w:pPr>
+      <w:r>
+        <w:tab/>
+        <w:t xml:space="preserve">Change server address and </w:t>
+      </w:r>
+      <w:proofErr w:type="gramStart"/>
+      <w:r>
+        <w:t>port(</w:t>
+      </w:r>
+      <w:proofErr w:type="gramEnd"/>
+      <w:r>
+        <w:t>or leave as default):</w:t>
+      </w:r>
+    </w:p>
+    <w:p>
+      <w:pPr>
+        <w:ind w:left="720"/>
+      </w:pPr>
+      <w:r>
+        <w:tab/>
+      </w:r>
+      <w:r>
+        <w:tab/>
+        <w:t xml:space="preserve">Change PORT to desired </w:t>
+      </w:r>
+      <w:proofErr w:type="gramStart"/>
+      <w:r>
+        <w:t>port</w:t>
+      </w:r>
+      <w:proofErr w:type="gramEnd"/>
+    </w:p>
+    <w:p>
+      <w:pPr>
+        <w:ind w:left="720"/>
+      </w:pPr>
+      <w:r>
+        <w:tab/>
+      </w:r>
+      <w:r>
+        <w:tab/>
+        <w:t xml:space="preserve">Change address string in the </w:t>
+      </w:r>
+      <w:proofErr w:type="spellStart"/>
+      <w:r>
+        <w:t>serverAddress</w:t>
+      </w:r>
+      <w:proofErr w:type="spellEnd"/>
+      <w:r>
+        <w:t xml:space="preserve"> line to desired </w:t>
+      </w:r>
+      <w:proofErr w:type="gramStart"/>
+      <w:r>
+        <w:t>address</w:t>
+      </w:r>
+      <w:proofErr w:type="gramEnd"/>
+    </w:p>
+    <w:p>
+      <w:pPr>
+        <w:ind w:left="720"/>
+      </w:pPr>
+      <w:r>
+        <w:tab/>
+      </w:r>
+    </w:p>
+    <w:p>
+      <w:pPr>
+        <w:ind w:left="720"/>
+      </w:pPr>
+      <w:r>
+        <w:t>Execution Instructions:</w:t>
+      </w:r>
+    </w:p>
+    <w:p>
+      <w:pPr>
+        <w:ind w:left="720"/>
+      </w:pPr>
+      <w:r>
+        <w:tab/>
+        <w:t xml:space="preserve">Run server in one </w:t>
+      </w:r>
+      <w:proofErr w:type="spellStart"/>
+      <w:r>
+        <w:t>powershell</w:t>
+      </w:r>
+      <w:proofErr w:type="spellEnd"/>
+      <w:r>
+        <w:t xml:space="preserve"> terminal:</w:t>
+      </w:r>
+    </w:p>
+    <w:p>
+      <w:pPr>
+        <w:ind w:left="720"/>
+      </w:pPr>
+      <w:r>
+        <w:tab/>
+      </w:r>
+      <w:r>
+        <w:tab/>
+        <w:t xml:space="preserve">make OR python </w:t>
+      </w:r>
+      <w:proofErr w:type="gramStart"/>
+      <w:r>
+        <w:t>server.py</w:t>
+      </w:r>
+      <w:proofErr w:type="gramEnd"/>
+    </w:p>
+    <w:p>
+      <w:pPr>
+        <w:ind w:left="720"/>
+      </w:pPr>
+    </w:p>
+    <w:p>
+      <w:pPr>
+        <w:ind w:left="720"/>
+      </w:pPr>
+      <w:r>
+        <w:tab/>
+        <w:t xml:space="preserve">Run client in a separate </w:t>
+      </w:r>
+      <w:proofErr w:type="spellStart"/>
+      <w:r>
+        <w:t>powershell</w:t>
+      </w:r>
+      <w:proofErr w:type="spellEnd"/>
+      <w:r>
+        <w:t xml:space="preserve"> terminal:</w:t>
+      </w:r>
+    </w:p>
+    <w:p>
+      <w:pPr>
+        <w:ind w:left="720"/>
+      </w:pPr>
+      <w:r>
+        <w:tab/>
+      </w:r>
+      <w:r>
+        <w:tab/>
+        <w:t>python client.py</w:t>
+      </w:r>
+    </w:p>
+    <w:p>
+      <w:pPr>
+        <w:ind w:left="720"/>
+      </w:pPr>
+      <w:r>
+        <w:tab/>
+      </w:r>
+      <w:r>
+        <w:tab/>
+        <w:t>input server as “localhost:8414” (by default) in client</w:t>
+      </w:r>
+    </w:p>
+    <w:p/>
+    <w:p>
+      <w:r>
+        <w:t>Student Roles:</w:t>
+      </w:r>
+    </w:p>
+    <w:p>
+      <w:r>
+        <w:tab/>
+        <w:t xml:space="preserve">Jacob: </w:t>
+      </w:r>
+    </w:p>
+    <w:p>
+      <w:r>
+        <w:tab/>
+        <w:t>Mihir:</w:t>
+      </w:r>
+    </w:p>
+    <w:p>
+      <w:r>
+        <w:tab/>
+        <w:t>John:</w:t>
+      </w:r>
+    </w:p>
+    <w:p/>
+    <w:p>
+      <w:r>
+        <w:t>Test Cases:</w:t>
+      </w:r>
+    </w:p>
+    <w:p>
+      <w:r>
+        <w:tab/>
+        <w:t>Table</w:t>
+      </w:r>
+    </w:p>
+    <w:p/>
+    <w:p>
+      <w:r>
+        <w:t>Screenshots:</w:t>
+      </w:r>
+    </w:p>
+    <w:p/>
     <w:sectPr>
-      <w:pgSz w:h="15840" w:w="12240" w:orient="portrait"/>
-      <w:pgMar w:bottom="1440" w:top="1440" w:left="1440" w:right="1440" w:header="720" w:footer="720"/>
+      <w:pgSz w:w="12240" w:h="15840"/>
+      <w:pgMar w:top="1440" w:right="1440" w:bottom="1440" w:left="1440" w:header="720" w:footer="720" w:gutter="0"/>
       <w:pgNumType w:start="1"/>
+      <w:cols w:space="720"/>
     </w:sectPr>
   </w:body>
 </w:document>
 </file>
 
 <file path=word/numbering.xml><?xml version="1.0" encoding="utf-8"?>
-<w:numbering xmlns:mc="http://schemas.openxmlformats.org/markup-compatibility/2006" xmlns:o="urn:schemas-microsoft-com:office:office" xmlns:r="http://schemas.openxmlformats.org/officeDocument/2006/relationships" xmlns:m="http://schemas.openxmlformats.org/officeDocument/2006/math" xmlns:v="urn:schemas-microsoft-com:vml" xmlns:wp="http://schemas.openxmlformats.org/drawingml/2006/wordprocessingDrawing" xmlns:w10="urn:schemas-microsoft-com:office:word" xmlns:w="http://schemas.openxmlformats.org/wordprocessingml/2006/main" xmlns:wne="http://schemas.microsoft.com/office/word/2006/wordml" xmlns:sl="http://schemas.openxmlformats.org/schemaLibrary/2006/main" xmlns:a="http://schemas.openxmlformats.org/drawingml/2006/main" xmlns:pic="http://schemas.openxmlformats.org/drawingml/2006/picture" xmlns:c="http://schemas.openxmlformats.org/drawingml/2006/chart" xmlns:lc="http://schemas.openxmlformats.org/drawingml/2006/lockedCanvas" xmlns:dgm="http://schemas.openxmlformats.org/drawingml/2006/diagram" xmlns:wps="http://schemas.microsoft.com/office/word/2010/wordprocessingShape" xmlns:wpg="http://schemas.microsoft.com/office/word/2010/wordprocessingGroup" xmlns:w14="http://schemas.microsoft.com/office/word/2010/wordml" xmlns:w15="http://schemas.microsoft.com/office/word/2012/wordml"/>
+<w:numbering xmlns:wpc="http://schemas.microsoft.com/office/word/2010/wordprocessingCanvas" xmlns:cx="http://schemas.microsoft.com/office/drawing/2014/chartex" xmlns:cx1="http://schemas.microsoft.com/office/drawing/2015/9/8/chartex" xmlns:cx2="http://schemas.microsoft.com/office/drawing/2015/10/21/chartex" xmlns:cx3="http://schemas.microsoft.com/office/drawing/2016/5/9/chartex" xmlns:cx4="http://schemas.microsoft.com/office/drawing/2016/5/10/chartex" xmlns:cx5="http://schemas.microsoft.com/office/drawing/2016/5/11/chartex" xmlns:cx6="http://schemas.microsoft.com/office/drawing/2016/5/12/chartex" xmlns:cx7="http://schemas.microsoft.com/office/drawing/2016/5/13/chartex" xmlns:cx8="http://schemas.microsoft.com/office/drawing/2016/5/14/chartex" xmlns:mc="http://schemas.openxmlformats.org/markup-compatibility/2006" xmlns:aink="http://schemas.microsoft.com/office/drawing/2016/ink" xmlns:am3d="http://schemas.microsoft.com/office/drawing/2017/model3d" xmlns:o="urn:schemas-microsoft-com:office:office" xmlns:oel="http://schemas.microsoft.com/office/2019/extlst" xmlns:r="http://schemas.openxmlformats.org/officeDocument/2006/relationships" xmlns:m="http://schemas.openxmlformats.org/officeDocument/2006/math" xmlns:v="urn:schemas-microsoft-com:vml" xmlns:wp14="http://schemas.microsoft.com/office/word/2010/wordprocessingDrawing" xmlns:wp="http://schemas.openxmlformats.org/drawingml/2006/wordprocessingDrawing" xmlns:w10="urn:schemas-microsoft-com:office:word" xmlns:w="http://schemas.openxmlformats.org/wordprocessingml/2006/main" xmlns:w14="http://schemas.microsoft.com/office/word/2010/wordml" xmlns:w15="http://schemas.microsoft.com/office/word/2012/wordml" xmlns:w16cex="http://schemas.microsoft.com/office/word/2018/wordml/cex" xmlns:w16cid="http://schemas.microsoft.com/office/word/2016/wordml/cid" xmlns:w16="http://schemas.microsoft.com/office/word/2018/wordml" xmlns:w16sdtdh="http://schemas.microsoft.com/office/word/2020/wordml/sdtdatahash" xmlns:w16se="http://schemas.microsoft.com/office/word/2015/wordml/symex" xmlns:wpg="http://schemas.microsoft.com/office/word/2010/wordprocessingGroup" xmlns:wpi="http://schemas.microsoft.com/office/word/2010/wordprocessingInk" xmlns:wne="http://schemas.microsoft.com/office/word/2006/wordml" xmlns:wps="http://schemas.microsoft.com/office/word/2010/wordprocessingShape" mc:Ignorable="w14 w15 w16se w16cid w16 w16cex w16sdtdh wp14">
+  <w:abstractNum w:abstractNumId="0" w15:restartNumberingAfterBreak="0">
+    <w:nsid w:val="70A65335"/>
+    <w:multiLevelType w:val="hybridMultilevel"/>
+    <w:tmpl w:val="31481D8E"/>
+    <w:lvl w:ilvl="0" w:tplc="0409000F">
+      <w:start w:val="1"/>
+      <w:numFmt w:val="decimal"/>
+      <w:lvlText w:val="%1."/>
+      <w:lvlJc w:val="left"/>
+      <w:pPr>
+        <w:ind w:left="720" w:hanging="360"/>
+      </w:pPr>
+      <w:rPr>
+        <w:rFonts w:hint="default"/>
+      </w:rPr>
+    </w:lvl>
+    <w:lvl w:ilvl="1" w:tplc="04090019" w:tentative="1">
+      <w:start w:val="1"/>
+      <w:numFmt w:val="lowerLetter"/>
+      <w:lvlText w:val="%2."/>
+      <w:lvlJc w:val="left"/>
+      <w:pPr>
+        <w:ind w:left="1440" w:hanging="360"/>
+      </w:pPr>
+    </w:lvl>
+    <w:lvl w:ilvl="2" w:tplc="0409001B" w:tentative="1">
+      <w:start w:val="1"/>
+      <w:numFmt w:val="lowerRoman"/>
+      <w:lvlText w:val="%3."/>
+      <w:lvlJc w:val="right"/>
+      <w:pPr>
+        <w:ind w:left="2160" w:hanging="180"/>
+      </w:pPr>
+    </w:lvl>
+    <w:lvl w:ilvl="3" w:tplc="0409000F" w:tentative="1">
+      <w:start w:val="1"/>
+      <w:numFmt w:val="decimal"/>
+      <w:lvlText w:val="%4."/>
+      <w:lvlJc w:val="left"/>
+      <w:pPr>
+        <w:ind w:left="2880" w:hanging="360"/>
+      </w:pPr>
+    </w:lvl>
+    <w:lvl w:ilvl="4" w:tplc="04090019" w:tentative="1">
+      <w:start w:val="1"/>
+      <w:numFmt w:val="lowerLetter"/>
+      <w:lvlText w:val="%5."/>
+      <w:lvlJc w:val="left"/>
+      <w:pPr>
+        <w:ind w:left="3600" w:hanging="360"/>
+      </w:pPr>
+    </w:lvl>
+    <w:lvl w:ilvl="5" w:tplc="0409001B" w:tentative="1">
+      <w:start w:val="1"/>
+      <w:numFmt w:val="lowerRoman"/>
+      <w:lvlText w:val="%6."/>
+      <w:lvlJc w:val="right"/>
+      <w:pPr>
+        <w:ind w:left="4320" w:hanging="180"/>
+      </w:pPr>
+    </w:lvl>
+    <w:lvl w:ilvl="6" w:tplc="0409000F" w:tentative="1">
+      <w:start w:val="1"/>
+      <w:numFmt w:val="decimal"/>
+      <w:lvlText w:val="%7."/>
+      <w:lvlJc w:val="left"/>
+      <w:pPr>
+        <w:ind w:left="5040" w:hanging="360"/>
+      </w:pPr>
+    </w:lvl>
+    <w:lvl w:ilvl="7" w:tplc="04090019" w:tentative="1">
+      <w:start w:val="1"/>
+      <w:numFmt w:val="lowerLetter"/>
+      <w:lvlText w:val="%8."/>
+      <w:lvlJc w:val="left"/>
+      <w:pPr>
+        <w:ind w:left="5760" w:hanging="360"/>
+      </w:pPr>
+    </w:lvl>
+    <w:lvl w:ilvl="8" w:tplc="0409001B" w:tentative="1">
+      <w:start w:val="1"/>
+      <w:numFmt w:val="lowerRoman"/>
+      <w:lvlText w:val="%9."/>
+      <w:lvlJc w:val="right"/>
+      <w:pPr>
+        <w:ind w:left="6480" w:hanging="180"/>
+      </w:pPr>
+    </w:lvl>
+  </w:abstractNum>
+  <w:abstractNum w:abstractNumId="1" w15:restartNumberingAfterBreak="0">
+    <w:nsid w:val="7D5F73DB"/>
+    <w:multiLevelType w:val="hybridMultilevel"/>
+    <w:tmpl w:val="74B23094"/>
+    <w:lvl w:ilvl="0" w:tplc="6AE8B53C">
+      <w:start w:val="1"/>
+      <w:numFmt w:val="decimal"/>
+      <w:lvlText w:val="%1."/>
+      <w:lvlJc w:val="left"/>
+      <w:pPr>
+        <w:ind w:left="1080" w:hanging="360"/>
+      </w:pPr>
+      <w:rPr>
+        <w:rFonts w:hint="default"/>
+      </w:rPr>
+    </w:lvl>
+    <w:lvl w:ilvl="1" w:tplc="04090019" w:tentative="1">
+      <w:start w:val="1"/>
+      <w:numFmt w:val="lowerLetter"/>
+      <w:lvlText w:val="%2."/>
+      <w:lvlJc w:val="left"/>
+      <w:pPr>
+        <w:ind w:left="1800" w:hanging="360"/>
+      </w:pPr>
+    </w:lvl>
+    <w:lvl w:ilvl="2" w:tplc="0409001B" w:tentative="1">
+      <w:start w:val="1"/>
+      <w:numFmt w:val="lowerRoman"/>
+      <w:lvlText w:val="%3."/>
+      <w:lvlJc w:val="right"/>
+      <w:pPr>
+        <w:ind w:left="2520" w:hanging="180"/>
+      </w:pPr>
+    </w:lvl>
+    <w:lvl w:ilvl="3" w:tplc="0409000F" w:tentative="1">
+      <w:start w:val="1"/>
+      <w:numFmt w:val="decimal"/>
+      <w:lvlText w:val="%4."/>
+      <w:lvlJc w:val="left"/>
+      <w:pPr>
+        <w:ind w:left="3240" w:hanging="360"/>
+      </w:pPr>
+    </w:lvl>
+    <w:lvl w:ilvl="4" w:tplc="04090019" w:tentative="1">
+      <w:start w:val="1"/>
+      <w:numFmt w:val="lowerLetter"/>
+      <w:lvlText w:val="%5."/>
+      <w:lvlJc w:val="left"/>
+      <w:pPr>
+        <w:ind w:left="3960" w:hanging="360"/>
+      </w:pPr>
+    </w:lvl>
+    <w:lvl w:ilvl="5" w:tplc="0409001B" w:tentative="1">
+      <w:start w:val="1"/>
+      <w:numFmt w:val="lowerRoman"/>
+      <w:lvlText w:val="%6."/>
+      <w:lvlJc w:val="right"/>
+      <w:pPr>
+        <w:ind w:left="4680" w:hanging="180"/>
+      </w:pPr>
+    </w:lvl>
+    <w:lvl w:ilvl="6" w:tplc="0409000F" w:tentative="1">
+      <w:start w:val="1"/>
+      <w:numFmt w:val="decimal"/>
+      <w:lvlText w:val="%7."/>
+      <w:lvlJc w:val="left"/>
+      <w:pPr>
+        <w:ind w:left="5400" w:hanging="360"/>
+      </w:pPr>
+    </w:lvl>
+    <w:lvl w:ilvl="7" w:tplc="04090019" w:tentative="1">
+      <w:start w:val="1"/>
+      <w:numFmt w:val="lowerLetter"/>
+      <w:lvlText w:val="%8."/>
+      <w:lvlJc w:val="left"/>
+      <w:pPr>
+        <w:ind w:left="6120" w:hanging="360"/>
+      </w:pPr>
+    </w:lvl>
+    <w:lvl w:ilvl="8" w:tplc="0409001B" w:tentative="1">
+      <w:start w:val="1"/>
+      <w:numFmt w:val="lowerRoman"/>
+      <w:lvlText w:val="%9."/>
+      <w:lvlJc w:val="right"/>
+      <w:pPr>
+        <w:ind w:left="6840" w:hanging="180"/>
+      </w:pPr>
+    </w:lvl>
+  </w:abstractNum>
+  <w:num w:numId="1" w16cid:durableId="2058703351">
+    <w:abstractNumId w:val="1"/>
+  </w:num>
+  <w:num w:numId="2" w16cid:durableId="920453380">
+    <w:abstractNumId w:val="0"/>
+  </w:num>
+</w:numbering>
 </file>
 
 <file path=word/styles.xml><?xml version="1.0" encoding="utf-8"?>
-<w:styles xmlns:mc="http://schemas.openxmlformats.org/markup-compatibility/2006" xmlns:o="urn:schemas-microsoft-com:office:office" xmlns:r="http://schemas.openxmlformats.org/officeDocument/2006/relationships" xmlns:m="http://schemas.openxmlformats.org/officeDocument/2006/math" xmlns:v="urn:schemas-microsoft-com:vml" xmlns:wp="http://schemas.openxmlformats.org/drawingml/2006/wordprocessingDrawing" xmlns:w10="urn:schemas-microsoft-com:office:word" xmlns:w="http://schemas.openxmlformats.org/wordprocessingml/2006/main" xmlns:wne="http://schemas.microsoft.com/office/word/2006/wordml" xmlns:sl="http://schemas.openxmlformats.org/schemaLibrary/2006/main" xmlns:a="http://schemas.openxmlformats.org/drawingml/2006/main" xmlns:pic="http://schemas.openxmlformats.org/drawingml/2006/picture" xmlns:c="http://schemas.openxmlformats.org/drawingml/2006/chart" xmlns:lc="http://schemas.openxmlformats.org/drawingml/2006/lockedCanvas" xmlns:dgm="http://schemas.openxmlformats.org/drawingml/2006/diagram" xmlns:wps="http://schemas.microsoft.com/office/word/2010/wordprocessingShape" xmlns:wpg="http://schemas.microsoft.com/office/word/2010/wordprocessingGroup" xmlns:w14="http://schemas.microsoft.com/office/word/2010/wordml" xmlns:w15="http://schemas.microsoft.com/office/word/2012/wordml">
+<w:styles xmlns:mc="http://schemas.openxmlformats.org/markup-compatibility/2006" xmlns:r="http://schemas.openxmlformats.org/officeDocument/2006/relationships" xmlns:w="http://schemas.openxmlformats.org/wordprocessingml/2006/main" xmlns:w14="http://schemas.microsoft.com/office/word/2010/wordml" xmlns:w15="http://schemas.microsoft.com/office/word/2012/wordml" xmlns:w16cex="http://schemas.microsoft.com/office/word/2018/wordml/cex" xmlns:w16cid="http://schemas.microsoft.com/office/word/2016/wordml/cid" xmlns:w16="http://schemas.microsoft.com/office/word/2018/wordml" xmlns:w16sdtdh="http://schemas.microsoft.com/office/word/2020/wordml/sdtdatahash" xmlns:w16se="http://schemas.microsoft.com/office/word/2015/wordml/symex" mc:Ignorable="w14 w15 w16se w16cid w16 w16cex w16sdtdh">
   <w:docDefaults>
     <w:rPrDefault>
       <w:rPr>
-        <w:rFonts w:ascii="Arial" w:cs="Arial" w:eastAsia="Arial" w:hAnsi="Arial"/>
+        <w:rFonts w:ascii="Arial" w:eastAsia="Arial" w:hAnsi="Arial" w:cs="Arial"/>
         <w:sz w:val="22"/>
         <w:szCs w:val="22"/>
-        <w:lang w:val="en"/>
+        <w:lang w:val="en" w:eastAsia="en-US" w:bidi="ar-SA"/>
       </w:rPr>
     </w:rPrDefault>
     <w:pPrDefault>
@@ -243,21 +507,399 @@
       </w:pPr>
     </w:pPrDefault>
   </w:docDefaults>
-  <w:style w:type="paragraph" w:styleId="Normal" w:default="1">
-    <w:name w:val="normal"/>
-  </w:style>
-  <w:style w:type="table" w:styleId="TableNormal" w:default="1">
-    <w:name w:val="Table Normal"/>
+  <w:latentStyles w:defLockedState="0" w:defUIPriority="99" w:defSemiHidden="0" w:defUnhideWhenUsed="0" w:defQFormat="0" w:count="376">
+    <w:lsdException w:name="Normal" w:uiPriority="0" w:qFormat="1"/>
+    <w:lsdException w:name="heading 1" w:uiPriority="9" w:qFormat="1"/>
+    <w:lsdException w:name="heading 2" w:semiHidden="1" w:uiPriority="9" w:unhideWhenUsed="1" w:qFormat="1"/>
+    <w:lsdException w:name="heading 3" w:semiHidden="1" w:uiPriority="9" w:unhideWhenUsed="1" w:qFormat="1"/>
+    <w:lsdException w:name="heading 4" w:semiHidden="1" w:uiPriority="9" w:unhideWhenUsed="1" w:qFormat="1"/>
+    <w:lsdException w:name="heading 5" w:semiHidden="1" w:uiPriority="9" w:unhideWhenUsed="1" w:qFormat="1"/>
+    <w:lsdException w:name="heading 6" w:semiHidden="1" w:uiPriority="9" w:unhideWhenUsed="1" w:qFormat="1"/>
+    <w:lsdException w:name="heading 7" w:semiHidden="1" w:uiPriority="9" w:unhideWhenUsed="1" w:qFormat="1"/>
+    <w:lsdException w:name="heading 8" w:semiHidden="1" w:uiPriority="9" w:unhideWhenUsed="1" w:qFormat="1"/>
+    <w:lsdException w:name="heading 9" w:semiHidden="1" w:uiPriority="9" w:unhideWhenUsed="1" w:qFormat="1"/>
+    <w:lsdException w:name="index 1" w:semiHidden="1" w:unhideWhenUsed="1"/>
+    <w:lsdException w:name="index 2" w:semiHidden="1" w:unhideWhenUsed="1"/>
+    <w:lsdException w:name="index 3" w:semiHidden="1" w:unhideWhenUsed="1"/>
+    <w:lsdException w:name="index 4" w:semiHidden="1" w:unhideWhenUsed="1"/>
+    <w:lsdException w:name="index 5" w:semiHidden="1" w:unhideWhenUsed="1"/>
+    <w:lsdException w:name="index 6" w:semiHidden="1" w:unhideWhenUsed="1"/>
+    <w:lsdException w:name="index 7" w:semiHidden="1" w:unhideWhenUsed="1"/>
+    <w:lsdException w:name="index 8" w:semiHidden="1" w:unhideWhenUsed="1"/>
+    <w:lsdException w:name="index 9" w:semiHidden="1" w:unhideWhenUsed="1"/>
+    <w:lsdException w:name="toc 1" w:semiHidden="1" w:uiPriority="39" w:unhideWhenUsed="1"/>
+    <w:lsdException w:name="toc 2" w:semiHidden="1" w:uiPriority="39" w:unhideWhenUsed="1"/>
+    <w:lsdException w:name="toc 3" w:semiHidden="1" w:uiPriority="39" w:unhideWhenUsed="1"/>
+    <w:lsdException w:name="toc 4" w:semiHidden="1" w:uiPriority="39" w:unhideWhenUsed="1"/>
+    <w:lsdException w:name="toc 5" w:semiHidden="1" w:uiPriority="39" w:unhideWhenUsed="1"/>
+    <w:lsdException w:name="toc 6" w:semiHidden="1" w:uiPriority="39" w:unhideWhenUsed="1"/>
+    <w:lsdException w:name="toc 7" w:semiHidden="1" w:uiPriority="39" w:unhideWhenUsed="1"/>
+    <w:lsdException w:name="toc 8" w:semiHidden="1" w:uiPriority="39" w:unhideWhenUsed="1"/>
+    <w:lsdException w:name="toc 9" w:semiHidden="1" w:uiPriority="39" w:unhideWhenUsed="1"/>
+    <w:lsdException w:name="Normal Indent" w:semiHidden="1" w:unhideWhenUsed="1"/>
+    <w:lsdException w:name="footnote text" w:semiHidden="1" w:unhideWhenUsed="1"/>
+    <w:lsdException w:name="annotation text" w:semiHidden="1" w:unhideWhenUsed="1"/>
+    <w:lsdException w:name="header" w:semiHidden="1" w:unhideWhenUsed="1"/>
+    <w:lsdException w:name="footer" w:semiHidden="1" w:unhideWhenUsed="1"/>
+    <w:lsdException w:name="index heading" w:semiHidden="1" w:unhideWhenUsed="1"/>
+    <w:lsdException w:name="caption" w:semiHidden="1" w:uiPriority="35" w:unhideWhenUsed="1" w:qFormat="1"/>
+    <w:lsdException w:name="table of figures" w:semiHidden="1" w:unhideWhenUsed="1"/>
+    <w:lsdException w:name="envelope address" w:semiHidden="1" w:unhideWhenUsed="1"/>
+    <w:lsdException w:name="envelope return" w:semiHidden="1" w:unhideWhenUsed="1"/>
+    <w:lsdException w:name="footnote reference" w:semiHidden="1" w:unhideWhenUsed="1"/>
+    <w:lsdException w:name="annotation reference" w:semiHidden="1" w:unhideWhenUsed="1"/>
+    <w:lsdException w:name="line number" w:semiHidden="1" w:unhideWhenUsed="1"/>
+    <w:lsdException w:name="page number" w:semiHidden="1" w:unhideWhenUsed="1"/>
+    <w:lsdException w:name="endnote reference" w:semiHidden="1" w:unhideWhenUsed="1"/>
+    <w:lsdException w:name="endnote text" w:semiHidden="1" w:unhideWhenUsed="1"/>
+    <w:lsdException w:name="table of authorities" w:semiHidden="1" w:unhideWhenUsed="1"/>
+    <w:lsdException w:name="macro" w:semiHidden="1" w:unhideWhenUsed="1"/>
+    <w:lsdException w:name="toa heading" w:semiHidden="1" w:unhideWhenUsed="1"/>
+    <w:lsdException w:name="List" w:semiHidden="1" w:unhideWhenUsed="1"/>
+    <w:lsdException w:name="List Bullet" w:semiHidden="1" w:unhideWhenUsed="1"/>
+    <w:lsdException w:name="List Number" w:semiHidden="1" w:unhideWhenUsed="1"/>
+    <w:lsdException w:name="List 2" w:semiHidden="1" w:unhideWhenUsed="1"/>
+    <w:lsdException w:name="List 3" w:semiHidden="1" w:unhideWhenUsed="1"/>
+    <w:lsdException w:name="List 4" w:semiHidden="1" w:unhideWhenUsed="1"/>
+    <w:lsdException w:name="List 5" w:semiHidden="1" w:unhideWhenUsed="1"/>
+    <w:lsdException w:name="List Bullet 2" w:semiHidden="1" w:unhideWhenUsed="1"/>
+    <w:lsdException w:name="List Bullet 3" w:semiHidden="1" w:unhideWhenUsed="1"/>
+    <w:lsdException w:name="List Bullet 4" w:semiHidden="1" w:unhideWhenUsed="1"/>
+    <w:lsdException w:name="List Bullet 5" w:semiHidden="1" w:unhideWhenUsed="1"/>
+    <w:lsdException w:name="List Number 2" w:semiHidden="1" w:unhideWhenUsed="1"/>
+    <w:lsdException w:name="List Number 3" w:semiHidden="1" w:unhideWhenUsed="1"/>
+    <w:lsdException w:name="List Number 4" w:semiHidden="1" w:unhideWhenUsed="1"/>
+    <w:lsdException w:name="List Number 5" w:semiHidden="1" w:unhideWhenUsed="1"/>
+    <w:lsdException w:name="Title" w:uiPriority="10" w:qFormat="1"/>
+    <w:lsdException w:name="Closing" w:semiHidden="1" w:unhideWhenUsed="1"/>
+    <w:lsdException w:name="Signature" w:semiHidden="1" w:unhideWhenUsed="1"/>
+    <w:lsdException w:name="Default Paragraph Font" w:semiHidden="1" w:uiPriority="1" w:unhideWhenUsed="1"/>
+    <w:lsdException w:name="Body Text" w:semiHidden="1" w:unhideWhenUsed="1"/>
+    <w:lsdException w:name="Body Text Indent" w:semiHidden="1" w:unhideWhenUsed="1"/>
+    <w:lsdException w:name="List Continue" w:semiHidden="1" w:unhideWhenUsed="1"/>
+    <w:lsdException w:name="List Continue 2" w:semiHidden="1" w:unhideWhenUsed="1"/>
+    <w:lsdException w:name="List Continue 3" w:semiHidden="1" w:unhideWhenUsed="1"/>
+    <w:lsdException w:name="List Continue 4" w:semiHidden="1" w:unhideWhenUsed="1"/>
+    <w:lsdException w:name="List Continue 5" w:semiHidden="1" w:unhideWhenUsed="1"/>
+    <w:lsdException w:name="Message Header" w:semiHidden="1" w:unhideWhenUsed="1"/>
+    <w:lsdException w:name="Subtitle" w:uiPriority="11" w:qFormat="1"/>
+    <w:lsdException w:name="Salutation" w:semiHidden="1" w:unhideWhenUsed="1"/>
+    <w:lsdException w:name="Date" w:semiHidden="1" w:unhideWhenUsed="1"/>
+    <w:lsdException w:name="Body Text First Indent" w:semiHidden="1" w:unhideWhenUsed="1"/>
+    <w:lsdException w:name="Body Text First Indent 2" w:semiHidden="1" w:unhideWhenUsed="1"/>
+    <w:lsdException w:name="Note Heading" w:semiHidden="1" w:unhideWhenUsed="1"/>
+    <w:lsdException w:name="Body Text 2" w:semiHidden="1" w:unhideWhenUsed="1"/>
+    <w:lsdException w:name="Body Text 3" w:semiHidden="1" w:unhideWhenUsed="1"/>
+    <w:lsdException w:name="Body Text Indent 2" w:semiHidden="1" w:unhideWhenUsed="1"/>
+    <w:lsdException w:name="Body Text Indent 3" w:semiHidden="1" w:unhideWhenUsed="1"/>
+    <w:lsdException w:name="Block Text" w:semiHidden="1" w:unhideWhenUsed="1"/>
+    <w:lsdException w:name="Hyperlink" w:semiHidden="1" w:unhideWhenUsed="1"/>
+    <w:lsdException w:name="FollowedHyperlink" w:semiHidden="1" w:unhideWhenUsed="1"/>
+    <w:lsdException w:name="Strong" w:uiPriority="22" w:qFormat="1"/>
+    <w:lsdException w:name="Emphasis" w:uiPriority="20" w:qFormat="1"/>
+    <w:lsdException w:name="Document Map" w:semiHidden="1" w:unhideWhenUsed="1"/>
+    <w:lsdException w:name="Plain Text" w:semiHidden="1" w:unhideWhenUsed="1"/>
+    <w:lsdException w:name="E-mail Signature" w:semiHidden="1" w:unhideWhenUsed="1"/>
+    <w:lsdException w:name="HTML Top of Form" w:semiHidden="1" w:unhideWhenUsed="1"/>
+    <w:lsdException w:name="HTML Bottom of Form" w:semiHidden="1" w:unhideWhenUsed="1"/>
+    <w:lsdException w:name="Normal (Web)" w:semiHidden="1" w:unhideWhenUsed="1"/>
+    <w:lsdException w:name="HTML Acronym" w:semiHidden="1" w:unhideWhenUsed="1"/>
+    <w:lsdException w:name="HTML Address" w:semiHidden="1" w:unhideWhenUsed="1"/>
+    <w:lsdException w:name="HTML Cite" w:semiHidden="1" w:unhideWhenUsed="1"/>
+    <w:lsdException w:name="HTML Code" w:semiHidden="1" w:unhideWhenUsed="1"/>
+    <w:lsdException w:name="HTML Definition" w:semiHidden="1" w:unhideWhenUsed="1"/>
+    <w:lsdException w:name="HTML Keyboard" w:semiHidden="1" w:unhideWhenUsed="1"/>
+    <w:lsdException w:name="HTML Preformatted" w:semiHidden="1" w:unhideWhenUsed="1"/>
+    <w:lsdException w:name="HTML Sample" w:semiHidden="1" w:unhideWhenUsed="1"/>
+    <w:lsdException w:name="HTML Typewriter" w:semiHidden="1" w:unhideWhenUsed="1"/>
+    <w:lsdException w:name="HTML Variable" w:semiHidden="1" w:unhideWhenUsed="1"/>
+    <w:lsdException w:name="Normal Table" w:semiHidden="1" w:unhideWhenUsed="1"/>
+    <w:lsdException w:name="annotation subject" w:semiHidden="1" w:unhideWhenUsed="1"/>
+    <w:lsdException w:name="No List" w:semiHidden="1" w:unhideWhenUsed="1"/>
+    <w:lsdException w:name="Outline List 1" w:semiHidden="1" w:unhideWhenUsed="1"/>
+    <w:lsdException w:name="Outline List 2" w:semiHidden="1" w:unhideWhenUsed="1"/>
+    <w:lsdException w:name="Outline List 3" w:semiHidden="1" w:unhideWhenUsed="1"/>
+    <w:lsdException w:name="Table Simple 1" w:semiHidden="1" w:unhideWhenUsed="1"/>
+    <w:lsdException w:name="Table Simple 2" w:semiHidden="1" w:unhideWhenUsed="1"/>
+    <w:lsdException w:name="Table Simple 3" w:semiHidden="1" w:unhideWhenUsed="1"/>
+    <w:lsdException w:name="Table Classic 1" w:semiHidden="1" w:unhideWhenUsed="1"/>
+    <w:lsdException w:name="Table Classic 2" w:semiHidden="1" w:unhideWhenUsed="1"/>
+    <w:lsdException w:name="Table Classic 3" w:semiHidden="1" w:unhideWhenUsed="1"/>
+    <w:lsdException w:name="Table Classic 4" w:semiHidden="1" w:unhideWhenUsed="1"/>
+    <w:lsdException w:name="Table Colorful 1" w:semiHidden="1" w:unhideWhenUsed="1"/>
+    <w:lsdException w:name="Table Colorful 2" w:semiHidden="1" w:unhideWhenUsed="1"/>
+    <w:lsdException w:name="Table Colorful 3" w:semiHidden="1" w:unhideWhenUsed="1"/>
+    <w:lsdException w:name="Table Columns 1" w:semiHidden="1" w:unhideWhenUsed="1"/>
+    <w:lsdException w:name="Table Columns 2" w:semiHidden="1" w:unhideWhenUsed="1"/>
+    <w:lsdException w:name="Table Columns 3" w:semiHidden="1" w:unhideWhenUsed="1"/>
+    <w:lsdException w:name="Table Columns 4" w:semiHidden="1" w:unhideWhenUsed="1"/>
+    <w:lsdException w:name="Table Columns 5" w:semiHidden="1" w:unhideWhenUsed="1"/>
+    <w:lsdException w:name="Table Grid 1" w:semiHidden="1" w:unhideWhenUsed="1"/>
+    <w:lsdException w:name="Table Grid 2" w:semiHidden="1" w:unhideWhenUsed="1"/>
+    <w:lsdException w:name="Table Grid 3" w:semiHidden="1" w:unhideWhenUsed="1"/>
+    <w:lsdException w:name="Table Grid 4" w:semiHidden="1" w:unhideWhenUsed="1"/>
+    <w:lsdException w:name="Table Grid 5" w:semiHidden="1" w:unhideWhenUsed="1"/>
+    <w:lsdException w:name="Table Grid 6" w:semiHidden="1" w:unhideWhenUsed="1"/>
+    <w:lsdException w:name="Table Grid 7" w:semiHidden="1" w:unhideWhenUsed="1"/>
+    <w:lsdException w:name="Table Grid 8" w:semiHidden="1" w:unhideWhenUsed="1"/>
+    <w:lsdException w:name="Table List 1" w:semiHidden="1" w:unhideWhenUsed="1"/>
+    <w:lsdException w:name="Table List 2" w:semiHidden="1" w:unhideWhenUsed="1"/>
+    <w:lsdException w:name="Table List 3" w:semiHidden="1" w:unhideWhenUsed="1"/>
+    <w:lsdException w:name="Table List 4" w:semiHidden="1" w:unhideWhenUsed="1"/>
+    <w:lsdException w:name="Table List 5" w:semiHidden="1" w:unhideWhenUsed="1"/>
+    <w:lsdException w:name="Table List 6" w:semiHidden="1" w:unhideWhenUsed="1"/>
+    <w:lsdException w:name="Table List 7" w:semiHidden="1" w:unhideWhenUsed="1"/>
+    <w:lsdException w:name="Table List 8" w:semiHidden="1" w:unhideWhenUsed="1"/>
+    <w:lsdException w:name="Table 3D effects 1" w:semiHidden="1" w:unhideWhenUsed="1"/>
+    <w:lsdException w:name="Table 3D effects 2" w:semiHidden="1" w:unhideWhenUsed="1"/>
+    <w:lsdException w:name="Table 3D effects 3" w:semiHidden="1" w:unhideWhenUsed="1"/>
+    <w:lsdException w:name="Table Contemporary" w:semiHidden="1" w:unhideWhenUsed="1"/>
+    <w:lsdException w:name="Table Elegant" w:semiHidden="1" w:unhideWhenUsed="1"/>
+    <w:lsdException w:name="Table Professional" w:semiHidden="1" w:unhideWhenUsed="1"/>
+    <w:lsdException w:name="Table Subtle 1" w:semiHidden="1" w:unhideWhenUsed="1"/>
+    <w:lsdException w:name="Table Subtle 2" w:semiHidden="1" w:unhideWhenUsed="1"/>
+    <w:lsdException w:name="Table Web 1" w:semiHidden="1" w:unhideWhenUsed="1"/>
+    <w:lsdException w:name="Table Web 2" w:semiHidden="1" w:unhideWhenUsed="1"/>
+    <w:lsdException w:name="Table Web 3" w:semiHidden="1" w:unhideWhenUsed="1"/>
+    <w:lsdException w:name="Balloon Text" w:semiHidden="1" w:unhideWhenUsed="1"/>
+    <w:lsdException w:name="Table Grid" w:uiPriority="39"/>
+    <w:lsdException w:name="Table Theme" w:semiHidden="1" w:unhideWhenUsed="1"/>
+    <w:lsdException w:name="Placeholder Text" w:semiHidden="1"/>
+    <w:lsdException w:name="No Spacing" w:uiPriority="1" w:qFormat="1"/>
+    <w:lsdException w:name="Light Shading" w:uiPriority="60"/>
+    <w:lsdException w:name="Light List" w:uiPriority="61"/>
+    <w:lsdException w:name="Light Grid" w:uiPriority="62"/>
+    <w:lsdException w:name="Medium Shading 1" w:uiPriority="63"/>
+    <w:lsdException w:name="Medium Shading 2" w:uiPriority="64"/>
+    <w:lsdException w:name="Medium List 1" w:uiPriority="65"/>
+    <w:lsdException w:name="Medium List 2" w:uiPriority="66"/>
+    <w:lsdException w:name="Medium Grid 1" w:uiPriority="67"/>
+    <w:lsdException w:name="Medium Grid 2" w:uiPriority="68"/>
+    <w:lsdException w:name="Medium Grid 3" w:uiPriority="69"/>
+    <w:lsdException w:name="Dark List" w:uiPriority="70"/>
+    <w:lsdException w:name="Colorful Shading" w:uiPriority="71"/>
+    <w:lsdException w:name="Colorful List" w:uiPriority="72"/>
+    <w:lsdException w:name="Colorful Grid" w:uiPriority="73"/>
+    <w:lsdException w:name="Light Shading Accent 1" w:uiPriority="60"/>
+    <w:lsdException w:name="Light List Accent 1" w:uiPriority="61"/>
+    <w:lsdException w:name="Light Grid Accent 1" w:uiPriority="62"/>
+    <w:lsdException w:name="Medium Shading 1 Accent 1" w:uiPriority="63"/>
+    <w:lsdException w:name="Medium Shading 2 Accent 1" w:uiPriority="64"/>
+    <w:lsdException w:name="Medium List 1 Accent 1" w:uiPriority="65"/>
+    <w:lsdException w:name="Revision" w:semiHidden="1"/>
+    <w:lsdException w:name="List Paragraph" w:uiPriority="34" w:qFormat="1"/>
+    <w:lsdException w:name="Quote" w:uiPriority="29" w:qFormat="1"/>
+    <w:lsdException w:name="Intense Quote" w:uiPriority="30" w:qFormat="1"/>
+    <w:lsdException w:name="Medium List 2 Accent 1" w:uiPriority="66"/>
+    <w:lsdException w:name="Medium Grid 1 Accent 1" w:uiPriority="67"/>
+    <w:lsdException w:name="Medium Grid 2 Accent 1" w:uiPriority="68"/>
+    <w:lsdException w:name="Medium Grid 3 Accent 1" w:uiPriority="69"/>
+    <w:lsdException w:name="Dark List Accent 1" w:uiPriority="70"/>
+    <w:lsdException w:name="Colorful Shading Accent 1" w:uiPriority="71"/>
+    <w:lsdException w:name="Colorful List Accent 1" w:uiPriority="72"/>
+    <w:lsdException w:name="Colorful Grid Accent 1" w:uiPriority="73"/>
+    <w:lsdException w:name="Light Shading Accent 2" w:uiPriority="60"/>
+    <w:lsdException w:name="Light List Accent 2" w:uiPriority="61"/>
+    <w:lsdException w:name="Light Grid Accent 2" w:uiPriority="62"/>
+    <w:lsdException w:name="Medium Shading 1 Accent 2" w:uiPriority="63"/>
+    <w:lsdException w:name="Medium Shading 2 Accent 2" w:uiPriority="64"/>
+    <w:lsdException w:name="Medium List 1 Accent 2" w:uiPriority="65"/>
+    <w:lsdException w:name="Medium List 2 Accent 2" w:uiPriority="66"/>
+    <w:lsdException w:name="Medium Grid 1 Accent 2" w:uiPriority="67"/>
+    <w:lsdException w:name="Medium Grid 2 Accent 2" w:uiPriority="68"/>
+    <w:lsdException w:name="Medium Grid 3 Accent 2" w:uiPriority="69"/>
+    <w:lsdException w:name="Dark List Accent 2" w:uiPriority="70"/>
+    <w:lsdException w:name="Colorful Shading Accent 2" w:uiPriority="71"/>
+    <w:lsdException w:name="Colorful List Accent 2" w:uiPriority="72"/>
+    <w:lsdException w:name="Colorful Grid Accent 2" w:uiPriority="73"/>
+    <w:lsdException w:name="Light Shading Accent 3" w:uiPriority="60"/>
+    <w:lsdException w:name="Light List Accent 3" w:uiPriority="61"/>
+    <w:lsdException w:name="Light Grid Accent 3" w:uiPriority="62"/>
+    <w:lsdException w:name="Medium Shading 1 Accent 3" w:uiPriority="63"/>
+    <w:lsdException w:name="Medium Shading 2 Accent 3" w:uiPriority="64"/>
+    <w:lsdException w:name="Medium List 1 Accent 3" w:uiPriority="65"/>
+    <w:lsdException w:name="Medium List 2 Accent 3" w:uiPriority="66"/>
+    <w:lsdException w:name="Medium Grid 1 Accent 3" w:uiPriority="67"/>
+    <w:lsdException w:name="Medium Grid 2 Accent 3" w:uiPriority="68"/>
+    <w:lsdException w:name="Medium Grid 3 Accent 3" w:uiPriority="69"/>
+    <w:lsdException w:name="Dark List Accent 3" w:uiPriority="70"/>
+    <w:lsdException w:name="Colorful Shading Accent 3" w:uiPriority="71"/>
+    <w:lsdException w:name="Colorful List Accent 3" w:uiPriority="72"/>
+    <w:lsdException w:name="Colorful Grid Accent 3" w:uiPriority="73"/>
+    <w:lsdException w:name="Light Shading Accent 4" w:uiPriority="60"/>
+    <w:lsdException w:name="Light List Accent 4" w:uiPriority="61"/>
+    <w:lsdException w:name="Light Grid Accent 4" w:uiPriority="62"/>
+    <w:lsdException w:name="Medium Shading 1 Accent 4" w:uiPriority="63"/>
+    <w:lsdException w:name="Medium Shading 2 Accent 4" w:uiPriority="64"/>
+    <w:lsdException w:name="Medium List 1 Accent 4" w:uiPriority="65"/>
+    <w:lsdException w:name="Medium List 2 Accent 4" w:uiPriority="66"/>
+    <w:lsdException w:name="Medium Grid 1 Accent 4" w:uiPriority="67"/>
+    <w:lsdException w:name="Medium Grid 2 Accent 4" w:uiPriority="68"/>
+    <w:lsdException w:name="Medium Grid 3 Accent 4" w:uiPriority="69"/>
+    <w:lsdException w:name="Dark List Accent 4" w:uiPriority="70"/>
+    <w:lsdException w:name="Colorful Shading Accent 4" w:uiPriority="71"/>
+    <w:lsdException w:name="Colorful List Accent 4" w:uiPriority="72"/>
+    <w:lsdException w:name="Colorful Grid Accent 4" w:uiPriority="73"/>
+    <w:lsdException w:name="Light Shading Accent 5" w:uiPriority="60"/>
+    <w:lsdException w:name="Light List Accent 5" w:uiPriority="61"/>
+    <w:lsdException w:name="Light Grid Accent 5" w:uiPriority="62"/>
+    <w:lsdException w:name="Medium Shading 1 Accent 5" w:uiPriority="63"/>
+    <w:lsdException w:name="Medium Shading 2 Accent 5" w:uiPriority="64"/>
+    <w:lsdException w:name="Medium List 1 Accent 5" w:uiPriority="65"/>
+    <w:lsdException w:name="Medium List 2 Accent 5" w:uiPriority="66"/>
+    <w:lsdException w:name="Medium Grid 1 Accent 5" w:uiPriority="67"/>
+    <w:lsdException w:name="Medium Grid 2 Accent 5" w:uiPriority="68"/>
+    <w:lsdException w:name="Medium Grid 3 Accent 5" w:uiPriority="69"/>
+    <w:lsdException w:name="Dark List Accent 5" w:uiPriority="70"/>
+    <w:lsdException w:name="Colorful Shading Accent 5" w:uiPriority="71"/>
+    <w:lsdException w:name="Colorful List Accent 5" w:uiPriority="72"/>
+    <w:lsdException w:name="Colorful Grid Accent 5" w:uiPriority="73"/>
+    <w:lsdException w:name="Light Shading Accent 6" w:uiPriority="60"/>
+    <w:lsdException w:name="Light List Accent 6" w:uiPriority="61"/>
+    <w:lsdException w:name="Light Grid Accent 6" w:uiPriority="62"/>
+    <w:lsdException w:name="Medium Shading 1 Accent 6" w:uiPriority="63"/>
+    <w:lsdException w:name="Medium Shading 2 Accent 6" w:uiPriority="64"/>
+    <w:lsdException w:name="Medium List 1 Accent 6" w:uiPriority="65"/>
+    <w:lsdException w:name="Medium List 2 Accent 6" w:uiPriority="66"/>
+    <w:lsdException w:name="Medium Grid 1 Accent 6" w:uiPriority="67"/>
+    <w:lsdException w:name="Medium Grid 2 Accent 6" w:uiPriority="68"/>
+    <w:lsdException w:name="Medium Grid 3 Accent 6" w:uiPriority="69"/>
+    <w:lsdException w:name="Dark List Accent 6" w:uiPriority="70"/>
+    <w:lsdException w:name="Colorful Shading Accent 6" w:uiPriority="71"/>
+    <w:lsdException w:name="Colorful List Accent 6" w:uiPriority="72"/>
+    <w:lsdException w:name="Colorful Grid Accent 6" w:uiPriority="73"/>
+    <w:lsdException w:name="Subtle Emphasis" w:uiPriority="19" w:qFormat="1"/>
+    <w:lsdException w:name="Intense Emphasis" w:uiPriority="21" w:qFormat="1"/>
+    <w:lsdException w:name="Subtle Reference" w:uiPriority="31" w:qFormat="1"/>
+    <w:lsdException w:name="Intense Reference" w:uiPriority="32" w:qFormat="1"/>
+    <w:lsdException w:name="Book Title" w:uiPriority="33" w:qFormat="1"/>
+    <w:lsdException w:name="Bibliography" w:semiHidden="1" w:uiPriority="37" w:unhideWhenUsed="1"/>
+    <w:lsdException w:name="TOC Heading" w:semiHidden="1" w:uiPriority="39" w:unhideWhenUsed="1" w:qFormat="1"/>
+    <w:lsdException w:name="Plain Table 1" w:uiPriority="41"/>
+    <w:lsdException w:name="Plain Table 2" w:uiPriority="42"/>
+    <w:lsdException w:name="Plain Table 3" w:uiPriority="43"/>
+    <w:lsdException w:name="Plain Table 4" w:uiPriority="44"/>
+    <w:lsdException w:name="Plain Table 5" w:uiPriority="45"/>
+    <w:lsdException w:name="Grid Table Light" w:uiPriority="40"/>
+    <w:lsdException w:name="Grid Table 1 Light" w:uiPriority="46"/>
+    <w:lsdException w:name="Grid Table 2" w:uiPriority="47"/>
+    <w:lsdException w:name="Grid Table 3" w:uiPriority="48"/>
+    <w:lsdException w:name="Grid Table 4" w:uiPriority="49"/>
+    <w:lsdException w:name="Grid Table 5 Dark" w:uiPriority="50"/>
+    <w:lsdException w:name="Grid Table 6 Colorful" w:uiPriority="51"/>
+    <w:lsdException w:name="Grid Table 7 Colorful" w:uiPriority="52"/>
+    <w:lsdException w:name="Grid Table 1 Light Accent 1" w:uiPriority="46"/>
+    <w:lsdException w:name="Grid Table 2 Accent 1" w:uiPriority="47"/>
+    <w:lsdException w:name="Grid Table 3 Accent 1" w:uiPriority="48"/>
+    <w:lsdException w:name="Grid Table 4 Accent 1" w:uiPriority="49"/>
+    <w:lsdException w:name="Grid Table 5 Dark Accent 1" w:uiPriority="50"/>
+    <w:lsdException w:name="Grid Table 6 Colorful Accent 1" w:uiPriority="51"/>
+    <w:lsdException w:name="Grid Table 7 Colorful Accent 1" w:uiPriority="52"/>
+    <w:lsdException w:name="Grid Table 1 Light Accent 2" w:uiPriority="46"/>
+    <w:lsdException w:name="Grid Table 2 Accent 2" w:uiPriority="47"/>
+    <w:lsdException w:name="Grid Table 3 Accent 2" w:uiPriority="48"/>
+    <w:lsdException w:name="Grid Table 4 Accent 2" w:uiPriority="49"/>
+    <w:lsdException w:name="Grid Table 5 Dark Accent 2" w:uiPriority="50"/>
+    <w:lsdException w:name="Grid Table 6 Colorful Accent 2" w:uiPriority="51"/>
+    <w:lsdException w:name="Grid Table 7 Colorful Accent 2" w:uiPriority="52"/>
+    <w:lsdException w:name="Grid Table 1 Light Accent 3" w:uiPriority="46"/>
+    <w:lsdException w:name="Grid Table 2 Accent 3" w:uiPriority="47"/>
+    <w:lsdException w:name="Grid Table 3 Accent 3" w:uiPriority="48"/>
+    <w:lsdException w:name="Grid Table 4 Accent 3" w:uiPriority="49"/>
+    <w:lsdException w:name="Grid Table 5 Dark Accent 3" w:uiPriority="50"/>
+    <w:lsdException w:name="Grid Table 6 Colorful Accent 3" w:uiPriority="51"/>
+    <w:lsdException w:name="Grid Table 7 Colorful Accent 3" w:uiPriority="52"/>
+    <w:lsdException w:name="Grid Table 1 Light Accent 4" w:uiPriority="46"/>
+    <w:lsdException w:name="Grid Table 2 Accent 4" w:uiPriority="47"/>
+    <w:lsdException w:name="Grid Table 3 Accent 4" w:uiPriority="48"/>
+    <w:lsdException w:name="Grid Table 4 Accent 4" w:uiPriority="49"/>
+    <w:lsdException w:name="Grid Table 5 Dark Accent 4" w:uiPriority="50"/>
+    <w:lsdException w:name="Grid Table 6 Colorful Accent 4" w:uiPriority="51"/>
+    <w:lsdException w:name="Grid Table 7 Colorful Accent 4" w:uiPriority="52"/>
+    <w:lsdException w:name="Grid Table 1 Light Accent 5" w:uiPriority="46"/>
+    <w:lsdException w:name="Grid Table 2 Accent 5" w:uiPriority="47"/>
+    <w:lsdException w:name="Grid Table 3 Accent 5" w:uiPriority="48"/>
+    <w:lsdException w:name="Grid Table 4 Accent 5" w:uiPriority="49"/>
+    <w:lsdException w:name="Grid Table 5 Dark Accent 5" w:uiPriority="50"/>
+    <w:lsdException w:name="Grid Table 6 Colorful Accent 5" w:uiPriority="51"/>
+    <w:lsdException w:name="Grid Table 7 Colorful Accent 5" w:uiPriority="52"/>
+    <w:lsdException w:name="Grid Table 1 Light Accent 6" w:uiPriority="46"/>
+    <w:lsdException w:name="Grid Table 2 Accent 6" w:uiPriority="47"/>
+    <w:lsdException w:name="Grid Table 3 Accent 6" w:uiPriority="48"/>
+    <w:lsdException w:name="Grid Table 4 Accent 6" w:uiPriority="49"/>
+    <w:lsdException w:name="Grid Table 5 Dark Accent 6" w:uiPriority="50"/>
+    <w:lsdException w:name="Grid Table 6 Colorful Accent 6" w:uiPriority="51"/>
+    <w:lsdException w:name="Grid Table 7 Colorful Accent 6" w:uiPriority="52"/>
+    <w:lsdException w:name="List Table 1 Light" w:uiPriority="46"/>
+    <w:lsdException w:name="List Table 2" w:uiPriority="47"/>
+    <w:lsdException w:name="List Table 3" w:uiPriority="48"/>
+    <w:lsdException w:name="List Table 4" w:uiPriority="49"/>
+    <w:lsdException w:name="List Table 5 Dark" w:uiPriority="50"/>
+    <w:lsdException w:name="List Table 6 Colorful" w:uiPriority="51"/>
+    <w:lsdException w:name="List Table 7 Colorful" w:uiPriority="52"/>
+    <w:lsdException w:name="List Table 1 Light Accent 1" w:uiPriority="46"/>
+    <w:lsdException w:name="List Table 2 Accent 1" w:uiPriority="47"/>
+    <w:lsdException w:name="List Table 3 Accent 1" w:uiPriority="48"/>
+    <w:lsdException w:name="List Table 4 Accent 1" w:uiPriority="49"/>
+    <w:lsdException w:name="List Table 5 Dark Accent 1" w:uiPriority="50"/>
+    <w:lsdException w:name="List Table 6 Colorful Accent 1" w:uiPriority="51"/>
+    <w:lsdException w:name="List Table 7 Colorful Accent 1" w:uiPriority="52"/>
+    <w:lsdException w:name="List Table 1 Light Accent 2" w:uiPriority="46"/>
+    <w:lsdException w:name="List Table 2 Accent 2" w:uiPriority="47"/>
+    <w:lsdException w:name="List Table 3 Accent 2" w:uiPriority="48"/>
+    <w:lsdException w:name="List Table 4 Accent 2" w:uiPriority="49"/>
+    <w:lsdException w:name="List Table 5 Dark Accent 2" w:uiPriority="50"/>
+    <w:lsdException w:name="List Table 6 Colorful Accent 2" w:uiPriority="51"/>
+    <w:lsdException w:name="List Table 7 Colorful Accent 2" w:uiPriority="52"/>
+    <w:lsdException w:name="List Table 1 Light Accent 3" w:uiPriority="46"/>
+    <w:lsdException w:name="List Table 2 Accent 3" w:uiPriority="47"/>
+    <w:lsdException w:name="List Table 3 Accent 3" w:uiPriority="48"/>
+    <w:lsdException w:name="List Table 4 Accent 3" w:uiPriority="49"/>
+    <w:lsdException w:name="List Table 5 Dark Accent 3" w:uiPriority="50"/>
+    <w:lsdException w:name="List Table 6 Colorful Accent 3" w:uiPriority="51"/>
+    <w:lsdException w:name="List Table 7 Colorful Accent 3" w:uiPriority="52"/>
+    <w:lsdException w:name="List Table 1 Light Accent 4" w:uiPriority="46"/>
+    <w:lsdException w:name="List Table 2 Accent 4" w:uiPriority="47"/>
+    <w:lsdException w:name="List Table 3 Accent 4" w:uiPriority="48"/>
+    <w:lsdException w:name="List Table 4 Accent 4" w:uiPriority="49"/>
+    <w:lsdException w:name="List Table 5 Dark Accent 4" w:uiPriority="50"/>
+    <w:lsdException w:name="List Table 6 Colorful Accent 4" w:uiPriority="51"/>
+    <w:lsdException w:name="List Table 7 Colorful Accent 4" w:uiPriority="52"/>
+    <w:lsdException w:name="List Table 1 Light Accent 5" w:uiPriority="46"/>
+    <w:lsdException w:name="List Table 2 Accent 5" w:uiPriority="47"/>
+    <w:lsdException w:name="List Table 3 Accent 5" w:uiPriority="48"/>
+    <w:lsdException w:name="List Table 4 Accent 5" w:uiPriority="49"/>
+    <w:lsdException w:name="List Table 5 Dark Accent 5" w:uiPriority="50"/>
+    <w:lsdException w:name="List Table 6 Colorful Accent 5" w:uiPriority="51"/>
+    <w:lsdException w:name="List Table 7 Colorful Accent 5" w:uiPriority="52"/>
+    <w:lsdException w:name="List Table 1 Light Accent 6" w:uiPriority="46"/>
+    <w:lsdException w:name="List Table 2 Accent 6" w:uiPriority="47"/>
+    <w:lsdException w:name="List Table 3 Accent 6" w:uiPriority="48"/>
+    <w:lsdException w:name="List Table 4 Accent 6" w:uiPriority="49"/>
+    <w:lsdException w:name="List Table 5 Dark Accent 6" w:uiPriority="50"/>
+    <w:lsdException w:name="List Table 6 Colorful Accent 6" w:uiPriority="51"/>
+    <w:lsdException w:name="List Table 7 Colorful Accent 6" w:uiPriority="52"/>
+    <w:lsdException w:name="Mention" w:semiHidden="1" w:unhideWhenUsed="1"/>
+    <w:lsdException w:name="Smart Hyperlink" w:semiHidden="1" w:unhideWhenUsed="1"/>
+    <w:lsdException w:name="Hashtag" w:semiHidden="1" w:unhideWhenUsed="1"/>
+    <w:lsdException w:name="Unresolved Mention" w:semiHidden="1" w:unhideWhenUsed="1"/>
+    <w:lsdException w:name="Smart Link" w:semiHidden="1" w:unhideWhenUsed="1"/>
+  </w:latentStyles>
+  <w:style w:type="paragraph" w:default="1" w:styleId="Normal">
+    <w:name w:val="Normal"/>
+    <w:qFormat/>
   </w:style>
   <w:style w:type="paragraph" w:styleId="Heading1">
     <w:name w:val="heading 1"/>
     <w:basedOn w:val="Normal"/>
     <w:next w:val="Normal"/>
+    <w:uiPriority w:val="9"/>
+    <w:qFormat/>
     <w:pPr>
-      <w:keepNext w:val="1"/>
-      <w:keepLines w:val="1"/>
-      <w:pageBreakBefore w:val="0"/>
-      <w:spacing w:after="120" w:before="400" w:lineRule="auto"/>
+      <w:keepNext/>
+      <w:keepLines/>
+      <w:spacing w:before="400" w:after="120"/>
+      <w:outlineLvl w:val="0"/>
     </w:pPr>
     <w:rPr>
       <w:sz w:val="40"/>
@@ -268,14 +910,17 @@
     <w:name w:val="heading 2"/>
     <w:basedOn w:val="Normal"/>
     <w:next w:val="Normal"/>
+    <w:uiPriority w:val="9"/>
+    <w:semiHidden/>
+    <w:unhideWhenUsed/>
+    <w:qFormat/>
     <w:pPr>
-      <w:keepNext w:val="1"/>
-      <w:keepLines w:val="1"/>
-      <w:pageBreakBefore w:val="0"/>
-      <w:spacing w:after="120" w:before="360" w:lineRule="auto"/>
+      <w:keepNext/>
+      <w:keepLines/>
+      <w:spacing w:before="360" w:after="120"/>
+      <w:outlineLvl w:val="1"/>
     </w:pPr>
     <w:rPr>
-      <w:b w:val="0"/>
       <w:sz w:val="32"/>
       <w:szCs w:val="32"/>
     </w:rPr>
@@ -284,14 +929,17 @@
     <w:name w:val="heading 3"/>
     <w:basedOn w:val="Normal"/>
     <w:next w:val="Normal"/>
+    <w:uiPriority w:val="9"/>
+    <w:semiHidden/>
+    <w:unhideWhenUsed/>
+    <w:qFormat/>
     <w:pPr>
-      <w:keepNext w:val="1"/>
-      <w:keepLines w:val="1"/>
-      <w:pageBreakBefore w:val="0"/>
-      <w:spacing w:after="80" w:before="320" w:lineRule="auto"/>
+      <w:keepNext/>
+      <w:keepLines/>
+      <w:spacing w:before="320" w:after="80"/>
+      <w:outlineLvl w:val="2"/>
     </w:pPr>
     <w:rPr>
-      <w:b w:val="0"/>
       <w:color w:val="434343"/>
       <w:sz w:val="28"/>
       <w:szCs w:val="28"/>
@@ -301,11 +949,15 @@
     <w:name w:val="heading 4"/>
     <w:basedOn w:val="Normal"/>
     <w:next w:val="Normal"/>
+    <w:uiPriority w:val="9"/>
+    <w:semiHidden/>
+    <w:unhideWhenUsed/>
+    <w:qFormat/>
     <w:pPr>
-      <w:keepNext w:val="1"/>
-      <w:keepLines w:val="1"/>
-      <w:pageBreakBefore w:val="0"/>
-      <w:spacing w:after="80" w:before="280" w:lineRule="auto"/>
+      <w:keepNext/>
+      <w:keepLines/>
+      <w:spacing w:before="280" w:after="80"/>
+      <w:outlineLvl w:val="3"/>
     </w:pPr>
     <w:rPr>
       <w:color w:val="666666"/>
@@ -317,44 +969,76 @@
     <w:name w:val="heading 5"/>
     <w:basedOn w:val="Normal"/>
     <w:next w:val="Normal"/>
+    <w:uiPriority w:val="9"/>
+    <w:semiHidden/>
+    <w:unhideWhenUsed/>
+    <w:qFormat/>
     <w:pPr>
-      <w:keepNext w:val="1"/>
-      <w:keepLines w:val="1"/>
-      <w:pageBreakBefore w:val="0"/>
-      <w:spacing w:after="80" w:before="240" w:lineRule="auto"/>
+      <w:keepNext/>
+      <w:keepLines/>
+      <w:spacing w:before="240" w:after="80"/>
+      <w:outlineLvl w:val="4"/>
     </w:pPr>
     <w:rPr>
       <w:color w:val="666666"/>
-      <w:sz w:val="22"/>
-      <w:szCs w:val="22"/>
     </w:rPr>
   </w:style>
   <w:style w:type="paragraph" w:styleId="Heading6">
     <w:name w:val="heading 6"/>
     <w:basedOn w:val="Normal"/>
     <w:next w:val="Normal"/>
+    <w:uiPriority w:val="9"/>
+    <w:semiHidden/>
+    <w:unhideWhenUsed/>
+    <w:qFormat/>
     <w:pPr>
-      <w:keepNext w:val="1"/>
-      <w:keepLines w:val="1"/>
-      <w:pageBreakBefore w:val="0"/>
-      <w:spacing w:after="80" w:before="240" w:lineRule="auto"/>
+      <w:keepNext/>
+      <w:keepLines/>
+      <w:spacing w:before="240" w:after="80"/>
+      <w:outlineLvl w:val="5"/>
     </w:pPr>
     <w:rPr>
-      <w:i w:val="1"/>
+      <w:i/>
       <w:color w:val="666666"/>
-      <w:sz w:val="22"/>
-      <w:szCs w:val="22"/>
     </w:rPr>
+  </w:style>
+  <w:style w:type="character" w:default="1" w:styleId="DefaultParagraphFont">
+    <w:name w:val="Default Paragraph Font"/>
+    <w:uiPriority w:val="1"/>
+    <w:semiHidden/>
+    <w:unhideWhenUsed/>
+  </w:style>
+  <w:style w:type="table" w:default="1" w:styleId="TableNormal">
+    <w:name w:val="Normal Table"/>
+    <w:uiPriority w:val="99"/>
+    <w:semiHidden/>
+    <w:unhideWhenUsed/>
+    <w:tblPr>
+      <w:tblInd w:w="0" w:type="dxa"/>
+      <w:tblCellMar>
+        <w:top w:w="0" w:type="dxa"/>
+        <w:left w:w="108" w:type="dxa"/>
+        <w:bottom w:w="0" w:type="dxa"/>
+        <w:right w:w="108" w:type="dxa"/>
+      </w:tblCellMar>
+    </w:tblPr>
+  </w:style>
+  <w:style w:type="numbering" w:default="1" w:styleId="NoList">
+    <w:name w:val="No List"/>
+    <w:uiPriority w:val="99"/>
+    <w:semiHidden/>
+    <w:unhideWhenUsed/>
   </w:style>
   <w:style w:type="paragraph" w:styleId="Title">
     <w:name w:val="Title"/>
     <w:basedOn w:val="Normal"/>
     <w:next w:val="Normal"/>
+    <w:uiPriority w:val="10"/>
+    <w:qFormat/>
     <w:pPr>
-      <w:keepNext w:val="1"/>
-      <w:keepLines w:val="1"/>
-      <w:pageBreakBefore w:val="0"/>
-      <w:spacing w:after="60" w:before="0" w:lineRule="auto"/>
+      <w:keepNext/>
+      <w:keepLines/>
+      <w:spacing w:after="60"/>
     </w:pPr>
     <w:rPr>
       <w:sz w:val="52"/>
@@ -365,19 +1049,29 @@
     <w:name w:val="Subtitle"/>
     <w:basedOn w:val="Normal"/>
     <w:next w:val="Normal"/>
+    <w:uiPriority w:val="11"/>
+    <w:qFormat/>
     <w:pPr>
-      <w:keepNext w:val="1"/>
-      <w:keepLines w:val="1"/>
-      <w:pageBreakBefore w:val="0"/>
-      <w:spacing w:after="320" w:before="0" w:lineRule="auto"/>
+      <w:keepNext/>
+      <w:keepLines/>
+      <w:spacing w:after="320"/>
     </w:pPr>
     <w:rPr>
-      <w:rFonts w:ascii="Arial" w:cs="Arial" w:eastAsia="Arial" w:hAnsi="Arial"/>
-      <w:i w:val="0"/>
       <w:color w:val="666666"/>
       <w:sz w:val="30"/>
       <w:szCs w:val="30"/>
     </w:rPr>
+  </w:style>
+  <w:style w:type="paragraph" w:styleId="ListParagraph">
+    <w:name w:val="List Paragraph"/>
+    <w:basedOn w:val="Normal"/>
+    <w:uiPriority w:val="34"/>
+    <w:qFormat/>
+    <w:rsid w:val="002C7017"/>
+    <w:pPr>
+      <w:ind w:left="720"/>
+      <w:contextualSpacing/>
+    </w:pPr>
   </w:style>
 </w:styles>
 </file>

--- a/Readme.docx
+++ b/Readme.docx
@@ -12,15 +12,7 @@
     </w:p>
     <w:p>
       <w:r>
-        <w:t xml:space="preserve">Authors: Mihir Patel, John </w:t>
-      </w:r>
-      <w:proofErr w:type="spellStart"/>
-      <w:r>
-        <w:t>Jasinski</w:t>
-      </w:r>
-      <w:proofErr w:type="spellEnd"/>
-      <w:r>
-        <w:t>, Jacob Mathison</w:t>
+        <w:t>Authors: Mihir Patel, John Jasinski, Jacob Mathison</w:t>
       </w:r>
     </w:p>
     <w:p/>
@@ -44,7 +36,13 @@
     <w:p/>
     <w:p>
       <w:r>
-        <w:t>Running Instruction:</w:t>
+        <w:t>Running Instruction</w:t>
+      </w:r>
+      <w:r>
+        <w:t>s</w:t>
+      </w:r>
+      <w:r>
+        <w:t>:</w:t>
       </w:r>
     </w:p>
     <w:p>
@@ -61,167 +59,132 @@
       </w:pPr>
       <w:r>
         <w:tab/>
-        <w:t xml:space="preserve">Delete database file and </w:t>
-      </w:r>
-      <w:proofErr w:type="spellStart"/>
-      <w:r>
-        <w:t>pycache</w:t>
-      </w:r>
-      <w:proofErr w:type="spellEnd"/>
+      </w:r>
+      <w:r>
+        <w:t>Delete database file and pycache:</w:t>
+      </w:r>
+    </w:p>
+    <w:p>
+      <w:pPr>
+        <w:ind w:left="1440" w:firstLine="720"/>
+      </w:pPr>
+      <w:r>
+        <w:t>make clean</w:t>
+      </w:r>
+    </w:p>
+    <w:p>
+      <w:pPr>
+        <w:ind w:left="720"/>
+      </w:pPr>
+      <w:r>
+        <w:tab/>
+      </w:r>
+    </w:p>
+    <w:p>
+      <w:pPr>
+        <w:ind w:left="720"/>
+      </w:pPr>
+      <w:r>
+        <w:tab/>
+        <w:t>Change server address and port(or leave as default):</w:t>
+      </w:r>
+    </w:p>
+    <w:p>
+      <w:pPr>
+        <w:ind w:left="720"/>
+      </w:pPr>
+      <w:r>
+        <w:tab/>
+      </w:r>
+      <w:r>
+        <w:tab/>
+        <w:t>Change PORT to desired port</w:t>
+      </w:r>
+    </w:p>
+    <w:p>
+      <w:pPr>
+        <w:ind w:left="720"/>
+      </w:pPr>
+      <w:r>
+        <w:tab/>
+      </w:r>
+      <w:r>
+        <w:tab/>
+        <w:t>Change address string in the serverAddress line to desired address</w:t>
+      </w:r>
+    </w:p>
+    <w:p>
+      <w:pPr>
+        <w:ind w:left="720"/>
+      </w:pPr>
+      <w:r>
+        <w:tab/>
+      </w:r>
+    </w:p>
+    <w:p>
+      <w:pPr>
+        <w:ind w:left="720"/>
+      </w:pPr>
+      <w:r>
+        <w:t>Execution Instructions:</w:t>
+      </w:r>
+    </w:p>
+    <w:p>
+      <w:pPr>
+        <w:ind w:left="720"/>
+      </w:pPr>
+      <w:r>
+        <w:tab/>
+        <w:t xml:space="preserve">Run server in one powershell </w:t>
+      </w:r>
+      <w:r>
+        <w:t>terminal:</w:t>
+      </w:r>
+    </w:p>
+    <w:p>
+      <w:pPr>
+        <w:ind w:left="720"/>
+      </w:pPr>
+      <w:r>
+        <w:tab/>
+      </w:r>
+      <w:r>
+        <w:tab/>
+        <w:t>make OR python server.py</w:t>
+      </w:r>
+    </w:p>
+    <w:p>
+      <w:pPr>
+        <w:ind w:left="720"/>
+      </w:pPr>
+    </w:p>
+    <w:p>
+      <w:pPr>
+        <w:ind w:left="1440"/>
+      </w:pPr>
+      <w:r>
+        <w:t>Run client</w:t>
+      </w:r>
+      <w:r>
+        <w:t>s</w:t>
+      </w:r>
+      <w:r>
+        <w:t xml:space="preserve"> in separate powershell terminal</w:t>
+      </w:r>
+      <w:r>
+        <w:t>s</w:t>
+      </w:r>
+      <w:r>
+        <w:t>(</w:t>
+      </w:r>
+      <w:r>
+        <w:t>c</w:t>
+      </w:r>
+      <w:r>
+        <w:t>an run and connect up to 10 clients to the server)</w:t>
+      </w:r>
       <w:r>
         <w:t>:</w:t>
-      </w:r>
-    </w:p>
-    <w:p>
-      <w:pPr>
-        <w:ind w:left="1440" w:firstLine="720"/>
-      </w:pPr>
-      <w:r>
-        <w:t xml:space="preserve">make </w:t>
-      </w:r>
-      <w:proofErr w:type="gramStart"/>
-      <w:r>
-        <w:t>clean</w:t>
-      </w:r>
-      <w:proofErr w:type="gramEnd"/>
-    </w:p>
-    <w:p>
-      <w:pPr>
-        <w:ind w:left="720"/>
-      </w:pPr>
-      <w:r>
-        <w:tab/>
-      </w:r>
-    </w:p>
-    <w:p>
-      <w:pPr>
-        <w:ind w:left="720"/>
-      </w:pPr>
-      <w:r>
-        <w:tab/>
-        <w:t xml:space="preserve">Change server address and </w:t>
-      </w:r>
-      <w:proofErr w:type="gramStart"/>
-      <w:r>
-        <w:t>port(</w:t>
-      </w:r>
-      <w:proofErr w:type="gramEnd"/>
-      <w:r>
-        <w:t>or leave as default):</w:t>
-      </w:r>
-    </w:p>
-    <w:p>
-      <w:pPr>
-        <w:ind w:left="720"/>
-      </w:pPr>
-      <w:r>
-        <w:tab/>
-      </w:r>
-      <w:r>
-        <w:tab/>
-        <w:t xml:space="preserve">Change PORT to desired </w:t>
-      </w:r>
-      <w:proofErr w:type="gramStart"/>
-      <w:r>
-        <w:t>port</w:t>
-      </w:r>
-      <w:proofErr w:type="gramEnd"/>
-    </w:p>
-    <w:p>
-      <w:pPr>
-        <w:ind w:left="720"/>
-      </w:pPr>
-      <w:r>
-        <w:tab/>
-      </w:r>
-      <w:r>
-        <w:tab/>
-        <w:t xml:space="preserve">Change address string in the </w:t>
-      </w:r>
-      <w:proofErr w:type="spellStart"/>
-      <w:r>
-        <w:t>serverAddress</w:t>
-      </w:r>
-      <w:proofErr w:type="spellEnd"/>
-      <w:r>
-        <w:t xml:space="preserve"> line to desired </w:t>
-      </w:r>
-      <w:proofErr w:type="gramStart"/>
-      <w:r>
-        <w:t>address</w:t>
-      </w:r>
-      <w:proofErr w:type="gramEnd"/>
-    </w:p>
-    <w:p>
-      <w:pPr>
-        <w:ind w:left="720"/>
-      </w:pPr>
-      <w:r>
-        <w:tab/>
-      </w:r>
-    </w:p>
-    <w:p>
-      <w:pPr>
-        <w:ind w:left="720"/>
-      </w:pPr>
-      <w:r>
-        <w:t>Execution Instructions:</w:t>
-      </w:r>
-    </w:p>
-    <w:p>
-      <w:pPr>
-        <w:ind w:left="720"/>
-      </w:pPr>
-      <w:r>
-        <w:tab/>
-        <w:t xml:space="preserve">Run server in one </w:t>
-      </w:r>
-      <w:proofErr w:type="spellStart"/>
-      <w:r>
-        <w:t>powershell</w:t>
-      </w:r>
-      <w:proofErr w:type="spellEnd"/>
-      <w:r>
-        <w:t xml:space="preserve"> terminal:</w:t>
-      </w:r>
-    </w:p>
-    <w:p>
-      <w:pPr>
-        <w:ind w:left="720"/>
-      </w:pPr>
-      <w:r>
-        <w:tab/>
-      </w:r>
-      <w:r>
-        <w:tab/>
-        <w:t xml:space="preserve">make OR python </w:t>
-      </w:r>
-      <w:proofErr w:type="gramStart"/>
-      <w:r>
-        <w:t>server.py</w:t>
-      </w:r>
-      <w:proofErr w:type="gramEnd"/>
-    </w:p>
-    <w:p>
-      <w:pPr>
-        <w:ind w:left="720"/>
-      </w:pPr>
-    </w:p>
-    <w:p>
-      <w:pPr>
-        <w:ind w:left="720"/>
-      </w:pPr>
-      <w:r>
-        <w:tab/>
-        <w:t xml:space="preserve">Run client in a separate </w:t>
-      </w:r>
-      <w:proofErr w:type="spellStart"/>
-      <w:r>
-        <w:t>powershell</w:t>
-      </w:r>
-      <w:proofErr w:type="spellEnd"/>
-      <w:r>
-        <w:t xml:space="preserve"> terminal:</w:t>
       </w:r>
     </w:p>
     <w:p>
@@ -248,6 +211,14 @@
         <w:t>input server as “localhost:8414” (by default) in client</w:t>
       </w:r>
     </w:p>
+    <w:p>
+      <w:pPr>
+        <w:ind w:left="720"/>
+      </w:pPr>
+      <w:r>
+        <w:tab/>
+      </w:r>
+    </w:p>
     <w:p/>
     <w:p>
       <w:r>
@@ -259,18 +230,72 @@
         <w:tab/>
         <w:t xml:space="preserve">Jacob: </w:t>
       </w:r>
+      <w:r>
+        <w:t>Login/Logout Functions</w:t>
+      </w:r>
+      <w:r>
+        <w:t>;</w:t>
+      </w:r>
+      <w:r>
+        <w:t xml:space="preserve"> Server and Client Mult</w:t>
+      </w:r>
+      <w:r>
+        <w:t>i-T</w:t>
+      </w:r>
+      <w:r>
+        <w:t>hreading</w:t>
+      </w:r>
+      <w:r>
+        <w:t>;</w:t>
+      </w:r>
+      <w:r>
+        <w:t xml:space="preserve"> Shutdown </w:t>
+      </w:r>
+      <w:r>
+        <w:t>Functionality and Permissions</w:t>
+      </w:r>
+      <w:r>
+        <w:t>;</w:t>
+      </w:r>
+      <w:r>
+        <w:t xml:space="preserve"> Updated Readme</w:t>
+      </w:r>
     </w:p>
     <w:p>
       <w:r>
         <w:tab/>
         <w:t>Mihir:</w:t>
       </w:r>
+      <w:r>
+        <w:t xml:space="preserve"> </w:t>
+      </w:r>
+      <w:r>
+        <w:t>Updated List</w:t>
+      </w:r>
+      <w:r>
+        <w:t xml:space="preserve"> Command</w:t>
+      </w:r>
+      <w:r>
+        <w:t>; Lookup functionality; Deposit Functionality;</w:t>
+      </w:r>
     </w:p>
     <w:p>
       <w:r>
         <w:tab/>
         <w:t>John:</w:t>
       </w:r>
+      <w:r>
+        <w:t xml:space="preserve"> Input Validation for Login, Deposit, and Lookup</w:t>
+      </w:r>
+      <w:r>
+        <w:t>; Who Command</w:t>
+      </w:r>
+      <w:r>
+        <w:t>; Modify Buy/Sell for default uid from login</w:t>
+      </w:r>
+      <w:r>
+        <w:t>; Test Plan</w:t>
+      </w:r>
     </w:p>
     <w:p/>
     <w:p>
@@ -280,17 +305,6846 @@
     </w:p>
     <w:p>
       <w:r>
+        <w:rPr>
+          <w:rFonts w:eastAsia="Times New Roman"/>
+          <w:sz w:val="36"/>
+          <w:szCs w:val="36"/>
+          <w:lang w:val="en-US"/>
+        </w:rPr>
+        <w:t>Test Plan Programming Assignment 2</w:t>
+      </w:r>
+    </w:p>
+    <w:p>
+      <w:r>
         <w:tab/>
-        <w:t>Table</w:t>
-      </w:r>
-    </w:p>
+      </w:r>
+    </w:p>
+    <w:tbl>
+      <w:tblPr>
+        <w:tblW w:w="9082" w:type="dxa"/>
+        <w:tblCellMar>
+          <w:left w:w="0" w:type="dxa"/>
+          <w:right w:w="0" w:type="dxa"/>
+        </w:tblCellMar>
+        <w:tblLook w:val="04A0" w:firstRow="1" w:lastRow="0" w:firstColumn="1" w:lastColumn="0" w:noHBand="0" w:noVBand="1"/>
+      </w:tblPr>
+      <w:tblGrid>
+        <w:gridCol w:w="802"/>
+        <w:gridCol w:w="1720"/>
+        <w:gridCol w:w="1926"/>
+        <w:gridCol w:w="3513"/>
+        <w:gridCol w:w="1121"/>
+      </w:tblGrid>
+      <w:tr>
+        <w:trPr>
+          <w:trHeight w:val="315"/>
+        </w:trPr>
+        <w:tc>
+          <w:tcPr>
+            <w:tcW w:w="802" w:type="dxa"/>
+            <w:tcBorders>
+              <w:top w:val="single" w:sz="6" w:space="0" w:color="CCCCCC"/>
+              <w:left w:val="single" w:sz="6" w:space="0" w:color="CCCCCC"/>
+              <w:bottom w:val="single" w:sz="6" w:space="0" w:color="CCCCCC"/>
+              <w:right w:val="single" w:sz="6" w:space="0" w:color="CCCCCC"/>
+            </w:tcBorders>
+          </w:tcPr>
+          <w:p>
+            <w:pPr>
+              <w:rPr>
+                <w:rFonts w:eastAsia="Times New Roman"/>
+                <w:sz w:val="20"/>
+                <w:szCs w:val="20"/>
+                <w:lang w:val="en-US"/>
+              </w:rPr>
+            </w:pPr>
+            <w:r>
+              <w:rPr>
+                <w:rFonts w:eastAsia="Times New Roman"/>
+                <w:sz w:val="20"/>
+                <w:szCs w:val="20"/>
+                <w:lang w:val="en-US"/>
+              </w:rPr>
+              <w:t>Test #</w:t>
+            </w:r>
+          </w:p>
+        </w:tc>
+        <w:tc>
+          <w:tcPr>
+            <w:tcW w:w="1720" w:type="dxa"/>
+            <w:tcBorders>
+              <w:top w:val="single" w:sz="6" w:space="0" w:color="CCCCCC"/>
+              <w:left w:val="single" w:sz="6" w:space="0" w:color="CCCCCC"/>
+              <w:bottom w:val="single" w:sz="6" w:space="0" w:color="CCCCCC"/>
+              <w:right w:val="single" w:sz="6" w:space="0" w:color="CCCCCC"/>
+            </w:tcBorders>
+            <w:tcMar>
+              <w:top w:w="30" w:type="dxa"/>
+              <w:left w:w="45" w:type="dxa"/>
+              <w:bottom w:w="30" w:type="dxa"/>
+              <w:right w:w="45" w:type="dxa"/>
+            </w:tcMar>
+            <w:vAlign w:val="bottom"/>
+            <w:hideMark/>
+          </w:tcPr>
+          <w:p>
+            <w:pPr>
+              <w:rPr>
+                <w:rFonts w:eastAsia="Times New Roman"/>
+                <w:sz w:val="20"/>
+                <w:szCs w:val="20"/>
+                <w:lang w:val="en-US"/>
+              </w:rPr>
+            </w:pPr>
+            <w:r>
+              <w:rPr>
+                <w:rFonts w:eastAsia="Times New Roman"/>
+                <w:sz w:val="20"/>
+                <w:szCs w:val="20"/>
+                <w:lang w:val="en-US"/>
+              </w:rPr>
+              <w:t>Input type</w:t>
+            </w:r>
+          </w:p>
+        </w:tc>
+        <w:tc>
+          <w:tcPr>
+            <w:tcW w:w="0" w:type="auto"/>
+            <w:tcBorders>
+              <w:top w:val="single" w:sz="6" w:space="0" w:color="CCCCCC"/>
+              <w:left w:val="single" w:sz="6" w:space="0" w:color="CCCCCC"/>
+              <w:bottom w:val="single" w:sz="6" w:space="0" w:color="CCCCCC"/>
+              <w:right w:val="single" w:sz="6" w:space="0" w:color="CCCCCC"/>
+            </w:tcBorders>
+            <w:tcMar>
+              <w:top w:w="30" w:type="dxa"/>
+              <w:left w:w="45" w:type="dxa"/>
+              <w:bottom w:w="30" w:type="dxa"/>
+              <w:right w:w="45" w:type="dxa"/>
+            </w:tcMar>
+            <w:vAlign w:val="bottom"/>
+            <w:hideMark/>
+          </w:tcPr>
+          <w:p>
+            <w:pPr>
+              <w:rPr>
+                <w:rFonts w:eastAsia="Times New Roman"/>
+                <w:sz w:val="20"/>
+                <w:szCs w:val="20"/>
+                <w:lang w:val="en-US"/>
+              </w:rPr>
+            </w:pPr>
+            <w:r>
+              <w:rPr>
+                <w:rFonts w:eastAsia="Times New Roman"/>
+                <w:sz w:val="20"/>
+                <w:szCs w:val="20"/>
+                <w:lang w:val="en-US"/>
+              </w:rPr>
+              <w:t>Input</w:t>
+            </w:r>
+          </w:p>
+        </w:tc>
+        <w:tc>
+          <w:tcPr>
+            <w:tcW w:w="0" w:type="auto"/>
+            <w:tcBorders>
+              <w:top w:val="single" w:sz="6" w:space="0" w:color="CCCCCC"/>
+              <w:left w:val="single" w:sz="6" w:space="0" w:color="CCCCCC"/>
+              <w:bottom w:val="single" w:sz="6" w:space="0" w:color="CCCCCC"/>
+              <w:right w:val="single" w:sz="6" w:space="0" w:color="CCCCCC"/>
+            </w:tcBorders>
+            <w:tcMar>
+              <w:top w:w="30" w:type="dxa"/>
+              <w:left w:w="45" w:type="dxa"/>
+              <w:bottom w:w="30" w:type="dxa"/>
+              <w:right w:w="45" w:type="dxa"/>
+            </w:tcMar>
+            <w:vAlign w:val="bottom"/>
+            <w:hideMark/>
+          </w:tcPr>
+          <w:p>
+            <w:pPr>
+              <w:rPr>
+                <w:rFonts w:eastAsia="Times New Roman"/>
+                <w:sz w:val="20"/>
+                <w:szCs w:val="20"/>
+                <w:lang w:val="en-US"/>
+              </w:rPr>
+            </w:pPr>
+            <w:r>
+              <w:rPr>
+                <w:rFonts w:eastAsia="Times New Roman"/>
+                <w:sz w:val="20"/>
+                <w:szCs w:val="20"/>
+                <w:lang w:val="en-US"/>
+              </w:rPr>
+              <w:t>Expected Result</w:t>
+            </w:r>
+          </w:p>
+        </w:tc>
+        <w:tc>
+          <w:tcPr>
+            <w:tcW w:w="1121" w:type="dxa"/>
+            <w:tcBorders>
+              <w:top w:val="single" w:sz="6" w:space="0" w:color="CCCCCC"/>
+              <w:left w:val="single" w:sz="6" w:space="0" w:color="CCCCCC"/>
+              <w:bottom w:val="single" w:sz="6" w:space="0" w:color="CCCCCC"/>
+              <w:right w:val="single" w:sz="6" w:space="0" w:color="CCCCCC"/>
+            </w:tcBorders>
+            <w:tcMar>
+              <w:top w:w="30" w:type="dxa"/>
+              <w:left w:w="45" w:type="dxa"/>
+              <w:bottom w:w="30" w:type="dxa"/>
+              <w:right w:w="45" w:type="dxa"/>
+            </w:tcMar>
+            <w:vAlign w:val="bottom"/>
+            <w:hideMark/>
+          </w:tcPr>
+          <w:p>
+            <w:pPr>
+              <w:rPr>
+                <w:rFonts w:eastAsia="Times New Roman"/>
+                <w:sz w:val="20"/>
+                <w:szCs w:val="20"/>
+                <w:lang w:val="en-US"/>
+              </w:rPr>
+            </w:pPr>
+            <w:r>
+              <w:rPr>
+                <w:rFonts w:eastAsia="Times New Roman"/>
+                <w:sz w:val="20"/>
+                <w:szCs w:val="20"/>
+                <w:lang w:val="en-US"/>
+              </w:rPr>
+              <w:t>Result</w:t>
+            </w:r>
+          </w:p>
+        </w:tc>
+      </w:tr>
+      <w:tr>
+        <w:trPr>
+          <w:trHeight w:val="315"/>
+        </w:trPr>
+        <w:tc>
+          <w:tcPr>
+            <w:tcW w:w="802" w:type="dxa"/>
+            <w:tcBorders>
+              <w:top w:val="single" w:sz="6" w:space="0" w:color="CCCCCC"/>
+              <w:left w:val="single" w:sz="6" w:space="0" w:color="CCCCCC"/>
+              <w:bottom w:val="single" w:sz="6" w:space="0" w:color="CCCCCC"/>
+              <w:right w:val="single" w:sz="6" w:space="0" w:color="CCCCCC"/>
+            </w:tcBorders>
+          </w:tcPr>
+          <w:p>
+            <w:pPr>
+              <w:rPr>
+                <w:rFonts w:eastAsia="Times New Roman"/>
+                <w:sz w:val="20"/>
+                <w:szCs w:val="20"/>
+                <w:lang w:val="en-US"/>
+              </w:rPr>
+            </w:pPr>
+            <w:r>
+              <w:rPr>
+                <w:rFonts w:eastAsia="Times New Roman"/>
+                <w:sz w:val="20"/>
+                <w:szCs w:val="20"/>
+                <w:lang w:val="en-US"/>
+              </w:rPr>
+              <w:t>1</w:t>
+            </w:r>
+          </w:p>
+        </w:tc>
+        <w:tc>
+          <w:tcPr>
+            <w:tcW w:w="1720" w:type="dxa"/>
+            <w:tcBorders>
+              <w:top w:val="single" w:sz="6" w:space="0" w:color="CCCCCC"/>
+              <w:left w:val="single" w:sz="6" w:space="0" w:color="CCCCCC"/>
+              <w:bottom w:val="single" w:sz="6" w:space="0" w:color="CCCCCC"/>
+              <w:right w:val="single" w:sz="6" w:space="0" w:color="CCCCCC"/>
+            </w:tcBorders>
+            <w:tcMar>
+              <w:top w:w="30" w:type="dxa"/>
+              <w:left w:w="45" w:type="dxa"/>
+              <w:bottom w:w="30" w:type="dxa"/>
+              <w:right w:w="45" w:type="dxa"/>
+            </w:tcMar>
+            <w:vAlign w:val="bottom"/>
+            <w:hideMark/>
+          </w:tcPr>
+          <w:p>
+            <w:pPr>
+              <w:rPr>
+                <w:rFonts w:eastAsia="Times New Roman"/>
+                <w:sz w:val="20"/>
+                <w:szCs w:val="20"/>
+                <w:lang w:val="en-US"/>
+              </w:rPr>
+            </w:pPr>
+            <w:r>
+              <w:rPr>
+                <w:rFonts w:eastAsia="Times New Roman"/>
+                <w:sz w:val="20"/>
+                <w:szCs w:val="20"/>
+                <w:lang w:val="en-US"/>
+              </w:rPr>
+              <w:t>Any command with no login</w:t>
+            </w:r>
+          </w:p>
+        </w:tc>
+        <w:tc>
+          <w:tcPr>
+            <w:tcW w:w="0" w:type="auto"/>
+            <w:tcBorders>
+              <w:top w:val="single" w:sz="6" w:space="0" w:color="CCCCCC"/>
+              <w:left w:val="single" w:sz="6" w:space="0" w:color="CCCCCC"/>
+              <w:bottom w:val="single" w:sz="6" w:space="0" w:color="CCCCCC"/>
+              <w:right w:val="single" w:sz="6" w:space="0" w:color="CCCCCC"/>
+            </w:tcBorders>
+            <w:tcMar>
+              <w:top w:w="30" w:type="dxa"/>
+              <w:left w:w="45" w:type="dxa"/>
+              <w:bottom w:w="30" w:type="dxa"/>
+              <w:right w:w="45" w:type="dxa"/>
+            </w:tcMar>
+            <w:vAlign w:val="bottom"/>
+            <w:hideMark/>
+          </w:tcPr>
+          <w:p>
+            <w:pPr>
+              <w:rPr>
+                <w:rFonts w:eastAsia="Times New Roman"/>
+                <w:sz w:val="20"/>
+                <w:szCs w:val="20"/>
+                <w:lang w:val="en-US"/>
+              </w:rPr>
+            </w:pPr>
+            <w:r>
+              <w:rPr>
+                <w:rFonts w:eastAsia="Times New Roman"/>
+                <w:sz w:val="20"/>
+                <w:szCs w:val="20"/>
+                <w:lang w:val="en-US"/>
+              </w:rPr>
+              <w:t>BUY/SELL etc.</w:t>
+            </w:r>
+          </w:p>
+        </w:tc>
+        <w:tc>
+          <w:tcPr>
+            <w:tcW w:w="0" w:type="auto"/>
+            <w:tcBorders>
+              <w:top w:val="single" w:sz="6" w:space="0" w:color="CCCCCC"/>
+              <w:left w:val="single" w:sz="6" w:space="0" w:color="CCCCCC"/>
+              <w:bottom w:val="single" w:sz="6" w:space="0" w:color="CCCCCC"/>
+              <w:right w:val="single" w:sz="6" w:space="0" w:color="CCCCCC"/>
+            </w:tcBorders>
+            <w:tcMar>
+              <w:top w:w="30" w:type="dxa"/>
+              <w:left w:w="45" w:type="dxa"/>
+              <w:bottom w:w="30" w:type="dxa"/>
+              <w:right w:w="45" w:type="dxa"/>
+            </w:tcMar>
+            <w:vAlign w:val="bottom"/>
+            <w:hideMark/>
+          </w:tcPr>
+          <w:p>
+            <w:pPr>
+              <w:rPr>
+                <w:rFonts w:eastAsia="Times New Roman"/>
+                <w:sz w:val="20"/>
+                <w:szCs w:val="20"/>
+                <w:lang w:val="en-US"/>
+              </w:rPr>
+            </w:pPr>
+            <w:r>
+              <w:rPr>
+                <w:rFonts w:eastAsia="Times New Roman"/>
+                <w:sz w:val="20"/>
+                <w:szCs w:val="20"/>
+                <w:lang w:val="en-US"/>
+              </w:rPr>
+              <w:t>Denied access due to a lack of login credentials</w:t>
+            </w:r>
+          </w:p>
+        </w:tc>
+        <w:tc>
+          <w:tcPr>
+            <w:tcW w:w="1121" w:type="dxa"/>
+            <w:tcBorders>
+              <w:top w:val="single" w:sz="6" w:space="0" w:color="CCCCCC"/>
+              <w:left w:val="single" w:sz="6" w:space="0" w:color="CCCCCC"/>
+              <w:bottom w:val="single" w:sz="6" w:space="0" w:color="CCCCCC"/>
+              <w:right w:val="single" w:sz="6" w:space="0" w:color="CCCCCC"/>
+            </w:tcBorders>
+            <w:tcMar>
+              <w:top w:w="30" w:type="dxa"/>
+              <w:left w:w="45" w:type="dxa"/>
+              <w:bottom w:w="30" w:type="dxa"/>
+              <w:right w:w="45" w:type="dxa"/>
+            </w:tcMar>
+            <w:vAlign w:val="bottom"/>
+            <w:hideMark/>
+          </w:tcPr>
+          <w:p>
+            <w:pPr>
+              <w:rPr>
+                <w:rFonts w:eastAsia="Times New Roman"/>
+                <w:sz w:val="20"/>
+                <w:szCs w:val="20"/>
+                <w:lang w:val="en-US"/>
+              </w:rPr>
+            </w:pPr>
+            <w:r>
+              <w:rPr>
+                <w:rFonts w:eastAsia="Times New Roman"/>
+                <w:sz w:val="20"/>
+                <w:szCs w:val="20"/>
+                <w:lang w:val="en-US"/>
+              </w:rPr>
+              <w:t>Pass</w:t>
+            </w:r>
+          </w:p>
+        </w:tc>
+      </w:tr>
+      <w:tr>
+        <w:trPr>
+          <w:trHeight w:val="315"/>
+        </w:trPr>
+        <w:tc>
+          <w:tcPr>
+            <w:tcW w:w="802" w:type="dxa"/>
+            <w:tcBorders>
+              <w:top w:val="single" w:sz="6" w:space="0" w:color="CCCCCC"/>
+              <w:left w:val="single" w:sz="6" w:space="0" w:color="CCCCCC"/>
+              <w:bottom w:val="single" w:sz="6" w:space="0" w:color="CCCCCC"/>
+              <w:right w:val="single" w:sz="6" w:space="0" w:color="CCCCCC"/>
+            </w:tcBorders>
+          </w:tcPr>
+          <w:p>
+            <w:pPr>
+              <w:rPr>
+                <w:rFonts w:eastAsia="Times New Roman"/>
+                <w:sz w:val="20"/>
+                <w:szCs w:val="20"/>
+                <w:lang w:val="en-US"/>
+              </w:rPr>
+            </w:pPr>
+            <w:r>
+              <w:rPr>
+                <w:rFonts w:eastAsia="Times New Roman"/>
+                <w:sz w:val="20"/>
+                <w:szCs w:val="20"/>
+                <w:lang w:val="en-US"/>
+              </w:rPr>
+              <w:t>2</w:t>
+            </w:r>
+          </w:p>
+        </w:tc>
+        <w:tc>
+          <w:tcPr>
+            <w:tcW w:w="1720" w:type="dxa"/>
+            <w:tcBorders>
+              <w:top w:val="single" w:sz="6" w:space="0" w:color="CCCCCC"/>
+              <w:left w:val="single" w:sz="6" w:space="0" w:color="CCCCCC"/>
+              <w:bottom w:val="single" w:sz="6" w:space="0" w:color="CCCCCC"/>
+              <w:right w:val="single" w:sz="6" w:space="0" w:color="CCCCCC"/>
+            </w:tcBorders>
+            <w:tcMar>
+              <w:top w:w="30" w:type="dxa"/>
+              <w:left w:w="45" w:type="dxa"/>
+              <w:bottom w:w="30" w:type="dxa"/>
+              <w:right w:w="45" w:type="dxa"/>
+            </w:tcMar>
+            <w:vAlign w:val="bottom"/>
+            <w:hideMark/>
+          </w:tcPr>
+          <w:p>
+            <w:pPr>
+              <w:rPr>
+                <w:rFonts w:eastAsia="Times New Roman"/>
+                <w:sz w:val="20"/>
+                <w:szCs w:val="20"/>
+                <w:lang w:val="en-US"/>
+              </w:rPr>
+            </w:pPr>
+            <w:r>
+              <w:rPr>
+                <w:rFonts w:eastAsia="Times New Roman"/>
+                <w:sz w:val="20"/>
+                <w:szCs w:val="20"/>
+                <w:lang w:val="en-US"/>
+              </w:rPr>
+              <w:t>Login with false credentials</w:t>
+            </w:r>
+          </w:p>
+        </w:tc>
+        <w:tc>
+          <w:tcPr>
+            <w:tcW w:w="0" w:type="auto"/>
+            <w:tcBorders>
+              <w:top w:val="single" w:sz="6" w:space="0" w:color="CCCCCC"/>
+              <w:left w:val="single" w:sz="6" w:space="0" w:color="CCCCCC"/>
+              <w:bottom w:val="single" w:sz="6" w:space="0" w:color="CCCCCC"/>
+              <w:right w:val="single" w:sz="6" w:space="0" w:color="CCCCCC"/>
+            </w:tcBorders>
+            <w:tcMar>
+              <w:top w:w="30" w:type="dxa"/>
+              <w:left w:w="45" w:type="dxa"/>
+              <w:bottom w:w="30" w:type="dxa"/>
+              <w:right w:w="45" w:type="dxa"/>
+            </w:tcMar>
+            <w:vAlign w:val="bottom"/>
+            <w:hideMark/>
+          </w:tcPr>
+          <w:p>
+            <w:pPr>
+              <w:rPr>
+                <w:rFonts w:eastAsia="Times New Roman"/>
+                <w:sz w:val="20"/>
+                <w:szCs w:val="20"/>
+                <w:lang w:val="en-US"/>
+              </w:rPr>
+            </w:pPr>
+            <w:r>
+              <w:rPr>
+                <w:rFonts w:eastAsia="Times New Roman"/>
+                <w:sz w:val="20"/>
+                <w:szCs w:val="20"/>
+                <w:lang w:val="en-US"/>
+              </w:rPr>
+              <w:t>LOGIN wrong wrong</w:t>
+            </w:r>
+          </w:p>
+        </w:tc>
+        <w:tc>
+          <w:tcPr>
+            <w:tcW w:w="0" w:type="auto"/>
+            <w:tcBorders>
+              <w:top w:val="single" w:sz="6" w:space="0" w:color="CCCCCC"/>
+              <w:left w:val="single" w:sz="6" w:space="0" w:color="CCCCCC"/>
+              <w:bottom w:val="single" w:sz="6" w:space="0" w:color="CCCCCC"/>
+              <w:right w:val="single" w:sz="6" w:space="0" w:color="CCCCCC"/>
+            </w:tcBorders>
+            <w:tcMar>
+              <w:top w:w="30" w:type="dxa"/>
+              <w:left w:w="45" w:type="dxa"/>
+              <w:bottom w:w="30" w:type="dxa"/>
+              <w:right w:w="45" w:type="dxa"/>
+            </w:tcMar>
+            <w:vAlign w:val="bottom"/>
+            <w:hideMark/>
+          </w:tcPr>
+          <w:p>
+            <w:pPr>
+              <w:rPr>
+                <w:rFonts w:eastAsia="Times New Roman"/>
+                <w:sz w:val="20"/>
+                <w:szCs w:val="20"/>
+                <w:lang w:val="en-US"/>
+              </w:rPr>
+            </w:pPr>
+            <w:r>
+              <w:rPr>
+                <w:rFonts w:eastAsia="Times New Roman"/>
+                <w:sz w:val="20"/>
+                <w:szCs w:val="20"/>
+                <w:lang w:val="en-US"/>
+              </w:rPr>
+              <w:t>Denied access due to a lack of login credentials</w:t>
+            </w:r>
+          </w:p>
+        </w:tc>
+        <w:tc>
+          <w:tcPr>
+            <w:tcW w:w="1121" w:type="dxa"/>
+            <w:tcBorders>
+              <w:top w:val="single" w:sz="6" w:space="0" w:color="CCCCCC"/>
+              <w:left w:val="single" w:sz="6" w:space="0" w:color="CCCCCC"/>
+              <w:bottom w:val="single" w:sz="6" w:space="0" w:color="CCCCCC"/>
+              <w:right w:val="single" w:sz="6" w:space="0" w:color="CCCCCC"/>
+            </w:tcBorders>
+            <w:tcMar>
+              <w:top w:w="30" w:type="dxa"/>
+              <w:left w:w="45" w:type="dxa"/>
+              <w:bottom w:w="30" w:type="dxa"/>
+              <w:right w:w="45" w:type="dxa"/>
+            </w:tcMar>
+            <w:vAlign w:val="bottom"/>
+            <w:hideMark/>
+          </w:tcPr>
+          <w:p>
+            <w:pPr>
+              <w:rPr>
+                <w:rFonts w:eastAsia="Times New Roman"/>
+                <w:sz w:val="20"/>
+                <w:szCs w:val="20"/>
+                <w:lang w:val="en-US"/>
+              </w:rPr>
+            </w:pPr>
+            <w:r>
+              <w:rPr>
+                <w:rFonts w:eastAsia="Times New Roman"/>
+                <w:sz w:val="20"/>
+                <w:szCs w:val="20"/>
+                <w:lang w:val="en-US"/>
+              </w:rPr>
+              <w:t>Pass</w:t>
+            </w:r>
+          </w:p>
+        </w:tc>
+      </w:tr>
+      <w:tr>
+        <w:trPr>
+          <w:trHeight w:val="315"/>
+        </w:trPr>
+        <w:tc>
+          <w:tcPr>
+            <w:tcW w:w="802" w:type="dxa"/>
+            <w:tcBorders>
+              <w:top w:val="single" w:sz="6" w:space="0" w:color="CCCCCC"/>
+              <w:left w:val="single" w:sz="6" w:space="0" w:color="CCCCCC"/>
+              <w:bottom w:val="single" w:sz="6" w:space="0" w:color="CCCCCC"/>
+              <w:right w:val="single" w:sz="6" w:space="0" w:color="CCCCCC"/>
+            </w:tcBorders>
+          </w:tcPr>
+          <w:p>
+            <w:pPr>
+              <w:rPr>
+                <w:rFonts w:eastAsia="Times New Roman"/>
+                <w:sz w:val="20"/>
+                <w:szCs w:val="20"/>
+                <w:lang w:val="en-US"/>
+              </w:rPr>
+            </w:pPr>
+            <w:r>
+              <w:rPr>
+                <w:rFonts w:eastAsia="Times New Roman"/>
+                <w:sz w:val="20"/>
+                <w:szCs w:val="20"/>
+                <w:lang w:val="en-US"/>
+              </w:rPr>
+              <w:lastRenderedPageBreak/>
+              <w:t>3</w:t>
+            </w:r>
+          </w:p>
+        </w:tc>
+        <w:tc>
+          <w:tcPr>
+            <w:tcW w:w="1720" w:type="dxa"/>
+            <w:tcBorders>
+              <w:top w:val="single" w:sz="6" w:space="0" w:color="CCCCCC"/>
+              <w:left w:val="single" w:sz="6" w:space="0" w:color="CCCCCC"/>
+              <w:bottom w:val="single" w:sz="6" w:space="0" w:color="CCCCCC"/>
+              <w:right w:val="single" w:sz="6" w:space="0" w:color="CCCCCC"/>
+            </w:tcBorders>
+            <w:tcMar>
+              <w:top w:w="30" w:type="dxa"/>
+              <w:left w:w="45" w:type="dxa"/>
+              <w:bottom w:w="30" w:type="dxa"/>
+              <w:right w:w="45" w:type="dxa"/>
+            </w:tcMar>
+            <w:vAlign w:val="bottom"/>
+            <w:hideMark/>
+          </w:tcPr>
+          <w:p>
+            <w:pPr>
+              <w:rPr>
+                <w:rFonts w:eastAsia="Times New Roman"/>
+                <w:sz w:val="20"/>
+                <w:szCs w:val="20"/>
+                <w:lang w:val="en-US"/>
+              </w:rPr>
+            </w:pPr>
+            <w:r>
+              <w:rPr>
+                <w:rFonts w:eastAsia="Times New Roman"/>
+                <w:sz w:val="20"/>
+                <w:szCs w:val="20"/>
+                <w:lang w:val="en-US"/>
+              </w:rPr>
+              <w:t>Login with missing credentials</w:t>
+            </w:r>
+          </w:p>
+        </w:tc>
+        <w:tc>
+          <w:tcPr>
+            <w:tcW w:w="0" w:type="auto"/>
+            <w:tcBorders>
+              <w:top w:val="single" w:sz="6" w:space="0" w:color="CCCCCC"/>
+              <w:left w:val="single" w:sz="6" w:space="0" w:color="CCCCCC"/>
+              <w:bottom w:val="single" w:sz="6" w:space="0" w:color="CCCCCC"/>
+              <w:right w:val="single" w:sz="6" w:space="0" w:color="CCCCCC"/>
+            </w:tcBorders>
+            <w:tcMar>
+              <w:top w:w="30" w:type="dxa"/>
+              <w:left w:w="45" w:type="dxa"/>
+              <w:bottom w:w="30" w:type="dxa"/>
+              <w:right w:w="45" w:type="dxa"/>
+            </w:tcMar>
+            <w:vAlign w:val="bottom"/>
+            <w:hideMark/>
+          </w:tcPr>
+          <w:p>
+            <w:pPr>
+              <w:rPr>
+                <w:rFonts w:eastAsia="Times New Roman"/>
+                <w:sz w:val="20"/>
+                <w:szCs w:val="20"/>
+                <w:lang w:val="en-US"/>
+              </w:rPr>
+            </w:pPr>
+            <w:r>
+              <w:rPr>
+                <w:rFonts w:eastAsia="Times New Roman"/>
+                <w:sz w:val="20"/>
+                <w:szCs w:val="20"/>
+                <w:lang w:val="en-US"/>
+              </w:rPr>
+              <w:t>LOGIN</w:t>
+            </w:r>
+          </w:p>
+        </w:tc>
+        <w:tc>
+          <w:tcPr>
+            <w:tcW w:w="0" w:type="auto"/>
+            <w:tcBorders>
+              <w:top w:val="single" w:sz="6" w:space="0" w:color="CCCCCC"/>
+              <w:left w:val="single" w:sz="6" w:space="0" w:color="CCCCCC"/>
+              <w:bottom w:val="single" w:sz="6" w:space="0" w:color="CCCCCC"/>
+              <w:right w:val="single" w:sz="6" w:space="0" w:color="CCCCCC"/>
+            </w:tcBorders>
+            <w:tcMar>
+              <w:top w:w="30" w:type="dxa"/>
+              <w:left w:w="45" w:type="dxa"/>
+              <w:bottom w:w="30" w:type="dxa"/>
+              <w:right w:w="45" w:type="dxa"/>
+            </w:tcMar>
+            <w:vAlign w:val="bottom"/>
+            <w:hideMark/>
+          </w:tcPr>
+          <w:p>
+            <w:pPr>
+              <w:rPr>
+                <w:rFonts w:eastAsia="Times New Roman"/>
+                <w:sz w:val="20"/>
+                <w:szCs w:val="20"/>
+                <w:lang w:val="en-US"/>
+              </w:rPr>
+            </w:pPr>
+            <w:r>
+              <w:rPr>
+                <w:rFonts w:eastAsia="Times New Roman"/>
+                <w:sz w:val="20"/>
+                <w:szCs w:val="20"/>
+                <w:lang w:val="en-US"/>
+              </w:rPr>
+              <w:t>Prompt username and password</w:t>
+            </w:r>
+          </w:p>
+        </w:tc>
+        <w:tc>
+          <w:tcPr>
+            <w:tcW w:w="1121" w:type="dxa"/>
+            <w:tcBorders>
+              <w:top w:val="single" w:sz="6" w:space="0" w:color="CCCCCC"/>
+              <w:left w:val="single" w:sz="6" w:space="0" w:color="CCCCCC"/>
+              <w:bottom w:val="single" w:sz="6" w:space="0" w:color="CCCCCC"/>
+              <w:right w:val="single" w:sz="6" w:space="0" w:color="CCCCCC"/>
+            </w:tcBorders>
+            <w:tcMar>
+              <w:top w:w="30" w:type="dxa"/>
+              <w:left w:w="45" w:type="dxa"/>
+              <w:bottom w:w="30" w:type="dxa"/>
+              <w:right w:w="45" w:type="dxa"/>
+            </w:tcMar>
+            <w:vAlign w:val="bottom"/>
+            <w:hideMark/>
+          </w:tcPr>
+          <w:p>
+            <w:pPr>
+              <w:rPr>
+                <w:rFonts w:eastAsia="Times New Roman"/>
+                <w:sz w:val="20"/>
+                <w:szCs w:val="20"/>
+                <w:lang w:val="en-US"/>
+              </w:rPr>
+            </w:pPr>
+            <w:r>
+              <w:rPr>
+                <w:rFonts w:eastAsia="Times New Roman"/>
+                <w:sz w:val="20"/>
+                <w:szCs w:val="20"/>
+                <w:lang w:val="en-US"/>
+              </w:rPr>
+              <w:t>Pass</w:t>
+            </w:r>
+          </w:p>
+        </w:tc>
+      </w:tr>
+      <w:tr>
+        <w:trPr>
+          <w:trHeight w:val="315"/>
+        </w:trPr>
+        <w:tc>
+          <w:tcPr>
+            <w:tcW w:w="802" w:type="dxa"/>
+            <w:tcBorders>
+              <w:top w:val="single" w:sz="6" w:space="0" w:color="CCCCCC"/>
+              <w:left w:val="single" w:sz="6" w:space="0" w:color="CCCCCC"/>
+              <w:bottom w:val="single" w:sz="6" w:space="0" w:color="CCCCCC"/>
+              <w:right w:val="single" w:sz="6" w:space="0" w:color="CCCCCC"/>
+            </w:tcBorders>
+          </w:tcPr>
+          <w:p>
+            <w:pPr>
+              <w:rPr>
+                <w:rFonts w:eastAsia="Times New Roman"/>
+                <w:sz w:val="20"/>
+                <w:szCs w:val="20"/>
+                <w:lang w:val="en-US"/>
+              </w:rPr>
+            </w:pPr>
+            <w:r>
+              <w:rPr>
+                <w:rFonts w:eastAsia="Times New Roman"/>
+                <w:sz w:val="20"/>
+                <w:szCs w:val="20"/>
+                <w:lang w:val="en-US"/>
+              </w:rPr>
+              <w:t>4</w:t>
+            </w:r>
+          </w:p>
+        </w:tc>
+        <w:tc>
+          <w:tcPr>
+            <w:tcW w:w="1720" w:type="dxa"/>
+            <w:tcBorders>
+              <w:top w:val="single" w:sz="6" w:space="0" w:color="CCCCCC"/>
+              <w:left w:val="single" w:sz="6" w:space="0" w:color="CCCCCC"/>
+              <w:bottom w:val="single" w:sz="6" w:space="0" w:color="CCCCCC"/>
+              <w:right w:val="single" w:sz="6" w:space="0" w:color="CCCCCC"/>
+            </w:tcBorders>
+            <w:tcMar>
+              <w:top w:w="30" w:type="dxa"/>
+              <w:left w:w="45" w:type="dxa"/>
+              <w:bottom w:w="30" w:type="dxa"/>
+              <w:right w:w="45" w:type="dxa"/>
+            </w:tcMar>
+            <w:vAlign w:val="bottom"/>
+            <w:hideMark/>
+          </w:tcPr>
+          <w:p>
+            <w:pPr>
+              <w:rPr>
+                <w:rFonts w:eastAsia="Times New Roman"/>
+                <w:sz w:val="20"/>
+                <w:szCs w:val="20"/>
+                <w:lang w:val="en-US"/>
+              </w:rPr>
+            </w:pPr>
+            <w:r>
+              <w:rPr>
+                <w:rFonts w:eastAsia="Times New Roman"/>
+                <w:sz w:val="20"/>
+                <w:szCs w:val="20"/>
+                <w:lang w:val="en-US"/>
+              </w:rPr>
+              <w:t>Login with missing password</w:t>
+            </w:r>
+          </w:p>
+        </w:tc>
+        <w:tc>
+          <w:tcPr>
+            <w:tcW w:w="0" w:type="auto"/>
+            <w:tcBorders>
+              <w:top w:val="single" w:sz="6" w:space="0" w:color="CCCCCC"/>
+              <w:left w:val="single" w:sz="6" w:space="0" w:color="CCCCCC"/>
+              <w:bottom w:val="single" w:sz="6" w:space="0" w:color="CCCCCC"/>
+              <w:right w:val="single" w:sz="6" w:space="0" w:color="CCCCCC"/>
+            </w:tcBorders>
+            <w:tcMar>
+              <w:top w:w="30" w:type="dxa"/>
+              <w:left w:w="45" w:type="dxa"/>
+              <w:bottom w:w="30" w:type="dxa"/>
+              <w:right w:w="45" w:type="dxa"/>
+            </w:tcMar>
+            <w:vAlign w:val="bottom"/>
+            <w:hideMark/>
+          </w:tcPr>
+          <w:p>
+            <w:pPr>
+              <w:rPr>
+                <w:rFonts w:eastAsia="Times New Roman"/>
+                <w:sz w:val="20"/>
+                <w:szCs w:val="20"/>
+                <w:lang w:val="en-US"/>
+              </w:rPr>
+            </w:pPr>
+            <w:r>
+              <w:rPr>
+                <w:rFonts w:eastAsia="Times New Roman"/>
+                <w:sz w:val="20"/>
+                <w:szCs w:val="20"/>
+                <w:lang w:val="en-US"/>
+              </w:rPr>
+              <w:t>LOGIN username</w:t>
+            </w:r>
+          </w:p>
+        </w:tc>
+        <w:tc>
+          <w:tcPr>
+            <w:tcW w:w="0" w:type="auto"/>
+            <w:tcBorders>
+              <w:top w:val="single" w:sz="6" w:space="0" w:color="CCCCCC"/>
+              <w:left w:val="single" w:sz="6" w:space="0" w:color="CCCCCC"/>
+              <w:bottom w:val="single" w:sz="6" w:space="0" w:color="CCCCCC"/>
+              <w:right w:val="single" w:sz="6" w:space="0" w:color="CCCCCC"/>
+            </w:tcBorders>
+            <w:tcMar>
+              <w:top w:w="30" w:type="dxa"/>
+              <w:left w:w="45" w:type="dxa"/>
+              <w:bottom w:w="30" w:type="dxa"/>
+              <w:right w:w="45" w:type="dxa"/>
+            </w:tcMar>
+            <w:vAlign w:val="bottom"/>
+            <w:hideMark/>
+          </w:tcPr>
+          <w:p>
+            <w:pPr>
+              <w:rPr>
+                <w:rFonts w:eastAsia="Times New Roman"/>
+                <w:sz w:val="20"/>
+                <w:szCs w:val="20"/>
+                <w:lang w:val="en-US"/>
+              </w:rPr>
+            </w:pPr>
+            <w:r>
+              <w:rPr>
+                <w:rFonts w:eastAsia="Times New Roman"/>
+                <w:sz w:val="20"/>
+                <w:szCs w:val="20"/>
+                <w:lang w:val="en-US"/>
+              </w:rPr>
+              <w:t>Prompt password</w:t>
+            </w:r>
+          </w:p>
+        </w:tc>
+        <w:tc>
+          <w:tcPr>
+            <w:tcW w:w="1121" w:type="dxa"/>
+            <w:tcBorders>
+              <w:top w:val="single" w:sz="6" w:space="0" w:color="CCCCCC"/>
+              <w:left w:val="single" w:sz="6" w:space="0" w:color="CCCCCC"/>
+              <w:bottom w:val="single" w:sz="6" w:space="0" w:color="CCCCCC"/>
+              <w:right w:val="single" w:sz="6" w:space="0" w:color="CCCCCC"/>
+            </w:tcBorders>
+            <w:tcMar>
+              <w:top w:w="30" w:type="dxa"/>
+              <w:left w:w="45" w:type="dxa"/>
+              <w:bottom w:w="30" w:type="dxa"/>
+              <w:right w:w="45" w:type="dxa"/>
+            </w:tcMar>
+            <w:vAlign w:val="bottom"/>
+            <w:hideMark/>
+          </w:tcPr>
+          <w:p>
+            <w:pPr>
+              <w:rPr>
+                <w:rFonts w:eastAsia="Times New Roman"/>
+                <w:sz w:val="20"/>
+                <w:szCs w:val="20"/>
+                <w:lang w:val="en-US"/>
+              </w:rPr>
+            </w:pPr>
+            <w:r>
+              <w:rPr>
+                <w:rFonts w:eastAsia="Times New Roman"/>
+                <w:sz w:val="20"/>
+                <w:szCs w:val="20"/>
+                <w:lang w:val="en-US"/>
+              </w:rPr>
+              <w:t>Pass</w:t>
+            </w:r>
+          </w:p>
+        </w:tc>
+      </w:tr>
+      <w:tr>
+        <w:trPr>
+          <w:trHeight w:val="315"/>
+        </w:trPr>
+        <w:tc>
+          <w:tcPr>
+            <w:tcW w:w="802" w:type="dxa"/>
+            <w:tcBorders>
+              <w:top w:val="single" w:sz="6" w:space="0" w:color="CCCCCC"/>
+              <w:left w:val="single" w:sz="6" w:space="0" w:color="CCCCCC"/>
+              <w:bottom w:val="single" w:sz="6" w:space="0" w:color="CCCCCC"/>
+              <w:right w:val="single" w:sz="6" w:space="0" w:color="CCCCCC"/>
+            </w:tcBorders>
+          </w:tcPr>
+          <w:p>
+            <w:pPr>
+              <w:rPr>
+                <w:rFonts w:eastAsia="Times New Roman"/>
+                <w:sz w:val="20"/>
+                <w:szCs w:val="20"/>
+                <w:lang w:val="en-US"/>
+              </w:rPr>
+            </w:pPr>
+            <w:r>
+              <w:rPr>
+                <w:rFonts w:eastAsia="Times New Roman"/>
+                <w:sz w:val="20"/>
+                <w:szCs w:val="20"/>
+                <w:lang w:val="en-US"/>
+              </w:rPr>
+              <w:t>5</w:t>
+            </w:r>
+          </w:p>
+        </w:tc>
+        <w:tc>
+          <w:tcPr>
+            <w:tcW w:w="1720" w:type="dxa"/>
+            <w:tcBorders>
+              <w:top w:val="single" w:sz="6" w:space="0" w:color="CCCCCC"/>
+              <w:left w:val="single" w:sz="6" w:space="0" w:color="CCCCCC"/>
+              <w:bottom w:val="single" w:sz="6" w:space="0" w:color="CCCCCC"/>
+              <w:right w:val="single" w:sz="6" w:space="0" w:color="CCCCCC"/>
+            </w:tcBorders>
+            <w:tcMar>
+              <w:top w:w="30" w:type="dxa"/>
+              <w:left w:w="45" w:type="dxa"/>
+              <w:bottom w:w="30" w:type="dxa"/>
+              <w:right w:w="45" w:type="dxa"/>
+            </w:tcMar>
+            <w:vAlign w:val="bottom"/>
+            <w:hideMark/>
+          </w:tcPr>
+          <w:p>
+            <w:pPr>
+              <w:rPr>
+                <w:rFonts w:eastAsia="Times New Roman"/>
+                <w:sz w:val="20"/>
+                <w:szCs w:val="20"/>
+                <w:lang w:val="en-US"/>
+              </w:rPr>
+            </w:pPr>
+            <w:r>
+              <w:rPr>
+                <w:rFonts w:eastAsia="Times New Roman"/>
+                <w:sz w:val="20"/>
+                <w:szCs w:val="20"/>
+                <w:lang w:val="en-US"/>
+              </w:rPr>
+              <w:t>Login with standard credentials</w:t>
+            </w:r>
+          </w:p>
+        </w:tc>
+        <w:tc>
+          <w:tcPr>
+            <w:tcW w:w="0" w:type="auto"/>
+            <w:tcBorders>
+              <w:top w:val="single" w:sz="6" w:space="0" w:color="CCCCCC"/>
+              <w:left w:val="single" w:sz="6" w:space="0" w:color="CCCCCC"/>
+              <w:bottom w:val="single" w:sz="6" w:space="0" w:color="CCCCCC"/>
+              <w:right w:val="single" w:sz="6" w:space="0" w:color="CCCCCC"/>
+            </w:tcBorders>
+            <w:tcMar>
+              <w:top w:w="30" w:type="dxa"/>
+              <w:left w:w="45" w:type="dxa"/>
+              <w:bottom w:w="30" w:type="dxa"/>
+              <w:right w:w="45" w:type="dxa"/>
+            </w:tcMar>
+            <w:vAlign w:val="bottom"/>
+            <w:hideMark/>
+          </w:tcPr>
+          <w:p>
+            <w:pPr>
+              <w:rPr>
+                <w:rFonts w:eastAsia="Times New Roman"/>
+                <w:sz w:val="20"/>
+                <w:szCs w:val="20"/>
+                <w:lang w:val="en-US"/>
+              </w:rPr>
+            </w:pPr>
+            <w:r>
+              <w:rPr>
+                <w:rFonts w:eastAsia="Times New Roman"/>
+                <w:sz w:val="20"/>
+                <w:szCs w:val="20"/>
+                <w:lang w:val="en-US"/>
+              </w:rPr>
+              <w:t>LOGIN username password</w:t>
+            </w:r>
+          </w:p>
+        </w:tc>
+        <w:tc>
+          <w:tcPr>
+            <w:tcW w:w="0" w:type="auto"/>
+            <w:tcBorders>
+              <w:top w:val="single" w:sz="6" w:space="0" w:color="CCCCCC"/>
+              <w:left w:val="single" w:sz="6" w:space="0" w:color="CCCCCC"/>
+              <w:bottom w:val="single" w:sz="6" w:space="0" w:color="CCCCCC"/>
+              <w:right w:val="single" w:sz="6" w:space="0" w:color="CCCCCC"/>
+            </w:tcBorders>
+            <w:tcMar>
+              <w:top w:w="30" w:type="dxa"/>
+              <w:left w:w="45" w:type="dxa"/>
+              <w:bottom w:w="30" w:type="dxa"/>
+              <w:right w:w="45" w:type="dxa"/>
+            </w:tcMar>
+            <w:vAlign w:val="bottom"/>
+            <w:hideMark/>
+          </w:tcPr>
+          <w:p>
+            <w:pPr>
+              <w:rPr>
+                <w:rFonts w:eastAsia="Times New Roman"/>
+                <w:sz w:val="20"/>
+                <w:szCs w:val="20"/>
+                <w:lang w:val="en-US"/>
+              </w:rPr>
+            </w:pPr>
+            <w:r>
+              <w:rPr>
+                <w:rFonts w:eastAsia="Times New Roman"/>
+                <w:sz w:val="20"/>
+                <w:szCs w:val="20"/>
+                <w:lang w:val="en-US"/>
+              </w:rPr>
+              <w:t>Login accepted for standard user</w:t>
+            </w:r>
+          </w:p>
+        </w:tc>
+        <w:tc>
+          <w:tcPr>
+            <w:tcW w:w="1121" w:type="dxa"/>
+            <w:tcBorders>
+              <w:top w:val="single" w:sz="6" w:space="0" w:color="CCCCCC"/>
+              <w:left w:val="single" w:sz="6" w:space="0" w:color="CCCCCC"/>
+              <w:bottom w:val="single" w:sz="6" w:space="0" w:color="CCCCCC"/>
+              <w:right w:val="single" w:sz="6" w:space="0" w:color="CCCCCC"/>
+            </w:tcBorders>
+            <w:tcMar>
+              <w:top w:w="30" w:type="dxa"/>
+              <w:left w:w="45" w:type="dxa"/>
+              <w:bottom w:w="30" w:type="dxa"/>
+              <w:right w:w="45" w:type="dxa"/>
+            </w:tcMar>
+            <w:vAlign w:val="bottom"/>
+            <w:hideMark/>
+          </w:tcPr>
+          <w:p>
+            <w:pPr>
+              <w:rPr>
+                <w:rFonts w:eastAsia="Times New Roman"/>
+                <w:sz w:val="20"/>
+                <w:szCs w:val="20"/>
+                <w:lang w:val="en-US"/>
+              </w:rPr>
+            </w:pPr>
+            <w:r>
+              <w:rPr>
+                <w:rFonts w:eastAsia="Times New Roman"/>
+                <w:sz w:val="20"/>
+                <w:szCs w:val="20"/>
+                <w:lang w:val="en-US"/>
+              </w:rPr>
+              <w:t>Pass</w:t>
+            </w:r>
+          </w:p>
+        </w:tc>
+      </w:tr>
+      <w:tr>
+        <w:trPr>
+          <w:trHeight w:val="315"/>
+        </w:trPr>
+        <w:tc>
+          <w:tcPr>
+            <w:tcW w:w="802" w:type="dxa"/>
+            <w:tcBorders>
+              <w:top w:val="single" w:sz="6" w:space="0" w:color="CCCCCC"/>
+              <w:left w:val="single" w:sz="6" w:space="0" w:color="CCCCCC"/>
+              <w:bottom w:val="single" w:sz="6" w:space="0" w:color="CCCCCC"/>
+              <w:right w:val="single" w:sz="6" w:space="0" w:color="CCCCCC"/>
+            </w:tcBorders>
+          </w:tcPr>
+          <w:p>
+            <w:pPr>
+              <w:rPr>
+                <w:rFonts w:eastAsia="Times New Roman"/>
+                <w:sz w:val="20"/>
+                <w:szCs w:val="20"/>
+                <w:lang w:val="en-US"/>
+              </w:rPr>
+            </w:pPr>
+            <w:r>
+              <w:rPr>
+                <w:rFonts w:eastAsia="Times New Roman"/>
+                <w:sz w:val="20"/>
+                <w:szCs w:val="20"/>
+                <w:lang w:val="en-US"/>
+              </w:rPr>
+              <w:t>6</w:t>
+            </w:r>
+          </w:p>
+        </w:tc>
+        <w:tc>
+          <w:tcPr>
+            <w:tcW w:w="1720" w:type="dxa"/>
+            <w:tcBorders>
+              <w:top w:val="single" w:sz="6" w:space="0" w:color="CCCCCC"/>
+              <w:left w:val="single" w:sz="6" w:space="0" w:color="CCCCCC"/>
+              <w:bottom w:val="single" w:sz="6" w:space="0" w:color="CCCCCC"/>
+              <w:right w:val="single" w:sz="6" w:space="0" w:color="CCCCCC"/>
+            </w:tcBorders>
+            <w:tcMar>
+              <w:top w:w="30" w:type="dxa"/>
+              <w:left w:w="45" w:type="dxa"/>
+              <w:bottom w:w="30" w:type="dxa"/>
+              <w:right w:w="45" w:type="dxa"/>
+            </w:tcMar>
+            <w:vAlign w:val="bottom"/>
+            <w:hideMark/>
+          </w:tcPr>
+          <w:p>
+            <w:pPr>
+              <w:rPr>
+                <w:rFonts w:eastAsia="Times New Roman"/>
+                <w:sz w:val="20"/>
+                <w:szCs w:val="20"/>
+                <w:lang w:val="en-US"/>
+              </w:rPr>
+            </w:pPr>
+            <w:r>
+              <w:rPr>
+                <w:rFonts w:eastAsia="Times New Roman"/>
+                <w:sz w:val="20"/>
+                <w:szCs w:val="20"/>
+                <w:lang w:val="en-US"/>
+              </w:rPr>
+              <w:t>BUY cmd with no additions</w:t>
+            </w:r>
+          </w:p>
+        </w:tc>
+        <w:tc>
+          <w:tcPr>
+            <w:tcW w:w="0" w:type="auto"/>
+            <w:tcBorders>
+              <w:top w:val="single" w:sz="6" w:space="0" w:color="CCCCCC"/>
+              <w:left w:val="single" w:sz="6" w:space="0" w:color="CCCCCC"/>
+              <w:bottom w:val="single" w:sz="6" w:space="0" w:color="CCCCCC"/>
+              <w:right w:val="single" w:sz="6" w:space="0" w:color="CCCCCC"/>
+            </w:tcBorders>
+            <w:tcMar>
+              <w:top w:w="30" w:type="dxa"/>
+              <w:left w:w="45" w:type="dxa"/>
+              <w:bottom w:w="30" w:type="dxa"/>
+              <w:right w:w="45" w:type="dxa"/>
+            </w:tcMar>
+            <w:vAlign w:val="bottom"/>
+            <w:hideMark/>
+          </w:tcPr>
+          <w:p>
+            <w:pPr>
+              <w:rPr>
+                <w:rFonts w:eastAsia="Times New Roman"/>
+                <w:sz w:val="20"/>
+                <w:szCs w:val="20"/>
+                <w:lang w:val="en-US"/>
+              </w:rPr>
+            </w:pPr>
+            <w:r>
+              <w:rPr>
+                <w:rFonts w:eastAsia="Times New Roman"/>
+                <w:sz w:val="20"/>
+                <w:szCs w:val="20"/>
+                <w:lang w:val="en-US"/>
+              </w:rPr>
+              <w:t>"BUY" &gt; Balance</w:t>
+            </w:r>
+          </w:p>
+        </w:tc>
+        <w:tc>
+          <w:tcPr>
+            <w:tcW w:w="0" w:type="auto"/>
+            <w:tcBorders>
+              <w:top w:val="single" w:sz="6" w:space="0" w:color="CCCCCC"/>
+              <w:left w:val="single" w:sz="6" w:space="0" w:color="CCCCCC"/>
+              <w:bottom w:val="single" w:sz="6" w:space="0" w:color="CCCCCC"/>
+              <w:right w:val="single" w:sz="6" w:space="0" w:color="CCCCCC"/>
+            </w:tcBorders>
+            <w:tcMar>
+              <w:top w:w="30" w:type="dxa"/>
+              <w:left w:w="45" w:type="dxa"/>
+              <w:bottom w:w="30" w:type="dxa"/>
+              <w:right w:w="45" w:type="dxa"/>
+            </w:tcMar>
+            <w:vAlign w:val="bottom"/>
+            <w:hideMark/>
+          </w:tcPr>
+          <w:p>
+            <w:pPr>
+              <w:rPr>
+                <w:rFonts w:eastAsia="Times New Roman"/>
+                <w:sz w:val="20"/>
+                <w:szCs w:val="20"/>
+                <w:lang w:val="en-US"/>
+              </w:rPr>
+            </w:pPr>
+            <w:r>
+              <w:rPr>
+                <w:rFonts w:eastAsia="Times New Roman"/>
+                <w:sz w:val="20"/>
+                <w:szCs w:val="20"/>
+                <w:lang w:val="en-US"/>
+              </w:rPr>
+              <w:t>Prompted inputs followed by successful purchase and deduction</w:t>
+            </w:r>
+          </w:p>
+        </w:tc>
+        <w:tc>
+          <w:tcPr>
+            <w:tcW w:w="1121" w:type="dxa"/>
+            <w:tcBorders>
+              <w:top w:val="single" w:sz="6" w:space="0" w:color="CCCCCC"/>
+              <w:left w:val="single" w:sz="6" w:space="0" w:color="CCCCCC"/>
+              <w:bottom w:val="single" w:sz="6" w:space="0" w:color="CCCCCC"/>
+              <w:right w:val="single" w:sz="6" w:space="0" w:color="CCCCCC"/>
+            </w:tcBorders>
+            <w:tcMar>
+              <w:top w:w="30" w:type="dxa"/>
+              <w:left w:w="45" w:type="dxa"/>
+              <w:bottom w:w="30" w:type="dxa"/>
+              <w:right w:w="45" w:type="dxa"/>
+            </w:tcMar>
+            <w:vAlign w:val="bottom"/>
+            <w:hideMark/>
+          </w:tcPr>
+          <w:p>
+            <w:pPr>
+              <w:rPr>
+                <w:rFonts w:eastAsia="Times New Roman"/>
+                <w:sz w:val="20"/>
+                <w:szCs w:val="20"/>
+                <w:lang w:val="en-US"/>
+              </w:rPr>
+            </w:pPr>
+            <w:r>
+              <w:rPr>
+                <w:rFonts w:eastAsia="Times New Roman"/>
+                <w:sz w:val="20"/>
+                <w:szCs w:val="20"/>
+                <w:lang w:val="en-US"/>
+              </w:rPr>
+              <w:t>Pass</w:t>
+            </w:r>
+          </w:p>
+        </w:tc>
+      </w:tr>
+      <w:tr>
+        <w:trPr>
+          <w:trHeight w:val="315"/>
+        </w:trPr>
+        <w:tc>
+          <w:tcPr>
+            <w:tcW w:w="802" w:type="dxa"/>
+            <w:tcBorders>
+              <w:top w:val="single" w:sz="6" w:space="0" w:color="CCCCCC"/>
+              <w:left w:val="single" w:sz="6" w:space="0" w:color="CCCCCC"/>
+              <w:bottom w:val="single" w:sz="6" w:space="0" w:color="CCCCCC"/>
+              <w:right w:val="single" w:sz="6" w:space="0" w:color="CCCCCC"/>
+            </w:tcBorders>
+          </w:tcPr>
+          <w:p>
+            <w:pPr>
+              <w:rPr>
+                <w:rFonts w:eastAsia="Times New Roman"/>
+                <w:sz w:val="20"/>
+                <w:szCs w:val="20"/>
+                <w:lang w:val="en-US"/>
+              </w:rPr>
+            </w:pPr>
+            <w:r>
+              <w:rPr>
+                <w:rFonts w:eastAsia="Times New Roman"/>
+                <w:sz w:val="20"/>
+                <w:szCs w:val="20"/>
+                <w:lang w:val="en-US"/>
+              </w:rPr>
+              <w:t>7</w:t>
+            </w:r>
+          </w:p>
+        </w:tc>
+        <w:tc>
+          <w:tcPr>
+            <w:tcW w:w="1720" w:type="dxa"/>
+            <w:tcBorders>
+              <w:top w:val="single" w:sz="6" w:space="0" w:color="CCCCCC"/>
+              <w:left w:val="single" w:sz="6" w:space="0" w:color="CCCCCC"/>
+              <w:bottom w:val="single" w:sz="6" w:space="0" w:color="CCCCCC"/>
+              <w:right w:val="single" w:sz="6" w:space="0" w:color="CCCCCC"/>
+            </w:tcBorders>
+            <w:tcMar>
+              <w:top w:w="30" w:type="dxa"/>
+              <w:left w:w="45" w:type="dxa"/>
+              <w:bottom w:w="30" w:type="dxa"/>
+              <w:right w:w="45" w:type="dxa"/>
+            </w:tcMar>
+            <w:vAlign w:val="bottom"/>
+            <w:hideMark/>
+          </w:tcPr>
+          <w:p>
+            <w:pPr>
+              <w:rPr>
+                <w:rFonts w:eastAsia="Times New Roman"/>
+                <w:sz w:val="20"/>
+                <w:szCs w:val="20"/>
+                <w:lang w:val="en-US"/>
+              </w:rPr>
+            </w:pPr>
+            <w:r>
+              <w:rPr>
+                <w:rFonts w:eastAsia="Times New Roman"/>
+                <w:sz w:val="20"/>
+                <w:szCs w:val="20"/>
+                <w:lang w:val="en-US"/>
+              </w:rPr>
+              <w:t>BUY SYMBOL</w:t>
+            </w:r>
+          </w:p>
+        </w:tc>
+        <w:tc>
+          <w:tcPr>
+            <w:tcW w:w="0" w:type="auto"/>
+            <w:tcBorders>
+              <w:top w:val="single" w:sz="6" w:space="0" w:color="CCCCCC"/>
+              <w:left w:val="single" w:sz="6" w:space="0" w:color="CCCCCC"/>
+              <w:bottom w:val="single" w:sz="6" w:space="0" w:color="CCCCCC"/>
+              <w:right w:val="single" w:sz="6" w:space="0" w:color="CCCCCC"/>
+            </w:tcBorders>
+            <w:tcMar>
+              <w:top w:w="30" w:type="dxa"/>
+              <w:left w:w="45" w:type="dxa"/>
+              <w:bottom w:w="30" w:type="dxa"/>
+              <w:right w:w="45" w:type="dxa"/>
+            </w:tcMar>
+            <w:vAlign w:val="bottom"/>
+            <w:hideMark/>
+          </w:tcPr>
+          <w:p>
+            <w:pPr>
+              <w:rPr>
+                <w:rFonts w:eastAsia="Times New Roman"/>
+                <w:sz w:val="20"/>
+                <w:szCs w:val="20"/>
+                <w:lang w:val="en-US"/>
+              </w:rPr>
+            </w:pPr>
+            <w:r>
+              <w:rPr>
+                <w:rFonts w:eastAsia="Times New Roman"/>
+                <w:sz w:val="20"/>
+                <w:szCs w:val="20"/>
+                <w:lang w:val="en-US"/>
+              </w:rPr>
+              <w:t>"BUY appl" &gt; Balance</w:t>
+            </w:r>
+          </w:p>
+        </w:tc>
+        <w:tc>
+          <w:tcPr>
+            <w:tcW w:w="0" w:type="auto"/>
+            <w:tcBorders>
+              <w:top w:val="single" w:sz="6" w:space="0" w:color="CCCCCC"/>
+              <w:left w:val="single" w:sz="6" w:space="0" w:color="CCCCCC"/>
+              <w:bottom w:val="single" w:sz="6" w:space="0" w:color="CCCCCC"/>
+              <w:right w:val="single" w:sz="6" w:space="0" w:color="CCCCCC"/>
+            </w:tcBorders>
+            <w:tcMar>
+              <w:top w:w="30" w:type="dxa"/>
+              <w:left w:w="45" w:type="dxa"/>
+              <w:bottom w:w="30" w:type="dxa"/>
+              <w:right w:w="45" w:type="dxa"/>
+            </w:tcMar>
+            <w:vAlign w:val="bottom"/>
+            <w:hideMark/>
+          </w:tcPr>
+          <w:p>
+            <w:pPr>
+              <w:rPr>
+                <w:rFonts w:eastAsia="Times New Roman"/>
+                <w:sz w:val="20"/>
+                <w:szCs w:val="20"/>
+                <w:lang w:val="en-US"/>
+              </w:rPr>
+            </w:pPr>
+            <w:r>
+              <w:rPr>
+                <w:rFonts w:eastAsia="Times New Roman"/>
+                <w:sz w:val="20"/>
+                <w:szCs w:val="20"/>
+                <w:lang w:val="en-US"/>
+              </w:rPr>
+              <w:t>Prompted inputs followed by successful purchase and deduction</w:t>
+            </w:r>
+          </w:p>
+        </w:tc>
+        <w:tc>
+          <w:tcPr>
+            <w:tcW w:w="1121" w:type="dxa"/>
+            <w:tcBorders>
+              <w:top w:val="single" w:sz="6" w:space="0" w:color="CCCCCC"/>
+              <w:left w:val="single" w:sz="6" w:space="0" w:color="CCCCCC"/>
+              <w:bottom w:val="single" w:sz="6" w:space="0" w:color="CCCCCC"/>
+              <w:right w:val="single" w:sz="6" w:space="0" w:color="CCCCCC"/>
+            </w:tcBorders>
+            <w:tcMar>
+              <w:top w:w="30" w:type="dxa"/>
+              <w:left w:w="45" w:type="dxa"/>
+              <w:bottom w:w="30" w:type="dxa"/>
+              <w:right w:w="45" w:type="dxa"/>
+            </w:tcMar>
+            <w:vAlign w:val="bottom"/>
+            <w:hideMark/>
+          </w:tcPr>
+          <w:p>
+            <w:pPr>
+              <w:rPr>
+                <w:rFonts w:eastAsia="Times New Roman"/>
+                <w:sz w:val="20"/>
+                <w:szCs w:val="20"/>
+                <w:lang w:val="en-US"/>
+              </w:rPr>
+            </w:pPr>
+            <w:r>
+              <w:rPr>
+                <w:rFonts w:eastAsia="Times New Roman"/>
+                <w:sz w:val="20"/>
+                <w:szCs w:val="20"/>
+                <w:lang w:val="en-US"/>
+              </w:rPr>
+              <w:t>Pass</w:t>
+            </w:r>
+          </w:p>
+        </w:tc>
+      </w:tr>
+      <w:tr>
+        <w:trPr>
+          <w:trHeight w:val="315"/>
+        </w:trPr>
+        <w:tc>
+          <w:tcPr>
+            <w:tcW w:w="802" w:type="dxa"/>
+            <w:tcBorders>
+              <w:top w:val="single" w:sz="6" w:space="0" w:color="CCCCCC"/>
+              <w:left w:val="single" w:sz="6" w:space="0" w:color="CCCCCC"/>
+              <w:bottom w:val="single" w:sz="6" w:space="0" w:color="CCCCCC"/>
+              <w:right w:val="single" w:sz="6" w:space="0" w:color="CCCCCC"/>
+            </w:tcBorders>
+          </w:tcPr>
+          <w:p>
+            <w:pPr>
+              <w:rPr>
+                <w:rFonts w:eastAsia="Times New Roman"/>
+                <w:sz w:val="20"/>
+                <w:szCs w:val="20"/>
+                <w:lang w:val="en-US"/>
+              </w:rPr>
+            </w:pPr>
+            <w:r>
+              <w:rPr>
+                <w:rFonts w:eastAsia="Times New Roman"/>
+                <w:sz w:val="20"/>
+                <w:szCs w:val="20"/>
+                <w:lang w:val="en-US"/>
+              </w:rPr>
+              <w:t>8</w:t>
+            </w:r>
+          </w:p>
+        </w:tc>
+        <w:tc>
+          <w:tcPr>
+            <w:tcW w:w="1720" w:type="dxa"/>
+            <w:tcBorders>
+              <w:top w:val="single" w:sz="6" w:space="0" w:color="CCCCCC"/>
+              <w:left w:val="single" w:sz="6" w:space="0" w:color="CCCCCC"/>
+              <w:bottom w:val="single" w:sz="6" w:space="0" w:color="CCCCCC"/>
+              <w:right w:val="single" w:sz="6" w:space="0" w:color="CCCCCC"/>
+            </w:tcBorders>
+            <w:tcMar>
+              <w:top w:w="30" w:type="dxa"/>
+              <w:left w:w="45" w:type="dxa"/>
+              <w:bottom w:w="30" w:type="dxa"/>
+              <w:right w:w="45" w:type="dxa"/>
+            </w:tcMar>
+            <w:vAlign w:val="bottom"/>
+            <w:hideMark/>
+          </w:tcPr>
+          <w:p>
+            <w:pPr>
+              <w:rPr>
+                <w:rFonts w:eastAsia="Times New Roman"/>
+                <w:sz w:val="20"/>
+                <w:szCs w:val="20"/>
+                <w:lang w:val="en-US"/>
+              </w:rPr>
+            </w:pPr>
+            <w:r>
+              <w:rPr>
+                <w:rFonts w:eastAsia="Times New Roman"/>
+                <w:sz w:val="20"/>
+                <w:szCs w:val="20"/>
+                <w:lang w:val="en-US"/>
+              </w:rPr>
+              <w:t xml:space="preserve">BUY SYMBOL </w:t>
+            </w:r>
+            <w:r>
+              <w:rPr>
+                <w:rFonts w:eastAsia="Times New Roman"/>
+                <w:sz w:val="20"/>
+                <w:szCs w:val="20"/>
+                <w:lang w:val="en-US"/>
+              </w:rPr>
+              <w:t>AMOUNT</w:t>
+            </w:r>
+          </w:p>
+        </w:tc>
+        <w:tc>
+          <w:tcPr>
+            <w:tcW w:w="0" w:type="auto"/>
+            <w:tcBorders>
+              <w:top w:val="single" w:sz="6" w:space="0" w:color="CCCCCC"/>
+              <w:left w:val="single" w:sz="6" w:space="0" w:color="CCCCCC"/>
+              <w:bottom w:val="single" w:sz="6" w:space="0" w:color="CCCCCC"/>
+              <w:right w:val="single" w:sz="6" w:space="0" w:color="CCCCCC"/>
+            </w:tcBorders>
+            <w:tcMar>
+              <w:top w:w="30" w:type="dxa"/>
+              <w:left w:w="45" w:type="dxa"/>
+              <w:bottom w:w="30" w:type="dxa"/>
+              <w:right w:w="45" w:type="dxa"/>
+            </w:tcMar>
+            <w:vAlign w:val="bottom"/>
+            <w:hideMark/>
+          </w:tcPr>
+          <w:p>
+            <w:pPr>
+              <w:rPr>
+                <w:rFonts w:eastAsia="Times New Roman"/>
+                <w:sz w:val="20"/>
+                <w:szCs w:val="20"/>
+                <w:lang w:val="en-US"/>
+              </w:rPr>
+            </w:pPr>
+            <w:r>
+              <w:rPr>
+                <w:rFonts w:eastAsia="Times New Roman"/>
+                <w:sz w:val="20"/>
+                <w:szCs w:val="20"/>
+                <w:lang w:val="en-US"/>
+              </w:rPr>
+              <w:t>"BUY appl 4" &gt; Balance</w:t>
+            </w:r>
+          </w:p>
+        </w:tc>
+        <w:tc>
+          <w:tcPr>
+            <w:tcW w:w="0" w:type="auto"/>
+            <w:tcBorders>
+              <w:top w:val="single" w:sz="6" w:space="0" w:color="CCCCCC"/>
+              <w:left w:val="single" w:sz="6" w:space="0" w:color="CCCCCC"/>
+              <w:bottom w:val="single" w:sz="6" w:space="0" w:color="CCCCCC"/>
+              <w:right w:val="single" w:sz="6" w:space="0" w:color="CCCCCC"/>
+            </w:tcBorders>
+            <w:tcMar>
+              <w:top w:w="30" w:type="dxa"/>
+              <w:left w:w="45" w:type="dxa"/>
+              <w:bottom w:w="30" w:type="dxa"/>
+              <w:right w:w="45" w:type="dxa"/>
+            </w:tcMar>
+            <w:vAlign w:val="bottom"/>
+            <w:hideMark/>
+          </w:tcPr>
+          <w:p>
+            <w:pPr>
+              <w:rPr>
+                <w:rFonts w:eastAsia="Times New Roman"/>
+                <w:sz w:val="20"/>
+                <w:szCs w:val="20"/>
+                <w:lang w:val="en-US"/>
+              </w:rPr>
+            </w:pPr>
+            <w:r>
+              <w:rPr>
+                <w:rFonts w:eastAsia="Times New Roman"/>
+                <w:sz w:val="20"/>
+                <w:szCs w:val="20"/>
+                <w:lang w:val="en-US"/>
+              </w:rPr>
+              <w:t>Prompted inputs followed by successful purchase and deduction</w:t>
+            </w:r>
+          </w:p>
+        </w:tc>
+        <w:tc>
+          <w:tcPr>
+            <w:tcW w:w="1121" w:type="dxa"/>
+            <w:tcBorders>
+              <w:top w:val="single" w:sz="6" w:space="0" w:color="CCCCCC"/>
+              <w:left w:val="single" w:sz="6" w:space="0" w:color="CCCCCC"/>
+              <w:bottom w:val="single" w:sz="6" w:space="0" w:color="CCCCCC"/>
+              <w:right w:val="single" w:sz="6" w:space="0" w:color="CCCCCC"/>
+            </w:tcBorders>
+            <w:tcMar>
+              <w:top w:w="30" w:type="dxa"/>
+              <w:left w:w="45" w:type="dxa"/>
+              <w:bottom w:w="30" w:type="dxa"/>
+              <w:right w:w="45" w:type="dxa"/>
+            </w:tcMar>
+            <w:vAlign w:val="bottom"/>
+            <w:hideMark/>
+          </w:tcPr>
+          <w:p>
+            <w:pPr>
+              <w:rPr>
+                <w:rFonts w:eastAsia="Times New Roman"/>
+                <w:sz w:val="20"/>
+                <w:szCs w:val="20"/>
+                <w:lang w:val="en-US"/>
+              </w:rPr>
+            </w:pPr>
+            <w:r>
+              <w:rPr>
+                <w:rFonts w:eastAsia="Times New Roman"/>
+                <w:sz w:val="20"/>
+                <w:szCs w:val="20"/>
+                <w:lang w:val="en-US"/>
+              </w:rPr>
+              <w:t>Pass</w:t>
+            </w:r>
+          </w:p>
+        </w:tc>
+      </w:tr>
+      <w:tr>
+        <w:trPr>
+          <w:trHeight w:val="315"/>
+        </w:trPr>
+        <w:tc>
+          <w:tcPr>
+            <w:tcW w:w="802" w:type="dxa"/>
+            <w:tcBorders>
+              <w:top w:val="single" w:sz="6" w:space="0" w:color="CCCCCC"/>
+              <w:left w:val="single" w:sz="6" w:space="0" w:color="CCCCCC"/>
+              <w:bottom w:val="single" w:sz="6" w:space="0" w:color="CCCCCC"/>
+              <w:right w:val="single" w:sz="6" w:space="0" w:color="CCCCCC"/>
+            </w:tcBorders>
+          </w:tcPr>
+          <w:p>
+            <w:pPr>
+              <w:rPr>
+                <w:rFonts w:eastAsia="Times New Roman"/>
+                <w:sz w:val="20"/>
+                <w:szCs w:val="20"/>
+                <w:lang w:val="en-US"/>
+              </w:rPr>
+            </w:pPr>
+            <w:r>
+              <w:rPr>
+                <w:rFonts w:eastAsia="Times New Roman"/>
+                <w:sz w:val="20"/>
+                <w:szCs w:val="20"/>
+                <w:lang w:val="en-US"/>
+              </w:rPr>
+              <w:t>9</w:t>
+            </w:r>
+          </w:p>
+        </w:tc>
+        <w:tc>
+          <w:tcPr>
+            <w:tcW w:w="1720" w:type="dxa"/>
+            <w:tcBorders>
+              <w:top w:val="single" w:sz="6" w:space="0" w:color="CCCCCC"/>
+              <w:left w:val="single" w:sz="6" w:space="0" w:color="CCCCCC"/>
+              <w:bottom w:val="single" w:sz="6" w:space="0" w:color="CCCCCC"/>
+              <w:right w:val="single" w:sz="6" w:space="0" w:color="CCCCCC"/>
+            </w:tcBorders>
+            <w:tcMar>
+              <w:top w:w="30" w:type="dxa"/>
+              <w:left w:w="45" w:type="dxa"/>
+              <w:bottom w:w="30" w:type="dxa"/>
+              <w:right w:w="45" w:type="dxa"/>
+            </w:tcMar>
+            <w:vAlign w:val="bottom"/>
+            <w:hideMark/>
+          </w:tcPr>
+          <w:p>
+            <w:pPr>
+              <w:rPr>
+                <w:rFonts w:eastAsia="Times New Roman"/>
+                <w:sz w:val="20"/>
+                <w:szCs w:val="20"/>
+                <w:lang w:val="en-US"/>
+              </w:rPr>
+            </w:pPr>
+            <w:r>
+              <w:rPr>
+                <w:rFonts w:eastAsia="Times New Roman"/>
+                <w:sz w:val="20"/>
+                <w:szCs w:val="20"/>
+                <w:lang w:val="en-US"/>
+              </w:rPr>
+              <w:t xml:space="preserve">BUY SYMBOL </w:t>
+            </w:r>
+            <w:r>
+              <w:rPr>
+                <w:rFonts w:eastAsia="Times New Roman"/>
+                <w:sz w:val="20"/>
+                <w:szCs w:val="20"/>
+                <w:lang w:val="en-US"/>
+              </w:rPr>
+              <w:t>AMOUNT PRICE</w:t>
+            </w:r>
+          </w:p>
+        </w:tc>
+        <w:tc>
+          <w:tcPr>
+            <w:tcW w:w="0" w:type="auto"/>
+            <w:tcBorders>
+              <w:top w:val="single" w:sz="6" w:space="0" w:color="CCCCCC"/>
+              <w:left w:val="single" w:sz="6" w:space="0" w:color="CCCCCC"/>
+              <w:bottom w:val="single" w:sz="6" w:space="0" w:color="CCCCCC"/>
+              <w:right w:val="single" w:sz="6" w:space="0" w:color="CCCCCC"/>
+            </w:tcBorders>
+            <w:tcMar>
+              <w:top w:w="30" w:type="dxa"/>
+              <w:left w:w="45" w:type="dxa"/>
+              <w:bottom w:w="30" w:type="dxa"/>
+              <w:right w:w="45" w:type="dxa"/>
+            </w:tcMar>
+            <w:vAlign w:val="bottom"/>
+            <w:hideMark/>
+          </w:tcPr>
+          <w:p>
+            <w:pPr>
+              <w:rPr>
+                <w:rFonts w:eastAsia="Times New Roman"/>
+                <w:sz w:val="20"/>
+                <w:szCs w:val="20"/>
+                <w:lang w:val="en-US"/>
+              </w:rPr>
+            </w:pPr>
+            <w:r>
+              <w:rPr>
+                <w:rFonts w:eastAsia="Times New Roman"/>
+                <w:sz w:val="20"/>
+                <w:szCs w:val="20"/>
+                <w:lang w:val="en-US"/>
+              </w:rPr>
+              <w:t>"BUY appl 4 8" &gt; Balance</w:t>
+            </w:r>
+          </w:p>
+        </w:tc>
+        <w:tc>
+          <w:tcPr>
+            <w:tcW w:w="0" w:type="auto"/>
+            <w:tcBorders>
+              <w:top w:val="single" w:sz="6" w:space="0" w:color="CCCCCC"/>
+              <w:left w:val="single" w:sz="6" w:space="0" w:color="CCCCCC"/>
+              <w:bottom w:val="single" w:sz="6" w:space="0" w:color="CCCCCC"/>
+              <w:right w:val="single" w:sz="6" w:space="0" w:color="CCCCCC"/>
+            </w:tcBorders>
+            <w:tcMar>
+              <w:top w:w="30" w:type="dxa"/>
+              <w:left w:w="45" w:type="dxa"/>
+              <w:bottom w:w="30" w:type="dxa"/>
+              <w:right w:w="45" w:type="dxa"/>
+            </w:tcMar>
+            <w:vAlign w:val="bottom"/>
+            <w:hideMark/>
+          </w:tcPr>
+          <w:p>
+            <w:pPr>
+              <w:rPr>
+                <w:rFonts w:eastAsia="Times New Roman"/>
+                <w:sz w:val="20"/>
+                <w:szCs w:val="20"/>
+                <w:lang w:val="en-US"/>
+              </w:rPr>
+            </w:pPr>
+            <w:r>
+              <w:rPr>
+                <w:rFonts w:eastAsia="Times New Roman"/>
+                <w:sz w:val="20"/>
+                <w:szCs w:val="20"/>
+                <w:lang w:val="en-US"/>
+              </w:rPr>
+              <w:t>Prompted inputs followed by successful purchase and deduction</w:t>
+            </w:r>
+          </w:p>
+        </w:tc>
+        <w:tc>
+          <w:tcPr>
+            <w:tcW w:w="1121" w:type="dxa"/>
+            <w:tcBorders>
+              <w:top w:val="single" w:sz="6" w:space="0" w:color="CCCCCC"/>
+              <w:left w:val="single" w:sz="6" w:space="0" w:color="CCCCCC"/>
+              <w:bottom w:val="single" w:sz="6" w:space="0" w:color="CCCCCC"/>
+              <w:right w:val="single" w:sz="6" w:space="0" w:color="CCCCCC"/>
+            </w:tcBorders>
+            <w:tcMar>
+              <w:top w:w="30" w:type="dxa"/>
+              <w:left w:w="45" w:type="dxa"/>
+              <w:bottom w:w="30" w:type="dxa"/>
+              <w:right w:w="45" w:type="dxa"/>
+            </w:tcMar>
+            <w:vAlign w:val="bottom"/>
+            <w:hideMark/>
+          </w:tcPr>
+          <w:p>
+            <w:pPr>
+              <w:rPr>
+                <w:rFonts w:eastAsia="Times New Roman"/>
+                <w:sz w:val="20"/>
+                <w:szCs w:val="20"/>
+                <w:lang w:val="en-US"/>
+              </w:rPr>
+            </w:pPr>
+            <w:r>
+              <w:rPr>
+                <w:rFonts w:eastAsia="Times New Roman"/>
+                <w:sz w:val="20"/>
+                <w:szCs w:val="20"/>
+                <w:lang w:val="en-US"/>
+              </w:rPr>
+              <w:t>Pass</w:t>
+            </w:r>
+          </w:p>
+        </w:tc>
+      </w:tr>
+      <w:tr>
+        <w:trPr>
+          <w:trHeight w:val="315"/>
+        </w:trPr>
+        <w:tc>
+          <w:tcPr>
+            <w:tcW w:w="802" w:type="dxa"/>
+            <w:tcBorders>
+              <w:top w:val="single" w:sz="6" w:space="0" w:color="CCCCCC"/>
+              <w:left w:val="single" w:sz="6" w:space="0" w:color="CCCCCC"/>
+              <w:bottom w:val="single" w:sz="6" w:space="0" w:color="CCCCCC"/>
+              <w:right w:val="single" w:sz="6" w:space="0" w:color="CCCCCC"/>
+            </w:tcBorders>
+          </w:tcPr>
+          <w:p>
+            <w:pPr>
+              <w:rPr>
+                <w:rFonts w:eastAsia="Times New Roman"/>
+                <w:sz w:val="20"/>
+                <w:szCs w:val="20"/>
+                <w:lang w:val="en-US"/>
+              </w:rPr>
+            </w:pPr>
+            <w:r>
+              <w:rPr>
+                <w:rFonts w:eastAsia="Times New Roman"/>
+                <w:sz w:val="20"/>
+                <w:szCs w:val="20"/>
+                <w:lang w:val="en-US"/>
+              </w:rPr>
+              <w:t>10</w:t>
+            </w:r>
+          </w:p>
+        </w:tc>
+        <w:tc>
+          <w:tcPr>
+            <w:tcW w:w="1720" w:type="dxa"/>
+            <w:tcBorders>
+              <w:top w:val="single" w:sz="6" w:space="0" w:color="CCCCCC"/>
+              <w:left w:val="single" w:sz="6" w:space="0" w:color="CCCCCC"/>
+              <w:bottom w:val="single" w:sz="6" w:space="0" w:color="CCCCCC"/>
+              <w:right w:val="single" w:sz="6" w:space="0" w:color="CCCCCC"/>
+            </w:tcBorders>
+            <w:tcMar>
+              <w:top w:w="30" w:type="dxa"/>
+              <w:left w:w="45" w:type="dxa"/>
+              <w:bottom w:w="30" w:type="dxa"/>
+              <w:right w:w="45" w:type="dxa"/>
+            </w:tcMar>
+            <w:vAlign w:val="bottom"/>
+            <w:hideMark/>
+          </w:tcPr>
+          <w:p>
+            <w:pPr>
+              <w:rPr>
+                <w:rFonts w:eastAsia="Times New Roman"/>
+                <w:sz w:val="20"/>
+                <w:szCs w:val="20"/>
+                <w:lang w:val="en-US"/>
+              </w:rPr>
+            </w:pPr>
+            <w:r>
+              <w:rPr>
+                <w:rFonts w:eastAsia="Times New Roman"/>
+                <w:sz w:val="20"/>
+                <w:szCs w:val="20"/>
+                <w:lang w:val="en-US"/>
+              </w:rPr>
+              <w:t>SELL cmd with no additions</w:t>
+            </w:r>
+          </w:p>
+        </w:tc>
+        <w:tc>
+          <w:tcPr>
+            <w:tcW w:w="0" w:type="auto"/>
+            <w:tcBorders>
+              <w:top w:val="single" w:sz="6" w:space="0" w:color="CCCCCC"/>
+              <w:left w:val="single" w:sz="6" w:space="0" w:color="CCCCCC"/>
+              <w:bottom w:val="single" w:sz="6" w:space="0" w:color="CCCCCC"/>
+              <w:right w:val="single" w:sz="6" w:space="0" w:color="CCCCCC"/>
+            </w:tcBorders>
+            <w:tcMar>
+              <w:top w:w="30" w:type="dxa"/>
+              <w:left w:w="45" w:type="dxa"/>
+              <w:bottom w:w="30" w:type="dxa"/>
+              <w:right w:w="45" w:type="dxa"/>
+            </w:tcMar>
+            <w:vAlign w:val="bottom"/>
+            <w:hideMark/>
+          </w:tcPr>
+          <w:p>
+            <w:pPr>
+              <w:rPr>
+                <w:rFonts w:eastAsia="Times New Roman"/>
+                <w:sz w:val="20"/>
+                <w:szCs w:val="20"/>
+                <w:lang w:val="en-US"/>
+              </w:rPr>
+            </w:pPr>
+            <w:r>
+              <w:rPr>
+                <w:rFonts w:eastAsia="Times New Roman"/>
+                <w:sz w:val="20"/>
+                <w:szCs w:val="20"/>
+                <w:lang w:val="en-US"/>
+              </w:rPr>
+              <w:t>"SELL" &gt; Balance</w:t>
+            </w:r>
+          </w:p>
+        </w:tc>
+        <w:tc>
+          <w:tcPr>
+            <w:tcW w:w="0" w:type="auto"/>
+            <w:tcBorders>
+              <w:top w:val="single" w:sz="6" w:space="0" w:color="CCCCCC"/>
+              <w:left w:val="single" w:sz="6" w:space="0" w:color="CCCCCC"/>
+              <w:bottom w:val="single" w:sz="6" w:space="0" w:color="CCCCCC"/>
+              <w:right w:val="single" w:sz="6" w:space="0" w:color="CCCCCC"/>
+            </w:tcBorders>
+            <w:tcMar>
+              <w:top w:w="30" w:type="dxa"/>
+              <w:left w:w="45" w:type="dxa"/>
+              <w:bottom w:w="30" w:type="dxa"/>
+              <w:right w:w="45" w:type="dxa"/>
+            </w:tcMar>
+            <w:vAlign w:val="bottom"/>
+            <w:hideMark/>
+          </w:tcPr>
+          <w:p>
+            <w:pPr>
+              <w:rPr>
+                <w:rFonts w:eastAsia="Times New Roman"/>
+                <w:sz w:val="20"/>
+                <w:szCs w:val="20"/>
+                <w:lang w:val="en-US"/>
+              </w:rPr>
+            </w:pPr>
+            <w:r>
+              <w:rPr>
+                <w:rFonts w:eastAsia="Times New Roman"/>
+                <w:sz w:val="20"/>
+                <w:szCs w:val="20"/>
+                <w:lang w:val="en-US"/>
+              </w:rPr>
+              <w:t>Prompted inputs followed by successful sell and reflected balance</w:t>
+            </w:r>
+          </w:p>
+        </w:tc>
+        <w:tc>
+          <w:tcPr>
+            <w:tcW w:w="1121" w:type="dxa"/>
+            <w:tcBorders>
+              <w:top w:val="single" w:sz="6" w:space="0" w:color="CCCCCC"/>
+              <w:left w:val="single" w:sz="6" w:space="0" w:color="CCCCCC"/>
+              <w:bottom w:val="single" w:sz="6" w:space="0" w:color="CCCCCC"/>
+              <w:right w:val="single" w:sz="6" w:space="0" w:color="CCCCCC"/>
+            </w:tcBorders>
+            <w:tcMar>
+              <w:top w:w="30" w:type="dxa"/>
+              <w:left w:w="45" w:type="dxa"/>
+              <w:bottom w:w="30" w:type="dxa"/>
+              <w:right w:w="45" w:type="dxa"/>
+            </w:tcMar>
+            <w:vAlign w:val="bottom"/>
+            <w:hideMark/>
+          </w:tcPr>
+          <w:p>
+            <w:pPr>
+              <w:rPr>
+                <w:rFonts w:eastAsia="Times New Roman"/>
+                <w:sz w:val="20"/>
+                <w:szCs w:val="20"/>
+                <w:lang w:val="en-US"/>
+              </w:rPr>
+            </w:pPr>
+            <w:r>
+              <w:rPr>
+                <w:rFonts w:eastAsia="Times New Roman"/>
+                <w:sz w:val="20"/>
+                <w:szCs w:val="20"/>
+                <w:lang w:val="en-US"/>
+              </w:rPr>
+              <w:t>Pass</w:t>
+            </w:r>
+          </w:p>
+        </w:tc>
+      </w:tr>
+      <w:tr>
+        <w:trPr>
+          <w:trHeight w:val="315"/>
+        </w:trPr>
+        <w:tc>
+          <w:tcPr>
+            <w:tcW w:w="802" w:type="dxa"/>
+            <w:tcBorders>
+              <w:top w:val="single" w:sz="6" w:space="0" w:color="CCCCCC"/>
+              <w:left w:val="single" w:sz="6" w:space="0" w:color="CCCCCC"/>
+              <w:bottom w:val="single" w:sz="6" w:space="0" w:color="CCCCCC"/>
+              <w:right w:val="single" w:sz="6" w:space="0" w:color="CCCCCC"/>
+            </w:tcBorders>
+          </w:tcPr>
+          <w:p>
+            <w:pPr>
+              <w:rPr>
+                <w:rFonts w:eastAsia="Times New Roman"/>
+                <w:sz w:val="20"/>
+                <w:szCs w:val="20"/>
+                <w:lang w:val="en-US"/>
+              </w:rPr>
+            </w:pPr>
+            <w:r>
+              <w:rPr>
+                <w:rFonts w:eastAsia="Times New Roman"/>
+                <w:sz w:val="20"/>
+                <w:szCs w:val="20"/>
+                <w:lang w:val="en-US"/>
+              </w:rPr>
+              <w:t>11</w:t>
+            </w:r>
+          </w:p>
+        </w:tc>
+        <w:tc>
+          <w:tcPr>
+            <w:tcW w:w="1720" w:type="dxa"/>
+            <w:tcBorders>
+              <w:top w:val="single" w:sz="6" w:space="0" w:color="CCCCCC"/>
+              <w:left w:val="single" w:sz="6" w:space="0" w:color="CCCCCC"/>
+              <w:bottom w:val="single" w:sz="6" w:space="0" w:color="CCCCCC"/>
+              <w:right w:val="single" w:sz="6" w:space="0" w:color="CCCCCC"/>
+            </w:tcBorders>
+            <w:tcMar>
+              <w:top w:w="30" w:type="dxa"/>
+              <w:left w:w="45" w:type="dxa"/>
+              <w:bottom w:w="30" w:type="dxa"/>
+              <w:right w:w="45" w:type="dxa"/>
+            </w:tcMar>
+            <w:vAlign w:val="bottom"/>
+            <w:hideMark/>
+          </w:tcPr>
+          <w:p>
+            <w:pPr>
+              <w:rPr>
+                <w:rFonts w:eastAsia="Times New Roman"/>
+                <w:sz w:val="20"/>
+                <w:szCs w:val="20"/>
+                <w:lang w:val="en-US"/>
+              </w:rPr>
+            </w:pPr>
+            <w:r>
+              <w:rPr>
+                <w:rFonts w:eastAsia="Times New Roman"/>
+                <w:sz w:val="20"/>
+                <w:szCs w:val="20"/>
+                <w:lang w:val="en-US"/>
+              </w:rPr>
+              <w:t>SELL SYMBOL</w:t>
+            </w:r>
+          </w:p>
+        </w:tc>
+        <w:tc>
+          <w:tcPr>
+            <w:tcW w:w="0" w:type="auto"/>
+            <w:tcBorders>
+              <w:top w:val="single" w:sz="6" w:space="0" w:color="CCCCCC"/>
+              <w:left w:val="single" w:sz="6" w:space="0" w:color="CCCCCC"/>
+              <w:bottom w:val="single" w:sz="6" w:space="0" w:color="CCCCCC"/>
+              <w:right w:val="single" w:sz="6" w:space="0" w:color="CCCCCC"/>
+            </w:tcBorders>
+            <w:tcMar>
+              <w:top w:w="30" w:type="dxa"/>
+              <w:left w:w="45" w:type="dxa"/>
+              <w:bottom w:w="30" w:type="dxa"/>
+              <w:right w:w="45" w:type="dxa"/>
+            </w:tcMar>
+            <w:vAlign w:val="bottom"/>
+            <w:hideMark/>
+          </w:tcPr>
+          <w:p>
+            <w:pPr>
+              <w:rPr>
+                <w:rFonts w:eastAsia="Times New Roman"/>
+                <w:sz w:val="20"/>
+                <w:szCs w:val="20"/>
+                <w:lang w:val="en-US"/>
+              </w:rPr>
+            </w:pPr>
+            <w:r>
+              <w:rPr>
+                <w:rFonts w:eastAsia="Times New Roman"/>
+                <w:sz w:val="20"/>
+                <w:szCs w:val="20"/>
+                <w:lang w:val="en-US"/>
+              </w:rPr>
+              <w:t>"SELL appl" &gt; Balance</w:t>
+            </w:r>
+          </w:p>
+        </w:tc>
+        <w:tc>
+          <w:tcPr>
+            <w:tcW w:w="0" w:type="auto"/>
+            <w:tcBorders>
+              <w:top w:val="single" w:sz="6" w:space="0" w:color="CCCCCC"/>
+              <w:left w:val="single" w:sz="6" w:space="0" w:color="CCCCCC"/>
+              <w:bottom w:val="single" w:sz="6" w:space="0" w:color="CCCCCC"/>
+              <w:right w:val="single" w:sz="6" w:space="0" w:color="CCCCCC"/>
+            </w:tcBorders>
+            <w:tcMar>
+              <w:top w:w="30" w:type="dxa"/>
+              <w:left w:w="45" w:type="dxa"/>
+              <w:bottom w:w="30" w:type="dxa"/>
+              <w:right w:w="45" w:type="dxa"/>
+            </w:tcMar>
+            <w:vAlign w:val="bottom"/>
+            <w:hideMark/>
+          </w:tcPr>
+          <w:p>
+            <w:pPr>
+              <w:rPr>
+                <w:rFonts w:eastAsia="Times New Roman"/>
+                <w:sz w:val="20"/>
+                <w:szCs w:val="20"/>
+                <w:lang w:val="en-US"/>
+              </w:rPr>
+            </w:pPr>
+            <w:r>
+              <w:rPr>
+                <w:rFonts w:eastAsia="Times New Roman"/>
+                <w:sz w:val="20"/>
+                <w:szCs w:val="20"/>
+                <w:lang w:val="en-US"/>
+              </w:rPr>
+              <w:t>Prompted inputs followed by successful sell and reflected balance</w:t>
+            </w:r>
+          </w:p>
+        </w:tc>
+        <w:tc>
+          <w:tcPr>
+            <w:tcW w:w="1121" w:type="dxa"/>
+            <w:tcBorders>
+              <w:top w:val="single" w:sz="6" w:space="0" w:color="CCCCCC"/>
+              <w:left w:val="single" w:sz="6" w:space="0" w:color="CCCCCC"/>
+              <w:bottom w:val="single" w:sz="6" w:space="0" w:color="CCCCCC"/>
+              <w:right w:val="single" w:sz="6" w:space="0" w:color="CCCCCC"/>
+            </w:tcBorders>
+            <w:tcMar>
+              <w:top w:w="30" w:type="dxa"/>
+              <w:left w:w="45" w:type="dxa"/>
+              <w:bottom w:w="30" w:type="dxa"/>
+              <w:right w:w="45" w:type="dxa"/>
+            </w:tcMar>
+            <w:vAlign w:val="bottom"/>
+            <w:hideMark/>
+          </w:tcPr>
+          <w:p>
+            <w:pPr>
+              <w:rPr>
+                <w:rFonts w:eastAsia="Times New Roman"/>
+                <w:sz w:val="20"/>
+                <w:szCs w:val="20"/>
+                <w:lang w:val="en-US"/>
+              </w:rPr>
+            </w:pPr>
+            <w:r>
+              <w:rPr>
+                <w:rFonts w:eastAsia="Times New Roman"/>
+                <w:sz w:val="20"/>
+                <w:szCs w:val="20"/>
+                <w:lang w:val="en-US"/>
+              </w:rPr>
+              <w:t>Pass</w:t>
+            </w:r>
+          </w:p>
+        </w:tc>
+      </w:tr>
+      <w:tr>
+        <w:trPr>
+          <w:trHeight w:val="315"/>
+        </w:trPr>
+        <w:tc>
+          <w:tcPr>
+            <w:tcW w:w="802" w:type="dxa"/>
+            <w:tcBorders>
+              <w:top w:val="single" w:sz="6" w:space="0" w:color="CCCCCC"/>
+              <w:left w:val="single" w:sz="6" w:space="0" w:color="CCCCCC"/>
+              <w:bottom w:val="single" w:sz="6" w:space="0" w:color="CCCCCC"/>
+              <w:right w:val="single" w:sz="6" w:space="0" w:color="CCCCCC"/>
+            </w:tcBorders>
+          </w:tcPr>
+          <w:p>
+            <w:pPr>
+              <w:rPr>
+                <w:rFonts w:eastAsia="Times New Roman"/>
+                <w:sz w:val="20"/>
+                <w:szCs w:val="20"/>
+                <w:lang w:val="en-US"/>
+              </w:rPr>
+            </w:pPr>
+            <w:r>
+              <w:rPr>
+                <w:rFonts w:eastAsia="Times New Roman"/>
+                <w:sz w:val="20"/>
+                <w:szCs w:val="20"/>
+                <w:lang w:val="en-US"/>
+              </w:rPr>
+              <w:t>12</w:t>
+            </w:r>
+          </w:p>
+        </w:tc>
+        <w:tc>
+          <w:tcPr>
+            <w:tcW w:w="1720" w:type="dxa"/>
+            <w:tcBorders>
+              <w:top w:val="single" w:sz="6" w:space="0" w:color="CCCCCC"/>
+              <w:left w:val="single" w:sz="6" w:space="0" w:color="CCCCCC"/>
+              <w:bottom w:val="single" w:sz="6" w:space="0" w:color="CCCCCC"/>
+              <w:right w:val="single" w:sz="6" w:space="0" w:color="CCCCCC"/>
+            </w:tcBorders>
+            <w:tcMar>
+              <w:top w:w="30" w:type="dxa"/>
+              <w:left w:w="45" w:type="dxa"/>
+              <w:bottom w:w="30" w:type="dxa"/>
+              <w:right w:w="45" w:type="dxa"/>
+            </w:tcMar>
+            <w:vAlign w:val="bottom"/>
+            <w:hideMark/>
+          </w:tcPr>
+          <w:p>
+            <w:pPr>
+              <w:rPr>
+                <w:rFonts w:eastAsia="Times New Roman"/>
+                <w:sz w:val="20"/>
+                <w:szCs w:val="20"/>
+                <w:lang w:val="en-US"/>
+              </w:rPr>
+            </w:pPr>
+            <w:r>
+              <w:rPr>
+                <w:rFonts w:eastAsia="Times New Roman"/>
+                <w:sz w:val="20"/>
+                <w:szCs w:val="20"/>
+                <w:lang w:val="en-US"/>
+              </w:rPr>
+              <w:t>SELL SYMBOL PRICE</w:t>
+            </w:r>
+          </w:p>
+        </w:tc>
+        <w:tc>
+          <w:tcPr>
+            <w:tcW w:w="0" w:type="auto"/>
+            <w:tcBorders>
+              <w:top w:val="single" w:sz="6" w:space="0" w:color="CCCCCC"/>
+              <w:left w:val="single" w:sz="6" w:space="0" w:color="CCCCCC"/>
+              <w:bottom w:val="single" w:sz="6" w:space="0" w:color="CCCCCC"/>
+              <w:right w:val="single" w:sz="6" w:space="0" w:color="CCCCCC"/>
+            </w:tcBorders>
+            <w:tcMar>
+              <w:top w:w="30" w:type="dxa"/>
+              <w:left w:w="45" w:type="dxa"/>
+              <w:bottom w:w="30" w:type="dxa"/>
+              <w:right w:w="45" w:type="dxa"/>
+            </w:tcMar>
+            <w:vAlign w:val="bottom"/>
+            <w:hideMark/>
+          </w:tcPr>
+          <w:p>
+            <w:pPr>
+              <w:rPr>
+                <w:rFonts w:eastAsia="Times New Roman"/>
+                <w:sz w:val="20"/>
+                <w:szCs w:val="20"/>
+                <w:lang w:val="en-US"/>
+              </w:rPr>
+            </w:pPr>
+            <w:r>
+              <w:rPr>
+                <w:rFonts w:eastAsia="Times New Roman"/>
+                <w:sz w:val="20"/>
+                <w:szCs w:val="20"/>
+                <w:lang w:val="en-US"/>
+              </w:rPr>
+              <w:t xml:space="preserve">"SELL appl </w:t>
+            </w:r>
+            <w:r>
+              <w:rPr>
+                <w:rFonts w:eastAsia="Times New Roman"/>
+                <w:sz w:val="20"/>
+                <w:szCs w:val="20"/>
+                <w:lang w:val="en-US"/>
+              </w:rPr>
+              <w:t>9</w:t>
+            </w:r>
+            <w:r>
+              <w:rPr>
+                <w:rFonts w:eastAsia="Times New Roman"/>
+                <w:sz w:val="20"/>
+                <w:szCs w:val="20"/>
+                <w:lang w:val="en-US"/>
+              </w:rPr>
+              <w:t>" &gt; Balance</w:t>
+            </w:r>
+          </w:p>
+        </w:tc>
+        <w:tc>
+          <w:tcPr>
+            <w:tcW w:w="0" w:type="auto"/>
+            <w:tcBorders>
+              <w:top w:val="single" w:sz="6" w:space="0" w:color="CCCCCC"/>
+              <w:left w:val="single" w:sz="6" w:space="0" w:color="CCCCCC"/>
+              <w:bottom w:val="single" w:sz="6" w:space="0" w:color="CCCCCC"/>
+              <w:right w:val="single" w:sz="6" w:space="0" w:color="CCCCCC"/>
+            </w:tcBorders>
+            <w:tcMar>
+              <w:top w:w="30" w:type="dxa"/>
+              <w:left w:w="45" w:type="dxa"/>
+              <w:bottom w:w="30" w:type="dxa"/>
+              <w:right w:w="45" w:type="dxa"/>
+            </w:tcMar>
+            <w:vAlign w:val="bottom"/>
+            <w:hideMark/>
+          </w:tcPr>
+          <w:p>
+            <w:pPr>
+              <w:rPr>
+                <w:rFonts w:eastAsia="Times New Roman"/>
+                <w:sz w:val="20"/>
+                <w:szCs w:val="20"/>
+                <w:lang w:val="en-US"/>
+              </w:rPr>
+            </w:pPr>
+            <w:r>
+              <w:rPr>
+                <w:rFonts w:eastAsia="Times New Roman"/>
+                <w:sz w:val="20"/>
+                <w:szCs w:val="20"/>
+                <w:lang w:val="en-US"/>
+              </w:rPr>
+              <w:t>Prompted inputs followed by successful sell and reflected balance</w:t>
+            </w:r>
+          </w:p>
+        </w:tc>
+        <w:tc>
+          <w:tcPr>
+            <w:tcW w:w="1121" w:type="dxa"/>
+            <w:tcBorders>
+              <w:top w:val="single" w:sz="6" w:space="0" w:color="CCCCCC"/>
+              <w:left w:val="single" w:sz="6" w:space="0" w:color="CCCCCC"/>
+              <w:bottom w:val="single" w:sz="6" w:space="0" w:color="CCCCCC"/>
+              <w:right w:val="single" w:sz="6" w:space="0" w:color="CCCCCC"/>
+            </w:tcBorders>
+            <w:tcMar>
+              <w:top w:w="30" w:type="dxa"/>
+              <w:left w:w="45" w:type="dxa"/>
+              <w:bottom w:w="30" w:type="dxa"/>
+              <w:right w:w="45" w:type="dxa"/>
+            </w:tcMar>
+            <w:vAlign w:val="bottom"/>
+            <w:hideMark/>
+          </w:tcPr>
+          <w:p>
+            <w:pPr>
+              <w:rPr>
+                <w:rFonts w:eastAsia="Times New Roman"/>
+                <w:sz w:val="20"/>
+                <w:szCs w:val="20"/>
+                <w:lang w:val="en-US"/>
+              </w:rPr>
+            </w:pPr>
+            <w:r>
+              <w:rPr>
+                <w:rFonts w:eastAsia="Times New Roman"/>
+                <w:sz w:val="20"/>
+                <w:szCs w:val="20"/>
+                <w:lang w:val="en-US"/>
+              </w:rPr>
+              <w:t>Pass</w:t>
+            </w:r>
+          </w:p>
+        </w:tc>
+      </w:tr>
+      <w:tr>
+        <w:trPr>
+          <w:trHeight w:val="315"/>
+        </w:trPr>
+        <w:tc>
+          <w:tcPr>
+            <w:tcW w:w="802" w:type="dxa"/>
+            <w:tcBorders>
+              <w:top w:val="single" w:sz="6" w:space="0" w:color="CCCCCC"/>
+              <w:left w:val="single" w:sz="6" w:space="0" w:color="CCCCCC"/>
+              <w:bottom w:val="single" w:sz="6" w:space="0" w:color="CCCCCC"/>
+              <w:right w:val="single" w:sz="6" w:space="0" w:color="CCCCCC"/>
+            </w:tcBorders>
+          </w:tcPr>
+          <w:p>
+            <w:pPr>
+              <w:rPr>
+                <w:rFonts w:eastAsia="Times New Roman"/>
+                <w:sz w:val="20"/>
+                <w:szCs w:val="20"/>
+                <w:lang w:val="en-US"/>
+              </w:rPr>
+            </w:pPr>
+            <w:r>
+              <w:rPr>
+                <w:rFonts w:eastAsia="Times New Roman"/>
+                <w:sz w:val="20"/>
+                <w:szCs w:val="20"/>
+                <w:lang w:val="en-US"/>
+              </w:rPr>
+              <w:t>13</w:t>
+            </w:r>
+          </w:p>
+        </w:tc>
+        <w:tc>
+          <w:tcPr>
+            <w:tcW w:w="1720" w:type="dxa"/>
+            <w:tcBorders>
+              <w:top w:val="single" w:sz="6" w:space="0" w:color="CCCCCC"/>
+              <w:left w:val="single" w:sz="6" w:space="0" w:color="CCCCCC"/>
+              <w:bottom w:val="single" w:sz="6" w:space="0" w:color="CCCCCC"/>
+              <w:right w:val="single" w:sz="6" w:space="0" w:color="CCCCCC"/>
+            </w:tcBorders>
+            <w:tcMar>
+              <w:top w:w="30" w:type="dxa"/>
+              <w:left w:w="45" w:type="dxa"/>
+              <w:bottom w:w="30" w:type="dxa"/>
+              <w:right w:w="45" w:type="dxa"/>
+            </w:tcMar>
+            <w:vAlign w:val="bottom"/>
+            <w:hideMark/>
+          </w:tcPr>
+          <w:p>
+            <w:pPr>
+              <w:rPr>
+                <w:rFonts w:eastAsia="Times New Roman"/>
+                <w:sz w:val="20"/>
+                <w:szCs w:val="20"/>
+                <w:lang w:val="en-US"/>
+              </w:rPr>
+            </w:pPr>
+            <w:r>
+              <w:rPr>
+                <w:rFonts w:eastAsia="Times New Roman"/>
+                <w:sz w:val="20"/>
+                <w:szCs w:val="20"/>
+                <w:lang w:val="en-US"/>
+              </w:rPr>
+              <w:t>SELL SYMBOL PRICE AMOUNT</w:t>
+            </w:r>
+          </w:p>
+        </w:tc>
+        <w:tc>
+          <w:tcPr>
+            <w:tcW w:w="0" w:type="auto"/>
+            <w:tcBorders>
+              <w:top w:val="single" w:sz="6" w:space="0" w:color="CCCCCC"/>
+              <w:left w:val="single" w:sz="6" w:space="0" w:color="CCCCCC"/>
+              <w:bottom w:val="single" w:sz="6" w:space="0" w:color="CCCCCC"/>
+              <w:right w:val="single" w:sz="6" w:space="0" w:color="CCCCCC"/>
+            </w:tcBorders>
+            <w:tcMar>
+              <w:top w:w="30" w:type="dxa"/>
+              <w:left w:w="45" w:type="dxa"/>
+              <w:bottom w:w="30" w:type="dxa"/>
+              <w:right w:w="45" w:type="dxa"/>
+            </w:tcMar>
+            <w:vAlign w:val="bottom"/>
+            <w:hideMark/>
+          </w:tcPr>
+          <w:p>
+            <w:pPr>
+              <w:rPr>
+                <w:rFonts w:eastAsia="Times New Roman"/>
+                <w:sz w:val="20"/>
+                <w:szCs w:val="20"/>
+                <w:lang w:val="en-US"/>
+              </w:rPr>
+            </w:pPr>
+            <w:r>
+              <w:rPr>
+                <w:rFonts w:eastAsia="Times New Roman"/>
+                <w:sz w:val="20"/>
+                <w:szCs w:val="20"/>
+                <w:lang w:val="en-US"/>
+              </w:rPr>
+              <w:t xml:space="preserve">"SELL appl </w:t>
+            </w:r>
+            <w:r>
+              <w:rPr>
+                <w:rFonts w:eastAsia="Times New Roman"/>
+                <w:sz w:val="20"/>
+                <w:szCs w:val="20"/>
+                <w:lang w:val="en-US"/>
+              </w:rPr>
+              <w:t>9 3</w:t>
+            </w:r>
+            <w:r>
+              <w:rPr>
+                <w:rFonts w:eastAsia="Times New Roman"/>
+                <w:sz w:val="20"/>
+                <w:szCs w:val="20"/>
+                <w:lang w:val="en-US"/>
+              </w:rPr>
+              <w:t>" &gt; Balance</w:t>
+            </w:r>
+          </w:p>
+        </w:tc>
+        <w:tc>
+          <w:tcPr>
+            <w:tcW w:w="0" w:type="auto"/>
+            <w:tcBorders>
+              <w:top w:val="single" w:sz="6" w:space="0" w:color="CCCCCC"/>
+              <w:left w:val="single" w:sz="6" w:space="0" w:color="CCCCCC"/>
+              <w:bottom w:val="single" w:sz="6" w:space="0" w:color="CCCCCC"/>
+              <w:right w:val="single" w:sz="6" w:space="0" w:color="CCCCCC"/>
+            </w:tcBorders>
+            <w:tcMar>
+              <w:top w:w="30" w:type="dxa"/>
+              <w:left w:w="45" w:type="dxa"/>
+              <w:bottom w:w="30" w:type="dxa"/>
+              <w:right w:w="45" w:type="dxa"/>
+            </w:tcMar>
+            <w:vAlign w:val="bottom"/>
+            <w:hideMark/>
+          </w:tcPr>
+          <w:p>
+            <w:pPr>
+              <w:rPr>
+                <w:rFonts w:eastAsia="Times New Roman"/>
+                <w:sz w:val="20"/>
+                <w:szCs w:val="20"/>
+                <w:lang w:val="en-US"/>
+              </w:rPr>
+            </w:pPr>
+            <w:r>
+              <w:rPr>
+                <w:rFonts w:eastAsia="Times New Roman"/>
+                <w:sz w:val="20"/>
+                <w:szCs w:val="20"/>
+                <w:lang w:val="en-US"/>
+              </w:rPr>
+              <w:t>Prompted inputs followed by successful sell and reflected balance</w:t>
+            </w:r>
+          </w:p>
+        </w:tc>
+        <w:tc>
+          <w:tcPr>
+            <w:tcW w:w="1121" w:type="dxa"/>
+            <w:tcBorders>
+              <w:top w:val="single" w:sz="6" w:space="0" w:color="CCCCCC"/>
+              <w:left w:val="single" w:sz="6" w:space="0" w:color="CCCCCC"/>
+              <w:bottom w:val="single" w:sz="6" w:space="0" w:color="CCCCCC"/>
+              <w:right w:val="single" w:sz="6" w:space="0" w:color="CCCCCC"/>
+            </w:tcBorders>
+            <w:tcMar>
+              <w:top w:w="30" w:type="dxa"/>
+              <w:left w:w="45" w:type="dxa"/>
+              <w:bottom w:w="30" w:type="dxa"/>
+              <w:right w:w="45" w:type="dxa"/>
+            </w:tcMar>
+            <w:vAlign w:val="bottom"/>
+            <w:hideMark/>
+          </w:tcPr>
+          <w:p>
+            <w:pPr>
+              <w:rPr>
+                <w:rFonts w:eastAsia="Times New Roman"/>
+                <w:sz w:val="20"/>
+                <w:szCs w:val="20"/>
+                <w:lang w:val="en-US"/>
+              </w:rPr>
+            </w:pPr>
+            <w:r>
+              <w:rPr>
+                <w:rFonts w:eastAsia="Times New Roman"/>
+                <w:sz w:val="20"/>
+                <w:szCs w:val="20"/>
+                <w:lang w:val="en-US"/>
+              </w:rPr>
+              <w:t>Pass</w:t>
+            </w:r>
+          </w:p>
+        </w:tc>
+      </w:tr>
+      <w:tr>
+        <w:trPr>
+          <w:trHeight w:val="315"/>
+        </w:trPr>
+        <w:tc>
+          <w:tcPr>
+            <w:tcW w:w="802" w:type="dxa"/>
+            <w:tcBorders>
+              <w:top w:val="single" w:sz="6" w:space="0" w:color="CCCCCC"/>
+              <w:left w:val="single" w:sz="6" w:space="0" w:color="CCCCCC"/>
+              <w:bottom w:val="single" w:sz="6" w:space="0" w:color="CCCCCC"/>
+              <w:right w:val="single" w:sz="6" w:space="0" w:color="CCCCCC"/>
+            </w:tcBorders>
+          </w:tcPr>
+          <w:p>
+            <w:pPr>
+              <w:rPr>
+                <w:rFonts w:eastAsia="Times New Roman"/>
+                <w:sz w:val="20"/>
+                <w:szCs w:val="20"/>
+                <w:lang w:val="en-US"/>
+              </w:rPr>
+            </w:pPr>
+            <w:r>
+              <w:rPr>
+                <w:rFonts w:eastAsia="Times New Roman"/>
+                <w:sz w:val="20"/>
+                <w:szCs w:val="20"/>
+                <w:lang w:val="en-US"/>
+              </w:rPr>
+              <w:t>14</w:t>
+            </w:r>
+          </w:p>
+        </w:tc>
+        <w:tc>
+          <w:tcPr>
+            <w:tcW w:w="1720" w:type="dxa"/>
+            <w:tcBorders>
+              <w:top w:val="single" w:sz="6" w:space="0" w:color="CCCCCC"/>
+              <w:left w:val="single" w:sz="6" w:space="0" w:color="CCCCCC"/>
+              <w:bottom w:val="single" w:sz="6" w:space="0" w:color="CCCCCC"/>
+              <w:right w:val="single" w:sz="6" w:space="0" w:color="CCCCCC"/>
+            </w:tcBorders>
+            <w:tcMar>
+              <w:top w:w="30" w:type="dxa"/>
+              <w:left w:w="45" w:type="dxa"/>
+              <w:bottom w:w="30" w:type="dxa"/>
+              <w:right w:w="45" w:type="dxa"/>
+            </w:tcMar>
+            <w:vAlign w:val="bottom"/>
+            <w:hideMark/>
+          </w:tcPr>
+          <w:p>
+            <w:pPr>
+              <w:rPr>
+                <w:rFonts w:eastAsia="Times New Roman"/>
+                <w:sz w:val="20"/>
+                <w:szCs w:val="20"/>
+                <w:lang w:val="en-US"/>
+              </w:rPr>
+            </w:pPr>
+            <w:r>
+              <w:rPr>
+                <w:rFonts w:eastAsia="Times New Roman"/>
+                <w:sz w:val="20"/>
+                <w:szCs w:val="20"/>
+                <w:lang w:val="en-US"/>
+              </w:rPr>
+              <w:t>Check LIST function</w:t>
+            </w:r>
+          </w:p>
+        </w:tc>
+        <w:tc>
+          <w:tcPr>
+            <w:tcW w:w="0" w:type="auto"/>
+            <w:tcBorders>
+              <w:top w:val="single" w:sz="6" w:space="0" w:color="CCCCCC"/>
+              <w:left w:val="single" w:sz="6" w:space="0" w:color="CCCCCC"/>
+              <w:bottom w:val="single" w:sz="6" w:space="0" w:color="CCCCCC"/>
+              <w:right w:val="single" w:sz="6" w:space="0" w:color="CCCCCC"/>
+            </w:tcBorders>
+            <w:tcMar>
+              <w:top w:w="30" w:type="dxa"/>
+              <w:left w:w="45" w:type="dxa"/>
+              <w:bottom w:w="30" w:type="dxa"/>
+              <w:right w:w="45" w:type="dxa"/>
+            </w:tcMar>
+            <w:vAlign w:val="bottom"/>
+            <w:hideMark/>
+          </w:tcPr>
+          <w:p>
+            <w:pPr>
+              <w:rPr>
+                <w:rFonts w:eastAsia="Times New Roman"/>
+                <w:sz w:val="20"/>
+                <w:szCs w:val="20"/>
+                <w:lang w:val="en-US"/>
+              </w:rPr>
+            </w:pPr>
+            <w:r>
+              <w:rPr>
+                <w:rFonts w:eastAsia="Times New Roman"/>
+                <w:sz w:val="20"/>
+                <w:szCs w:val="20"/>
+                <w:lang w:val="en-US"/>
+              </w:rPr>
+              <w:t>"LIST"</w:t>
+            </w:r>
+          </w:p>
+        </w:tc>
+        <w:tc>
+          <w:tcPr>
+            <w:tcW w:w="0" w:type="auto"/>
+            <w:tcBorders>
+              <w:top w:val="single" w:sz="6" w:space="0" w:color="CCCCCC"/>
+              <w:left w:val="single" w:sz="6" w:space="0" w:color="CCCCCC"/>
+              <w:bottom w:val="single" w:sz="6" w:space="0" w:color="CCCCCC"/>
+              <w:right w:val="single" w:sz="6" w:space="0" w:color="CCCCCC"/>
+            </w:tcBorders>
+            <w:tcMar>
+              <w:top w:w="30" w:type="dxa"/>
+              <w:left w:w="45" w:type="dxa"/>
+              <w:bottom w:w="30" w:type="dxa"/>
+              <w:right w:w="45" w:type="dxa"/>
+            </w:tcMar>
+            <w:vAlign w:val="bottom"/>
+            <w:hideMark/>
+          </w:tcPr>
+          <w:p>
+            <w:pPr>
+              <w:rPr>
+                <w:rFonts w:eastAsia="Times New Roman"/>
+                <w:sz w:val="20"/>
+                <w:szCs w:val="20"/>
+                <w:lang w:val="en-US"/>
+              </w:rPr>
+            </w:pPr>
+            <w:r>
+              <w:rPr>
+                <w:rFonts w:eastAsia="Times New Roman"/>
+                <w:sz w:val="20"/>
+                <w:szCs w:val="20"/>
+                <w:lang w:val="en-US"/>
+              </w:rPr>
+              <w:t>Executes the List function properly</w:t>
+            </w:r>
+          </w:p>
+        </w:tc>
+        <w:tc>
+          <w:tcPr>
+            <w:tcW w:w="1121" w:type="dxa"/>
+            <w:tcBorders>
+              <w:top w:val="single" w:sz="6" w:space="0" w:color="CCCCCC"/>
+              <w:left w:val="single" w:sz="6" w:space="0" w:color="CCCCCC"/>
+              <w:bottom w:val="single" w:sz="6" w:space="0" w:color="CCCCCC"/>
+              <w:right w:val="single" w:sz="6" w:space="0" w:color="CCCCCC"/>
+            </w:tcBorders>
+            <w:tcMar>
+              <w:top w:w="30" w:type="dxa"/>
+              <w:left w:w="45" w:type="dxa"/>
+              <w:bottom w:w="30" w:type="dxa"/>
+              <w:right w:w="45" w:type="dxa"/>
+            </w:tcMar>
+            <w:vAlign w:val="bottom"/>
+            <w:hideMark/>
+          </w:tcPr>
+          <w:p>
+            <w:pPr>
+              <w:rPr>
+                <w:rFonts w:eastAsia="Times New Roman"/>
+                <w:sz w:val="20"/>
+                <w:szCs w:val="20"/>
+                <w:lang w:val="en-US"/>
+              </w:rPr>
+            </w:pPr>
+            <w:r>
+              <w:rPr>
+                <w:rFonts w:eastAsia="Times New Roman"/>
+                <w:sz w:val="20"/>
+                <w:szCs w:val="20"/>
+                <w:lang w:val="en-US"/>
+              </w:rPr>
+              <w:t>Pass</w:t>
+            </w:r>
+          </w:p>
+        </w:tc>
+      </w:tr>
+      <w:tr>
+        <w:trPr>
+          <w:trHeight w:val="315"/>
+        </w:trPr>
+        <w:tc>
+          <w:tcPr>
+            <w:tcW w:w="802" w:type="dxa"/>
+            <w:tcBorders>
+              <w:top w:val="single" w:sz="6" w:space="0" w:color="CCCCCC"/>
+              <w:left w:val="single" w:sz="6" w:space="0" w:color="CCCCCC"/>
+              <w:bottom w:val="single" w:sz="6" w:space="0" w:color="CCCCCC"/>
+              <w:right w:val="single" w:sz="6" w:space="0" w:color="CCCCCC"/>
+            </w:tcBorders>
+          </w:tcPr>
+          <w:p>
+            <w:pPr>
+              <w:rPr>
+                <w:rFonts w:eastAsia="Times New Roman"/>
+                <w:sz w:val="20"/>
+                <w:szCs w:val="20"/>
+                <w:lang w:val="en-US"/>
+              </w:rPr>
+            </w:pPr>
+            <w:r>
+              <w:rPr>
+                <w:rFonts w:eastAsia="Times New Roman"/>
+                <w:sz w:val="20"/>
+                <w:szCs w:val="20"/>
+                <w:lang w:val="en-US"/>
+              </w:rPr>
+              <w:t>15</w:t>
+            </w:r>
+          </w:p>
+        </w:tc>
+        <w:tc>
+          <w:tcPr>
+            <w:tcW w:w="1720" w:type="dxa"/>
+            <w:tcBorders>
+              <w:top w:val="single" w:sz="6" w:space="0" w:color="CCCCCC"/>
+              <w:left w:val="single" w:sz="6" w:space="0" w:color="CCCCCC"/>
+              <w:bottom w:val="single" w:sz="6" w:space="0" w:color="CCCCCC"/>
+              <w:right w:val="single" w:sz="6" w:space="0" w:color="CCCCCC"/>
+            </w:tcBorders>
+            <w:tcMar>
+              <w:top w:w="30" w:type="dxa"/>
+              <w:left w:w="45" w:type="dxa"/>
+              <w:bottom w:w="30" w:type="dxa"/>
+              <w:right w:w="45" w:type="dxa"/>
+            </w:tcMar>
+            <w:vAlign w:val="bottom"/>
+            <w:hideMark/>
+          </w:tcPr>
+          <w:p>
+            <w:pPr>
+              <w:rPr>
+                <w:rFonts w:eastAsia="Times New Roman"/>
+                <w:sz w:val="20"/>
+                <w:szCs w:val="20"/>
+                <w:lang w:val="en-US"/>
+              </w:rPr>
+            </w:pPr>
+            <w:r>
+              <w:rPr>
+                <w:rFonts w:eastAsia="Times New Roman"/>
+                <w:sz w:val="20"/>
+                <w:szCs w:val="20"/>
+                <w:lang w:val="en-US"/>
+              </w:rPr>
+              <w:t>Check negative values and string values</w:t>
+            </w:r>
+          </w:p>
+        </w:tc>
+        <w:tc>
+          <w:tcPr>
+            <w:tcW w:w="0" w:type="auto"/>
+            <w:tcBorders>
+              <w:top w:val="single" w:sz="6" w:space="0" w:color="CCCCCC"/>
+              <w:left w:val="single" w:sz="6" w:space="0" w:color="CCCCCC"/>
+              <w:bottom w:val="single" w:sz="6" w:space="0" w:color="CCCCCC"/>
+              <w:right w:val="single" w:sz="6" w:space="0" w:color="CCCCCC"/>
+            </w:tcBorders>
+            <w:tcMar>
+              <w:top w:w="30" w:type="dxa"/>
+              <w:left w:w="45" w:type="dxa"/>
+              <w:bottom w:w="30" w:type="dxa"/>
+              <w:right w:w="45" w:type="dxa"/>
+            </w:tcMar>
+            <w:vAlign w:val="bottom"/>
+            <w:hideMark/>
+          </w:tcPr>
+          <w:p>
+            <w:pPr>
+              <w:rPr>
+                <w:rFonts w:eastAsia="Times New Roman"/>
+                <w:sz w:val="20"/>
+                <w:szCs w:val="20"/>
+                <w:lang w:val="en-US"/>
+              </w:rPr>
+            </w:pPr>
+            <w:r>
+              <w:rPr>
+                <w:rFonts w:eastAsia="Times New Roman"/>
+                <w:sz w:val="20"/>
+                <w:szCs w:val="20"/>
+                <w:lang w:val="en-US"/>
+              </w:rPr>
+              <w:t>"BUY appl -5 x "&gt;Balance</w:t>
+            </w:r>
+          </w:p>
+        </w:tc>
+        <w:tc>
+          <w:tcPr>
+            <w:tcW w:w="0" w:type="auto"/>
+            <w:tcBorders>
+              <w:top w:val="single" w:sz="6" w:space="0" w:color="CCCCCC"/>
+              <w:left w:val="single" w:sz="6" w:space="0" w:color="CCCCCC"/>
+              <w:bottom w:val="single" w:sz="6" w:space="0" w:color="CCCCCC"/>
+              <w:right w:val="single" w:sz="6" w:space="0" w:color="CCCCCC"/>
+            </w:tcBorders>
+            <w:tcMar>
+              <w:top w:w="30" w:type="dxa"/>
+              <w:left w:w="45" w:type="dxa"/>
+              <w:bottom w:w="30" w:type="dxa"/>
+              <w:right w:w="45" w:type="dxa"/>
+            </w:tcMar>
+            <w:vAlign w:val="bottom"/>
+            <w:hideMark/>
+          </w:tcPr>
+          <w:p>
+            <w:pPr>
+              <w:rPr>
+                <w:rFonts w:eastAsia="Times New Roman"/>
+                <w:sz w:val="20"/>
+                <w:szCs w:val="20"/>
+                <w:lang w:val="en-US"/>
+              </w:rPr>
+            </w:pPr>
+            <w:r>
+              <w:rPr>
+                <w:rFonts w:eastAsia="Times New Roman"/>
+                <w:sz w:val="20"/>
+                <w:szCs w:val="20"/>
+                <w:lang w:val="en-US"/>
+              </w:rPr>
+              <w:t>Reprompt invalid values followed by purchase and deduction</w:t>
+            </w:r>
+          </w:p>
+        </w:tc>
+        <w:tc>
+          <w:tcPr>
+            <w:tcW w:w="1121" w:type="dxa"/>
+            <w:tcBorders>
+              <w:top w:val="single" w:sz="6" w:space="0" w:color="CCCCCC"/>
+              <w:left w:val="single" w:sz="6" w:space="0" w:color="CCCCCC"/>
+              <w:bottom w:val="single" w:sz="6" w:space="0" w:color="CCCCCC"/>
+              <w:right w:val="single" w:sz="6" w:space="0" w:color="CCCCCC"/>
+            </w:tcBorders>
+            <w:tcMar>
+              <w:top w:w="30" w:type="dxa"/>
+              <w:left w:w="45" w:type="dxa"/>
+              <w:bottom w:w="30" w:type="dxa"/>
+              <w:right w:w="45" w:type="dxa"/>
+            </w:tcMar>
+            <w:vAlign w:val="bottom"/>
+            <w:hideMark/>
+          </w:tcPr>
+          <w:p>
+            <w:pPr>
+              <w:rPr>
+                <w:rFonts w:eastAsia="Times New Roman"/>
+                <w:sz w:val="20"/>
+                <w:szCs w:val="20"/>
+                <w:lang w:val="en-US"/>
+              </w:rPr>
+            </w:pPr>
+            <w:r>
+              <w:rPr>
+                <w:rFonts w:eastAsia="Times New Roman"/>
+                <w:sz w:val="20"/>
+                <w:szCs w:val="20"/>
+                <w:lang w:val="en-US"/>
+              </w:rPr>
+              <w:t>Pass</w:t>
+            </w:r>
+          </w:p>
+        </w:tc>
+      </w:tr>
+      <w:tr>
+        <w:trPr>
+          <w:trHeight w:val="315"/>
+        </w:trPr>
+        <w:tc>
+          <w:tcPr>
+            <w:tcW w:w="802" w:type="dxa"/>
+            <w:tcBorders>
+              <w:top w:val="single" w:sz="6" w:space="0" w:color="CCCCCC"/>
+              <w:left w:val="single" w:sz="6" w:space="0" w:color="CCCCCC"/>
+              <w:bottom w:val="single" w:sz="6" w:space="0" w:color="CCCCCC"/>
+              <w:right w:val="single" w:sz="6" w:space="0" w:color="CCCCCC"/>
+            </w:tcBorders>
+          </w:tcPr>
+          <w:p>
+            <w:pPr>
+              <w:rPr>
+                <w:rFonts w:eastAsia="Times New Roman"/>
+                <w:sz w:val="20"/>
+                <w:szCs w:val="20"/>
+                <w:lang w:val="en-US"/>
+              </w:rPr>
+            </w:pPr>
+            <w:r>
+              <w:rPr>
+                <w:rFonts w:eastAsia="Times New Roman"/>
+                <w:sz w:val="20"/>
+                <w:szCs w:val="20"/>
+                <w:lang w:val="en-US"/>
+              </w:rPr>
+              <w:t>16</w:t>
+            </w:r>
+          </w:p>
+        </w:tc>
+        <w:tc>
+          <w:tcPr>
+            <w:tcW w:w="1720" w:type="dxa"/>
+            <w:tcBorders>
+              <w:top w:val="single" w:sz="6" w:space="0" w:color="CCCCCC"/>
+              <w:left w:val="single" w:sz="6" w:space="0" w:color="CCCCCC"/>
+              <w:bottom w:val="single" w:sz="6" w:space="0" w:color="CCCCCC"/>
+              <w:right w:val="single" w:sz="6" w:space="0" w:color="CCCCCC"/>
+            </w:tcBorders>
+            <w:tcMar>
+              <w:top w:w="30" w:type="dxa"/>
+              <w:left w:w="45" w:type="dxa"/>
+              <w:bottom w:w="30" w:type="dxa"/>
+              <w:right w:w="45" w:type="dxa"/>
+            </w:tcMar>
+            <w:vAlign w:val="bottom"/>
+            <w:hideMark/>
+          </w:tcPr>
+          <w:p>
+            <w:pPr>
+              <w:rPr>
+                <w:rFonts w:eastAsia="Times New Roman"/>
+                <w:sz w:val="20"/>
+                <w:szCs w:val="20"/>
+                <w:lang w:val="en-US"/>
+              </w:rPr>
+            </w:pPr>
+            <w:r>
+              <w:rPr>
+                <w:rFonts w:eastAsia="Times New Roman"/>
+                <w:sz w:val="20"/>
+                <w:szCs w:val="20"/>
+                <w:lang w:val="en-US"/>
+              </w:rPr>
+              <w:t>Who with standard login</w:t>
+            </w:r>
+          </w:p>
+        </w:tc>
+        <w:tc>
+          <w:tcPr>
+            <w:tcW w:w="0" w:type="auto"/>
+            <w:tcBorders>
+              <w:top w:val="single" w:sz="6" w:space="0" w:color="CCCCCC"/>
+              <w:left w:val="single" w:sz="6" w:space="0" w:color="CCCCCC"/>
+              <w:bottom w:val="single" w:sz="6" w:space="0" w:color="CCCCCC"/>
+              <w:right w:val="single" w:sz="6" w:space="0" w:color="CCCCCC"/>
+            </w:tcBorders>
+            <w:tcMar>
+              <w:top w:w="30" w:type="dxa"/>
+              <w:left w:w="45" w:type="dxa"/>
+              <w:bottom w:w="30" w:type="dxa"/>
+              <w:right w:w="45" w:type="dxa"/>
+            </w:tcMar>
+            <w:vAlign w:val="bottom"/>
+            <w:hideMark/>
+          </w:tcPr>
+          <w:p>
+            <w:pPr>
+              <w:rPr>
+                <w:rFonts w:eastAsia="Times New Roman"/>
+                <w:sz w:val="20"/>
+                <w:szCs w:val="20"/>
+                <w:lang w:val="en-US"/>
+              </w:rPr>
+            </w:pPr>
+            <w:r>
+              <w:rPr>
+                <w:rFonts w:eastAsia="Times New Roman"/>
+                <w:sz w:val="20"/>
+                <w:szCs w:val="20"/>
+                <w:lang w:val="en-US"/>
+              </w:rPr>
+              <w:t>"WHO"</w:t>
+            </w:r>
+          </w:p>
+        </w:tc>
+        <w:tc>
+          <w:tcPr>
+            <w:tcW w:w="0" w:type="auto"/>
+            <w:tcBorders>
+              <w:top w:val="single" w:sz="6" w:space="0" w:color="CCCCCC"/>
+              <w:left w:val="single" w:sz="6" w:space="0" w:color="CCCCCC"/>
+              <w:bottom w:val="single" w:sz="6" w:space="0" w:color="CCCCCC"/>
+              <w:right w:val="single" w:sz="6" w:space="0" w:color="CCCCCC"/>
+            </w:tcBorders>
+            <w:tcMar>
+              <w:top w:w="30" w:type="dxa"/>
+              <w:left w:w="45" w:type="dxa"/>
+              <w:bottom w:w="30" w:type="dxa"/>
+              <w:right w:w="45" w:type="dxa"/>
+            </w:tcMar>
+            <w:vAlign w:val="bottom"/>
+            <w:hideMark/>
+          </w:tcPr>
+          <w:p>
+            <w:pPr>
+              <w:rPr>
+                <w:rFonts w:eastAsia="Times New Roman"/>
+                <w:sz w:val="20"/>
+                <w:szCs w:val="20"/>
+                <w:lang w:val="en-US"/>
+              </w:rPr>
+            </w:pPr>
+            <w:r>
+              <w:rPr>
+                <w:rFonts w:eastAsia="Times New Roman"/>
+                <w:sz w:val="20"/>
+                <w:szCs w:val="20"/>
+                <w:lang w:val="en-US"/>
+              </w:rPr>
+              <w:t>Tell user that they have invalid credentials</w:t>
+            </w:r>
+          </w:p>
+        </w:tc>
+        <w:tc>
+          <w:tcPr>
+            <w:tcW w:w="1121" w:type="dxa"/>
+            <w:tcBorders>
+              <w:top w:val="single" w:sz="6" w:space="0" w:color="CCCCCC"/>
+              <w:left w:val="single" w:sz="6" w:space="0" w:color="CCCCCC"/>
+              <w:bottom w:val="single" w:sz="6" w:space="0" w:color="CCCCCC"/>
+              <w:right w:val="single" w:sz="6" w:space="0" w:color="CCCCCC"/>
+            </w:tcBorders>
+            <w:tcMar>
+              <w:top w:w="30" w:type="dxa"/>
+              <w:left w:w="45" w:type="dxa"/>
+              <w:bottom w:w="30" w:type="dxa"/>
+              <w:right w:w="45" w:type="dxa"/>
+            </w:tcMar>
+            <w:vAlign w:val="bottom"/>
+            <w:hideMark/>
+          </w:tcPr>
+          <w:p>
+            <w:pPr>
+              <w:rPr>
+                <w:rFonts w:eastAsia="Times New Roman"/>
+                <w:sz w:val="20"/>
+                <w:szCs w:val="20"/>
+                <w:lang w:val="en-US"/>
+              </w:rPr>
+            </w:pPr>
+            <w:r>
+              <w:rPr>
+                <w:rFonts w:eastAsia="Times New Roman"/>
+                <w:sz w:val="20"/>
+                <w:szCs w:val="20"/>
+                <w:lang w:val="en-US"/>
+              </w:rPr>
+              <w:t>Pass</w:t>
+            </w:r>
+          </w:p>
+        </w:tc>
+      </w:tr>
+      <w:tr>
+        <w:trPr>
+          <w:trHeight w:val="315"/>
+        </w:trPr>
+        <w:tc>
+          <w:tcPr>
+            <w:tcW w:w="802" w:type="dxa"/>
+            <w:tcBorders>
+              <w:top w:val="single" w:sz="6" w:space="0" w:color="CCCCCC"/>
+              <w:left w:val="single" w:sz="6" w:space="0" w:color="CCCCCC"/>
+              <w:bottom w:val="single" w:sz="6" w:space="0" w:color="CCCCCC"/>
+              <w:right w:val="single" w:sz="6" w:space="0" w:color="CCCCCC"/>
+            </w:tcBorders>
+          </w:tcPr>
+          <w:p>
+            <w:pPr>
+              <w:rPr>
+                <w:rFonts w:eastAsia="Times New Roman"/>
+                <w:sz w:val="20"/>
+                <w:szCs w:val="20"/>
+                <w:lang w:val="en-US"/>
+              </w:rPr>
+            </w:pPr>
+            <w:r>
+              <w:rPr>
+                <w:rFonts w:eastAsia="Times New Roman"/>
+                <w:sz w:val="20"/>
+                <w:szCs w:val="20"/>
+                <w:lang w:val="en-US"/>
+              </w:rPr>
+              <w:t>17</w:t>
+            </w:r>
+          </w:p>
+        </w:tc>
+        <w:tc>
+          <w:tcPr>
+            <w:tcW w:w="1720" w:type="dxa"/>
+            <w:tcBorders>
+              <w:top w:val="single" w:sz="6" w:space="0" w:color="CCCCCC"/>
+              <w:left w:val="single" w:sz="6" w:space="0" w:color="CCCCCC"/>
+              <w:bottom w:val="single" w:sz="6" w:space="0" w:color="CCCCCC"/>
+              <w:right w:val="single" w:sz="6" w:space="0" w:color="CCCCCC"/>
+            </w:tcBorders>
+            <w:tcMar>
+              <w:top w:w="30" w:type="dxa"/>
+              <w:left w:w="45" w:type="dxa"/>
+              <w:bottom w:w="30" w:type="dxa"/>
+              <w:right w:w="45" w:type="dxa"/>
+            </w:tcMar>
+            <w:vAlign w:val="bottom"/>
+            <w:hideMark/>
+          </w:tcPr>
+          <w:p>
+            <w:pPr>
+              <w:rPr>
+                <w:rFonts w:eastAsia="Times New Roman"/>
+                <w:sz w:val="20"/>
+                <w:szCs w:val="20"/>
+                <w:lang w:val="en-US"/>
+              </w:rPr>
+            </w:pPr>
+            <w:r>
+              <w:rPr>
+                <w:rFonts w:eastAsia="Times New Roman"/>
+                <w:sz w:val="20"/>
+                <w:szCs w:val="20"/>
+                <w:lang w:val="en-US"/>
+              </w:rPr>
+              <w:t>Lookup cmd with no params</w:t>
+            </w:r>
+          </w:p>
+        </w:tc>
+        <w:tc>
+          <w:tcPr>
+            <w:tcW w:w="0" w:type="auto"/>
+            <w:tcBorders>
+              <w:top w:val="single" w:sz="6" w:space="0" w:color="CCCCCC"/>
+              <w:left w:val="single" w:sz="6" w:space="0" w:color="CCCCCC"/>
+              <w:bottom w:val="single" w:sz="6" w:space="0" w:color="CCCCCC"/>
+              <w:right w:val="single" w:sz="6" w:space="0" w:color="CCCCCC"/>
+            </w:tcBorders>
+            <w:tcMar>
+              <w:top w:w="30" w:type="dxa"/>
+              <w:left w:w="45" w:type="dxa"/>
+              <w:bottom w:w="30" w:type="dxa"/>
+              <w:right w:w="45" w:type="dxa"/>
+            </w:tcMar>
+            <w:vAlign w:val="bottom"/>
+            <w:hideMark/>
+          </w:tcPr>
+          <w:p>
+            <w:pPr>
+              <w:rPr>
+                <w:rFonts w:eastAsia="Times New Roman"/>
+                <w:sz w:val="20"/>
+                <w:szCs w:val="20"/>
+                <w:lang w:val="en-US"/>
+              </w:rPr>
+            </w:pPr>
+            <w:r>
+              <w:rPr>
+                <w:rFonts w:eastAsia="Times New Roman"/>
+                <w:sz w:val="20"/>
+                <w:szCs w:val="20"/>
+                <w:lang w:val="en-US"/>
+              </w:rPr>
+              <w:t>"LOOKUP"</w:t>
+            </w:r>
+          </w:p>
+        </w:tc>
+        <w:tc>
+          <w:tcPr>
+            <w:tcW w:w="0" w:type="auto"/>
+            <w:tcBorders>
+              <w:top w:val="single" w:sz="6" w:space="0" w:color="CCCCCC"/>
+              <w:left w:val="single" w:sz="6" w:space="0" w:color="CCCCCC"/>
+              <w:bottom w:val="single" w:sz="6" w:space="0" w:color="CCCCCC"/>
+              <w:right w:val="single" w:sz="6" w:space="0" w:color="CCCCCC"/>
+            </w:tcBorders>
+            <w:tcMar>
+              <w:top w:w="30" w:type="dxa"/>
+              <w:left w:w="45" w:type="dxa"/>
+              <w:bottom w:w="30" w:type="dxa"/>
+              <w:right w:w="45" w:type="dxa"/>
+            </w:tcMar>
+            <w:vAlign w:val="bottom"/>
+            <w:hideMark/>
+          </w:tcPr>
+          <w:p>
+            <w:pPr>
+              <w:rPr>
+                <w:rFonts w:eastAsia="Times New Roman"/>
+                <w:sz w:val="20"/>
+                <w:szCs w:val="20"/>
+                <w:lang w:val="en-US"/>
+              </w:rPr>
+            </w:pPr>
+            <w:r>
+              <w:rPr>
+                <w:rFonts w:eastAsia="Times New Roman"/>
+                <w:sz w:val="20"/>
+                <w:szCs w:val="20"/>
+                <w:lang w:val="en-US"/>
+              </w:rPr>
+              <w:t>Prompt user for stock name</w:t>
+            </w:r>
+          </w:p>
+        </w:tc>
+        <w:tc>
+          <w:tcPr>
+            <w:tcW w:w="1121" w:type="dxa"/>
+            <w:tcBorders>
+              <w:top w:val="single" w:sz="6" w:space="0" w:color="CCCCCC"/>
+              <w:left w:val="single" w:sz="6" w:space="0" w:color="CCCCCC"/>
+              <w:bottom w:val="single" w:sz="6" w:space="0" w:color="CCCCCC"/>
+              <w:right w:val="single" w:sz="6" w:space="0" w:color="CCCCCC"/>
+            </w:tcBorders>
+            <w:tcMar>
+              <w:top w:w="30" w:type="dxa"/>
+              <w:left w:w="45" w:type="dxa"/>
+              <w:bottom w:w="30" w:type="dxa"/>
+              <w:right w:w="45" w:type="dxa"/>
+            </w:tcMar>
+            <w:vAlign w:val="bottom"/>
+            <w:hideMark/>
+          </w:tcPr>
+          <w:p>
+            <w:pPr>
+              <w:rPr>
+                <w:rFonts w:eastAsia="Times New Roman"/>
+                <w:sz w:val="20"/>
+                <w:szCs w:val="20"/>
+                <w:lang w:val="en-US"/>
+              </w:rPr>
+            </w:pPr>
+            <w:r>
+              <w:rPr>
+                <w:rFonts w:eastAsia="Times New Roman"/>
+                <w:sz w:val="20"/>
+                <w:szCs w:val="20"/>
+                <w:lang w:val="en-US"/>
+              </w:rPr>
+              <w:t>Pass</w:t>
+            </w:r>
+          </w:p>
+        </w:tc>
+      </w:tr>
+      <w:tr>
+        <w:trPr>
+          <w:trHeight w:val="315"/>
+        </w:trPr>
+        <w:tc>
+          <w:tcPr>
+            <w:tcW w:w="802" w:type="dxa"/>
+            <w:tcBorders>
+              <w:top w:val="single" w:sz="6" w:space="0" w:color="CCCCCC"/>
+              <w:left w:val="single" w:sz="6" w:space="0" w:color="CCCCCC"/>
+              <w:bottom w:val="single" w:sz="6" w:space="0" w:color="CCCCCC"/>
+              <w:right w:val="single" w:sz="6" w:space="0" w:color="CCCCCC"/>
+            </w:tcBorders>
+          </w:tcPr>
+          <w:p>
+            <w:pPr>
+              <w:rPr>
+                <w:rFonts w:eastAsia="Times New Roman"/>
+                <w:sz w:val="20"/>
+                <w:szCs w:val="20"/>
+                <w:lang w:val="en-US"/>
+              </w:rPr>
+            </w:pPr>
+            <w:r>
+              <w:rPr>
+                <w:rFonts w:eastAsia="Times New Roman"/>
+                <w:sz w:val="20"/>
+                <w:szCs w:val="20"/>
+                <w:lang w:val="en-US"/>
+              </w:rPr>
+              <w:t>18</w:t>
+            </w:r>
+          </w:p>
+        </w:tc>
+        <w:tc>
+          <w:tcPr>
+            <w:tcW w:w="1720" w:type="dxa"/>
+            <w:tcBorders>
+              <w:top w:val="single" w:sz="6" w:space="0" w:color="CCCCCC"/>
+              <w:left w:val="single" w:sz="6" w:space="0" w:color="CCCCCC"/>
+              <w:bottom w:val="single" w:sz="6" w:space="0" w:color="CCCCCC"/>
+              <w:right w:val="single" w:sz="6" w:space="0" w:color="CCCCCC"/>
+            </w:tcBorders>
+            <w:tcMar>
+              <w:top w:w="30" w:type="dxa"/>
+              <w:left w:w="45" w:type="dxa"/>
+              <w:bottom w:w="30" w:type="dxa"/>
+              <w:right w:w="45" w:type="dxa"/>
+            </w:tcMar>
+            <w:vAlign w:val="bottom"/>
+            <w:hideMark/>
+          </w:tcPr>
+          <w:p>
+            <w:pPr>
+              <w:rPr>
+                <w:rFonts w:eastAsia="Times New Roman"/>
+                <w:sz w:val="20"/>
+                <w:szCs w:val="20"/>
+                <w:lang w:val="en-US"/>
+              </w:rPr>
+            </w:pPr>
+            <w:r>
+              <w:rPr>
+                <w:rFonts w:eastAsia="Times New Roman"/>
+                <w:sz w:val="20"/>
+                <w:szCs w:val="20"/>
+                <w:lang w:val="en-US"/>
+              </w:rPr>
+              <w:t>Lookup cmd standard</w:t>
+            </w:r>
+          </w:p>
+        </w:tc>
+        <w:tc>
+          <w:tcPr>
+            <w:tcW w:w="0" w:type="auto"/>
+            <w:tcBorders>
+              <w:top w:val="single" w:sz="6" w:space="0" w:color="CCCCCC"/>
+              <w:left w:val="single" w:sz="6" w:space="0" w:color="CCCCCC"/>
+              <w:bottom w:val="single" w:sz="6" w:space="0" w:color="CCCCCC"/>
+              <w:right w:val="single" w:sz="6" w:space="0" w:color="CCCCCC"/>
+            </w:tcBorders>
+            <w:tcMar>
+              <w:top w:w="30" w:type="dxa"/>
+              <w:left w:w="45" w:type="dxa"/>
+              <w:bottom w:w="30" w:type="dxa"/>
+              <w:right w:w="45" w:type="dxa"/>
+            </w:tcMar>
+            <w:vAlign w:val="bottom"/>
+            <w:hideMark/>
+          </w:tcPr>
+          <w:p>
+            <w:pPr>
+              <w:rPr>
+                <w:rFonts w:eastAsia="Times New Roman"/>
+                <w:sz w:val="20"/>
+                <w:szCs w:val="20"/>
+                <w:lang w:val="en-US"/>
+              </w:rPr>
+            </w:pPr>
+            <w:r>
+              <w:rPr>
+                <w:rFonts w:eastAsia="Times New Roman"/>
+                <w:sz w:val="20"/>
+                <w:szCs w:val="20"/>
+                <w:lang w:val="en-US"/>
+              </w:rPr>
+              <w:t xml:space="preserve">"LOOKUP </w:t>
+            </w:r>
+            <w:r>
+              <w:rPr>
+                <w:rFonts w:eastAsia="Times New Roman"/>
+                <w:sz w:val="20"/>
+                <w:szCs w:val="20"/>
+                <w:lang w:val="en-US"/>
+              </w:rPr>
+              <w:t>appl</w:t>
+            </w:r>
+            <w:r>
+              <w:rPr>
+                <w:rFonts w:eastAsia="Times New Roman"/>
+                <w:sz w:val="20"/>
+                <w:szCs w:val="20"/>
+                <w:lang w:val="en-US"/>
+              </w:rPr>
+              <w:t>"</w:t>
+            </w:r>
+          </w:p>
+        </w:tc>
+        <w:tc>
+          <w:tcPr>
+            <w:tcW w:w="0" w:type="auto"/>
+            <w:tcBorders>
+              <w:top w:val="single" w:sz="6" w:space="0" w:color="CCCCCC"/>
+              <w:left w:val="single" w:sz="6" w:space="0" w:color="CCCCCC"/>
+              <w:bottom w:val="single" w:sz="6" w:space="0" w:color="CCCCCC"/>
+              <w:right w:val="single" w:sz="6" w:space="0" w:color="CCCCCC"/>
+            </w:tcBorders>
+            <w:tcMar>
+              <w:top w:w="30" w:type="dxa"/>
+              <w:left w:w="45" w:type="dxa"/>
+              <w:bottom w:w="30" w:type="dxa"/>
+              <w:right w:w="45" w:type="dxa"/>
+            </w:tcMar>
+            <w:vAlign w:val="bottom"/>
+            <w:hideMark/>
+          </w:tcPr>
+          <w:p>
+            <w:pPr>
+              <w:rPr>
+                <w:rFonts w:eastAsia="Times New Roman"/>
+                <w:sz w:val="20"/>
+                <w:szCs w:val="20"/>
+                <w:lang w:val="en-US"/>
+              </w:rPr>
+            </w:pPr>
+            <w:r>
+              <w:rPr>
+                <w:rFonts w:eastAsia="Times New Roman"/>
+                <w:sz w:val="20"/>
+                <w:szCs w:val="20"/>
+                <w:lang w:val="en-US"/>
+              </w:rPr>
+              <w:t>Standard output</w:t>
+            </w:r>
+          </w:p>
+        </w:tc>
+        <w:tc>
+          <w:tcPr>
+            <w:tcW w:w="1121" w:type="dxa"/>
+            <w:tcBorders>
+              <w:top w:val="single" w:sz="6" w:space="0" w:color="CCCCCC"/>
+              <w:left w:val="single" w:sz="6" w:space="0" w:color="CCCCCC"/>
+              <w:bottom w:val="single" w:sz="6" w:space="0" w:color="CCCCCC"/>
+              <w:right w:val="single" w:sz="6" w:space="0" w:color="CCCCCC"/>
+            </w:tcBorders>
+            <w:tcMar>
+              <w:top w:w="30" w:type="dxa"/>
+              <w:left w:w="45" w:type="dxa"/>
+              <w:bottom w:w="30" w:type="dxa"/>
+              <w:right w:w="45" w:type="dxa"/>
+            </w:tcMar>
+            <w:vAlign w:val="bottom"/>
+            <w:hideMark/>
+          </w:tcPr>
+          <w:p>
+            <w:pPr>
+              <w:rPr>
+                <w:rFonts w:eastAsia="Times New Roman"/>
+                <w:sz w:val="20"/>
+                <w:szCs w:val="20"/>
+                <w:lang w:val="en-US"/>
+              </w:rPr>
+            </w:pPr>
+            <w:r>
+              <w:rPr>
+                <w:rFonts w:eastAsia="Times New Roman"/>
+                <w:sz w:val="20"/>
+                <w:szCs w:val="20"/>
+                <w:lang w:val="en-US"/>
+              </w:rPr>
+              <w:t>Pass</w:t>
+            </w:r>
+          </w:p>
+        </w:tc>
+      </w:tr>
+      <w:tr>
+        <w:trPr>
+          <w:trHeight w:val="315"/>
+        </w:trPr>
+        <w:tc>
+          <w:tcPr>
+            <w:tcW w:w="802" w:type="dxa"/>
+            <w:tcBorders>
+              <w:top w:val="single" w:sz="6" w:space="0" w:color="CCCCCC"/>
+              <w:left w:val="single" w:sz="6" w:space="0" w:color="CCCCCC"/>
+              <w:bottom w:val="single" w:sz="6" w:space="0" w:color="CCCCCC"/>
+              <w:right w:val="single" w:sz="6" w:space="0" w:color="CCCCCC"/>
+            </w:tcBorders>
+          </w:tcPr>
+          <w:p>
+            <w:pPr>
+              <w:rPr>
+                <w:rFonts w:eastAsia="Times New Roman"/>
+                <w:sz w:val="20"/>
+                <w:szCs w:val="20"/>
+                <w:lang w:val="en-US"/>
+              </w:rPr>
+            </w:pPr>
+            <w:r>
+              <w:rPr>
+                <w:rFonts w:eastAsia="Times New Roman"/>
+                <w:sz w:val="20"/>
+                <w:szCs w:val="20"/>
+                <w:lang w:val="en-US"/>
+              </w:rPr>
+              <w:t>19</w:t>
+            </w:r>
+          </w:p>
+        </w:tc>
+        <w:tc>
+          <w:tcPr>
+            <w:tcW w:w="1720" w:type="dxa"/>
+            <w:tcBorders>
+              <w:top w:val="single" w:sz="6" w:space="0" w:color="CCCCCC"/>
+              <w:left w:val="single" w:sz="6" w:space="0" w:color="CCCCCC"/>
+              <w:bottom w:val="single" w:sz="6" w:space="0" w:color="CCCCCC"/>
+              <w:right w:val="single" w:sz="6" w:space="0" w:color="CCCCCC"/>
+            </w:tcBorders>
+            <w:tcMar>
+              <w:top w:w="30" w:type="dxa"/>
+              <w:left w:w="45" w:type="dxa"/>
+              <w:bottom w:w="30" w:type="dxa"/>
+              <w:right w:w="45" w:type="dxa"/>
+            </w:tcMar>
+            <w:vAlign w:val="bottom"/>
+            <w:hideMark/>
+          </w:tcPr>
+          <w:p>
+            <w:pPr>
+              <w:rPr>
+                <w:rFonts w:eastAsia="Times New Roman"/>
+                <w:sz w:val="20"/>
+                <w:szCs w:val="20"/>
+                <w:lang w:val="en-US"/>
+              </w:rPr>
+            </w:pPr>
+            <w:r>
+              <w:rPr>
+                <w:rFonts w:eastAsia="Times New Roman"/>
+                <w:sz w:val="20"/>
+                <w:szCs w:val="20"/>
+                <w:lang w:val="en-US"/>
+              </w:rPr>
+              <w:t>Deposit with no params</w:t>
+            </w:r>
+          </w:p>
+        </w:tc>
+        <w:tc>
+          <w:tcPr>
+            <w:tcW w:w="0" w:type="auto"/>
+            <w:tcBorders>
+              <w:top w:val="single" w:sz="6" w:space="0" w:color="CCCCCC"/>
+              <w:left w:val="single" w:sz="6" w:space="0" w:color="CCCCCC"/>
+              <w:bottom w:val="single" w:sz="6" w:space="0" w:color="CCCCCC"/>
+              <w:right w:val="single" w:sz="6" w:space="0" w:color="CCCCCC"/>
+            </w:tcBorders>
+            <w:tcMar>
+              <w:top w:w="30" w:type="dxa"/>
+              <w:left w:w="45" w:type="dxa"/>
+              <w:bottom w:w="30" w:type="dxa"/>
+              <w:right w:w="45" w:type="dxa"/>
+            </w:tcMar>
+            <w:vAlign w:val="bottom"/>
+            <w:hideMark/>
+          </w:tcPr>
+          <w:p>
+            <w:pPr>
+              <w:rPr>
+                <w:rFonts w:eastAsia="Times New Roman"/>
+                <w:sz w:val="20"/>
+                <w:szCs w:val="20"/>
+                <w:lang w:val="en-US"/>
+              </w:rPr>
+            </w:pPr>
+            <w:r>
+              <w:rPr>
+                <w:rFonts w:eastAsia="Times New Roman"/>
+                <w:sz w:val="20"/>
+                <w:szCs w:val="20"/>
+                <w:lang w:val="en-US"/>
+              </w:rPr>
+              <w:t>"DEPOSIT"</w:t>
+            </w:r>
+          </w:p>
+        </w:tc>
+        <w:tc>
+          <w:tcPr>
+            <w:tcW w:w="0" w:type="auto"/>
+            <w:tcBorders>
+              <w:top w:val="single" w:sz="6" w:space="0" w:color="CCCCCC"/>
+              <w:left w:val="single" w:sz="6" w:space="0" w:color="CCCCCC"/>
+              <w:bottom w:val="single" w:sz="6" w:space="0" w:color="CCCCCC"/>
+              <w:right w:val="single" w:sz="6" w:space="0" w:color="CCCCCC"/>
+            </w:tcBorders>
+            <w:tcMar>
+              <w:top w:w="30" w:type="dxa"/>
+              <w:left w:w="45" w:type="dxa"/>
+              <w:bottom w:w="30" w:type="dxa"/>
+              <w:right w:w="45" w:type="dxa"/>
+            </w:tcMar>
+            <w:vAlign w:val="bottom"/>
+            <w:hideMark/>
+          </w:tcPr>
+          <w:p>
+            <w:pPr>
+              <w:rPr>
+                <w:rFonts w:eastAsia="Times New Roman"/>
+                <w:sz w:val="20"/>
+                <w:szCs w:val="20"/>
+                <w:lang w:val="en-US"/>
+              </w:rPr>
+            </w:pPr>
+            <w:r>
+              <w:rPr>
+                <w:rFonts w:eastAsia="Times New Roman"/>
+                <w:sz w:val="20"/>
+                <w:szCs w:val="20"/>
+                <w:lang w:val="en-US"/>
+              </w:rPr>
+              <w:t>Prompt user for amount</w:t>
+            </w:r>
+          </w:p>
+        </w:tc>
+        <w:tc>
+          <w:tcPr>
+            <w:tcW w:w="1121" w:type="dxa"/>
+            <w:tcBorders>
+              <w:top w:val="single" w:sz="6" w:space="0" w:color="CCCCCC"/>
+              <w:left w:val="single" w:sz="6" w:space="0" w:color="CCCCCC"/>
+              <w:bottom w:val="single" w:sz="6" w:space="0" w:color="CCCCCC"/>
+              <w:right w:val="single" w:sz="6" w:space="0" w:color="CCCCCC"/>
+            </w:tcBorders>
+            <w:tcMar>
+              <w:top w:w="30" w:type="dxa"/>
+              <w:left w:w="45" w:type="dxa"/>
+              <w:bottom w:w="30" w:type="dxa"/>
+              <w:right w:w="45" w:type="dxa"/>
+            </w:tcMar>
+            <w:vAlign w:val="bottom"/>
+            <w:hideMark/>
+          </w:tcPr>
+          <w:p>
+            <w:pPr>
+              <w:rPr>
+                <w:rFonts w:eastAsia="Times New Roman"/>
+                <w:sz w:val="20"/>
+                <w:szCs w:val="20"/>
+                <w:lang w:val="en-US"/>
+              </w:rPr>
+            </w:pPr>
+            <w:r>
+              <w:rPr>
+                <w:rFonts w:eastAsia="Times New Roman"/>
+                <w:sz w:val="20"/>
+                <w:szCs w:val="20"/>
+                <w:lang w:val="en-US"/>
+              </w:rPr>
+              <w:t>Pass</w:t>
+            </w:r>
+          </w:p>
+        </w:tc>
+      </w:tr>
+      <w:tr>
+        <w:trPr>
+          <w:trHeight w:val="315"/>
+        </w:trPr>
+        <w:tc>
+          <w:tcPr>
+            <w:tcW w:w="802" w:type="dxa"/>
+            <w:tcBorders>
+              <w:top w:val="single" w:sz="6" w:space="0" w:color="CCCCCC"/>
+              <w:left w:val="single" w:sz="6" w:space="0" w:color="CCCCCC"/>
+              <w:bottom w:val="single" w:sz="6" w:space="0" w:color="CCCCCC"/>
+              <w:right w:val="single" w:sz="6" w:space="0" w:color="CCCCCC"/>
+            </w:tcBorders>
+          </w:tcPr>
+          <w:p>
+            <w:pPr>
+              <w:rPr>
+                <w:rFonts w:eastAsia="Times New Roman"/>
+                <w:sz w:val="20"/>
+                <w:szCs w:val="20"/>
+                <w:lang w:val="en-US"/>
+              </w:rPr>
+            </w:pPr>
+            <w:r>
+              <w:rPr>
+                <w:rFonts w:eastAsia="Times New Roman"/>
+                <w:sz w:val="20"/>
+                <w:szCs w:val="20"/>
+                <w:lang w:val="en-US"/>
+              </w:rPr>
+              <w:t>20</w:t>
+            </w:r>
+          </w:p>
+        </w:tc>
+        <w:tc>
+          <w:tcPr>
+            <w:tcW w:w="1720" w:type="dxa"/>
+            <w:tcBorders>
+              <w:top w:val="single" w:sz="6" w:space="0" w:color="CCCCCC"/>
+              <w:left w:val="single" w:sz="6" w:space="0" w:color="CCCCCC"/>
+              <w:bottom w:val="single" w:sz="6" w:space="0" w:color="CCCCCC"/>
+              <w:right w:val="single" w:sz="6" w:space="0" w:color="CCCCCC"/>
+            </w:tcBorders>
+            <w:tcMar>
+              <w:top w:w="30" w:type="dxa"/>
+              <w:left w:w="45" w:type="dxa"/>
+              <w:bottom w:w="30" w:type="dxa"/>
+              <w:right w:w="45" w:type="dxa"/>
+            </w:tcMar>
+            <w:vAlign w:val="bottom"/>
+            <w:hideMark/>
+          </w:tcPr>
+          <w:p>
+            <w:pPr>
+              <w:rPr>
+                <w:rFonts w:eastAsia="Times New Roman"/>
+                <w:sz w:val="20"/>
+                <w:szCs w:val="20"/>
+                <w:lang w:val="en-US"/>
+              </w:rPr>
+            </w:pPr>
+            <w:r>
+              <w:rPr>
+                <w:rFonts w:eastAsia="Times New Roman"/>
+                <w:sz w:val="20"/>
+                <w:szCs w:val="20"/>
+                <w:lang w:val="en-US"/>
+              </w:rPr>
+              <w:t>Deposit cmd standard</w:t>
+            </w:r>
+          </w:p>
+        </w:tc>
+        <w:tc>
+          <w:tcPr>
+            <w:tcW w:w="0" w:type="auto"/>
+            <w:tcBorders>
+              <w:top w:val="single" w:sz="6" w:space="0" w:color="CCCCCC"/>
+              <w:left w:val="single" w:sz="6" w:space="0" w:color="CCCCCC"/>
+              <w:bottom w:val="single" w:sz="6" w:space="0" w:color="CCCCCC"/>
+              <w:right w:val="single" w:sz="6" w:space="0" w:color="CCCCCC"/>
+            </w:tcBorders>
+            <w:tcMar>
+              <w:top w:w="30" w:type="dxa"/>
+              <w:left w:w="45" w:type="dxa"/>
+              <w:bottom w:w="30" w:type="dxa"/>
+              <w:right w:w="45" w:type="dxa"/>
+            </w:tcMar>
+            <w:vAlign w:val="bottom"/>
+            <w:hideMark/>
+          </w:tcPr>
+          <w:p>
+            <w:pPr>
+              <w:rPr>
+                <w:rFonts w:eastAsia="Times New Roman"/>
+                <w:sz w:val="20"/>
+                <w:szCs w:val="20"/>
+                <w:lang w:val="en-US"/>
+              </w:rPr>
+            </w:pPr>
+            <w:r>
+              <w:rPr>
+                <w:rFonts w:eastAsia="Times New Roman"/>
+                <w:sz w:val="20"/>
+                <w:szCs w:val="20"/>
+                <w:lang w:val="en-US"/>
+              </w:rPr>
+              <w:t>"DEPOSIT 10"</w:t>
+            </w:r>
+          </w:p>
+        </w:tc>
+        <w:tc>
+          <w:tcPr>
+            <w:tcW w:w="0" w:type="auto"/>
+            <w:tcBorders>
+              <w:top w:val="single" w:sz="6" w:space="0" w:color="CCCCCC"/>
+              <w:left w:val="single" w:sz="6" w:space="0" w:color="CCCCCC"/>
+              <w:bottom w:val="single" w:sz="6" w:space="0" w:color="CCCCCC"/>
+              <w:right w:val="single" w:sz="6" w:space="0" w:color="CCCCCC"/>
+            </w:tcBorders>
+            <w:tcMar>
+              <w:top w:w="30" w:type="dxa"/>
+              <w:left w:w="45" w:type="dxa"/>
+              <w:bottom w:w="30" w:type="dxa"/>
+              <w:right w:w="45" w:type="dxa"/>
+            </w:tcMar>
+            <w:vAlign w:val="bottom"/>
+            <w:hideMark/>
+          </w:tcPr>
+          <w:p>
+            <w:pPr>
+              <w:rPr>
+                <w:rFonts w:eastAsia="Times New Roman"/>
+                <w:sz w:val="20"/>
+                <w:szCs w:val="20"/>
+                <w:lang w:val="en-US"/>
+              </w:rPr>
+            </w:pPr>
+            <w:r>
+              <w:rPr>
+                <w:rFonts w:eastAsia="Times New Roman"/>
+                <w:sz w:val="20"/>
+                <w:szCs w:val="20"/>
+                <w:lang w:val="en-US"/>
+              </w:rPr>
+              <w:t>Standard output</w:t>
+            </w:r>
+          </w:p>
+        </w:tc>
+        <w:tc>
+          <w:tcPr>
+            <w:tcW w:w="1121" w:type="dxa"/>
+            <w:tcBorders>
+              <w:top w:val="single" w:sz="6" w:space="0" w:color="CCCCCC"/>
+              <w:left w:val="single" w:sz="6" w:space="0" w:color="CCCCCC"/>
+              <w:bottom w:val="single" w:sz="6" w:space="0" w:color="CCCCCC"/>
+              <w:right w:val="single" w:sz="6" w:space="0" w:color="CCCCCC"/>
+            </w:tcBorders>
+            <w:tcMar>
+              <w:top w:w="30" w:type="dxa"/>
+              <w:left w:w="45" w:type="dxa"/>
+              <w:bottom w:w="30" w:type="dxa"/>
+              <w:right w:w="45" w:type="dxa"/>
+            </w:tcMar>
+            <w:vAlign w:val="bottom"/>
+            <w:hideMark/>
+          </w:tcPr>
+          <w:p>
+            <w:pPr>
+              <w:rPr>
+                <w:rFonts w:eastAsia="Times New Roman"/>
+                <w:sz w:val="20"/>
+                <w:szCs w:val="20"/>
+                <w:lang w:val="en-US"/>
+              </w:rPr>
+            </w:pPr>
+            <w:r>
+              <w:rPr>
+                <w:rFonts w:eastAsia="Times New Roman"/>
+                <w:sz w:val="20"/>
+                <w:szCs w:val="20"/>
+                <w:lang w:val="en-US"/>
+              </w:rPr>
+              <w:t>Pass</w:t>
+            </w:r>
+          </w:p>
+        </w:tc>
+      </w:tr>
+      <w:tr>
+        <w:trPr>
+          <w:trHeight w:val="315"/>
+        </w:trPr>
+        <w:tc>
+          <w:tcPr>
+            <w:tcW w:w="802" w:type="dxa"/>
+            <w:tcBorders>
+              <w:top w:val="single" w:sz="6" w:space="0" w:color="CCCCCC"/>
+              <w:left w:val="single" w:sz="6" w:space="0" w:color="CCCCCC"/>
+              <w:bottom w:val="single" w:sz="6" w:space="0" w:color="CCCCCC"/>
+              <w:right w:val="single" w:sz="6" w:space="0" w:color="CCCCCC"/>
+            </w:tcBorders>
+          </w:tcPr>
+          <w:p>
+            <w:pPr>
+              <w:rPr>
+                <w:rFonts w:eastAsia="Times New Roman"/>
+                <w:sz w:val="20"/>
+                <w:szCs w:val="20"/>
+                <w:lang w:val="en-US"/>
+              </w:rPr>
+            </w:pPr>
+            <w:r>
+              <w:rPr>
+                <w:rFonts w:eastAsia="Times New Roman"/>
+                <w:sz w:val="20"/>
+                <w:szCs w:val="20"/>
+                <w:lang w:val="en-US"/>
+              </w:rPr>
+              <w:t>21</w:t>
+            </w:r>
+          </w:p>
+        </w:tc>
+        <w:tc>
+          <w:tcPr>
+            <w:tcW w:w="1720" w:type="dxa"/>
+            <w:tcBorders>
+              <w:top w:val="single" w:sz="6" w:space="0" w:color="CCCCCC"/>
+              <w:left w:val="single" w:sz="6" w:space="0" w:color="CCCCCC"/>
+              <w:bottom w:val="single" w:sz="6" w:space="0" w:color="CCCCCC"/>
+              <w:right w:val="single" w:sz="6" w:space="0" w:color="CCCCCC"/>
+            </w:tcBorders>
+            <w:tcMar>
+              <w:top w:w="30" w:type="dxa"/>
+              <w:left w:w="45" w:type="dxa"/>
+              <w:bottom w:w="30" w:type="dxa"/>
+              <w:right w:w="45" w:type="dxa"/>
+            </w:tcMar>
+            <w:vAlign w:val="bottom"/>
+            <w:hideMark/>
+          </w:tcPr>
+          <w:p>
+            <w:pPr>
+              <w:rPr>
+                <w:rFonts w:eastAsia="Times New Roman"/>
+                <w:sz w:val="20"/>
+                <w:szCs w:val="20"/>
+                <w:lang w:val="en-US"/>
+              </w:rPr>
+            </w:pPr>
+            <w:r>
+              <w:rPr>
+                <w:rFonts w:eastAsia="Times New Roman"/>
+                <w:sz w:val="20"/>
+                <w:szCs w:val="20"/>
+                <w:lang w:val="en-US"/>
+              </w:rPr>
+              <w:t>DEPOSIT w negative numbers</w:t>
+            </w:r>
+          </w:p>
+        </w:tc>
+        <w:tc>
+          <w:tcPr>
+            <w:tcW w:w="0" w:type="auto"/>
+            <w:tcBorders>
+              <w:top w:val="single" w:sz="6" w:space="0" w:color="CCCCCC"/>
+              <w:left w:val="single" w:sz="6" w:space="0" w:color="CCCCCC"/>
+              <w:bottom w:val="single" w:sz="6" w:space="0" w:color="CCCCCC"/>
+              <w:right w:val="single" w:sz="6" w:space="0" w:color="CCCCCC"/>
+            </w:tcBorders>
+            <w:tcMar>
+              <w:top w:w="30" w:type="dxa"/>
+              <w:left w:w="45" w:type="dxa"/>
+              <w:bottom w:w="30" w:type="dxa"/>
+              <w:right w:w="45" w:type="dxa"/>
+            </w:tcMar>
+            <w:vAlign w:val="bottom"/>
+            <w:hideMark/>
+          </w:tcPr>
+          <w:p>
+            <w:pPr>
+              <w:rPr>
+                <w:rFonts w:eastAsia="Times New Roman"/>
+                <w:sz w:val="20"/>
+                <w:szCs w:val="20"/>
+                <w:lang w:val="en-US"/>
+              </w:rPr>
+            </w:pPr>
+            <w:r>
+              <w:rPr>
+                <w:rFonts w:eastAsia="Times New Roman"/>
+                <w:sz w:val="20"/>
+                <w:szCs w:val="20"/>
+                <w:lang w:val="en-US"/>
+              </w:rPr>
+              <w:t>"DEPOSIT -1"</w:t>
+            </w:r>
+          </w:p>
+        </w:tc>
+        <w:tc>
+          <w:tcPr>
+            <w:tcW w:w="0" w:type="auto"/>
+            <w:tcBorders>
+              <w:top w:val="single" w:sz="6" w:space="0" w:color="CCCCCC"/>
+              <w:left w:val="single" w:sz="6" w:space="0" w:color="CCCCCC"/>
+              <w:bottom w:val="single" w:sz="6" w:space="0" w:color="CCCCCC"/>
+              <w:right w:val="single" w:sz="6" w:space="0" w:color="CCCCCC"/>
+            </w:tcBorders>
+            <w:tcMar>
+              <w:top w:w="30" w:type="dxa"/>
+              <w:left w:w="45" w:type="dxa"/>
+              <w:bottom w:w="30" w:type="dxa"/>
+              <w:right w:w="45" w:type="dxa"/>
+            </w:tcMar>
+            <w:vAlign w:val="bottom"/>
+            <w:hideMark/>
+          </w:tcPr>
+          <w:p>
+            <w:pPr>
+              <w:rPr>
+                <w:rFonts w:eastAsia="Times New Roman"/>
+                <w:sz w:val="20"/>
+                <w:szCs w:val="20"/>
+                <w:lang w:val="en-US"/>
+              </w:rPr>
+            </w:pPr>
+            <w:r>
+              <w:rPr>
+                <w:rFonts w:eastAsia="Times New Roman"/>
+                <w:sz w:val="20"/>
+                <w:szCs w:val="20"/>
+                <w:lang w:val="en-US"/>
+              </w:rPr>
+              <w:t>Reprompt user</w:t>
+            </w:r>
+          </w:p>
+        </w:tc>
+        <w:tc>
+          <w:tcPr>
+            <w:tcW w:w="1121" w:type="dxa"/>
+            <w:tcBorders>
+              <w:top w:val="single" w:sz="6" w:space="0" w:color="CCCCCC"/>
+              <w:left w:val="single" w:sz="6" w:space="0" w:color="CCCCCC"/>
+              <w:bottom w:val="single" w:sz="6" w:space="0" w:color="CCCCCC"/>
+              <w:right w:val="single" w:sz="6" w:space="0" w:color="CCCCCC"/>
+            </w:tcBorders>
+            <w:tcMar>
+              <w:top w:w="30" w:type="dxa"/>
+              <w:left w:w="45" w:type="dxa"/>
+              <w:bottom w:w="30" w:type="dxa"/>
+              <w:right w:w="45" w:type="dxa"/>
+            </w:tcMar>
+            <w:vAlign w:val="bottom"/>
+            <w:hideMark/>
+          </w:tcPr>
+          <w:p>
+            <w:pPr>
+              <w:rPr>
+                <w:rFonts w:eastAsia="Times New Roman"/>
+                <w:sz w:val="20"/>
+                <w:szCs w:val="20"/>
+                <w:lang w:val="en-US"/>
+              </w:rPr>
+            </w:pPr>
+            <w:r>
+              <w:rPr>
+                <w:rFonts w:eastAsia="Times New Roman"/>
+                <w:sz w:val="20"/>
+                <w:szCs w:val="20"/>
+                <w:lang w:val="en-US"/>
+              </w:rPr>
+              <w:t>Pass</w:t>
+            </w:r>
+          </w:p>
+        </w:tc>
+      </w:tr>
+      <w:tr>
+        <w:trPr>
+          <w:trHeight w:val="315"/>
+        </w:trPr>
+        <w:tc>
+          <w:tcPr>
+            <w:tcW w:w="802" w:type="dxa"/>
+            <w:tcBorders>
+              <w:top w:val="single" w:sz="6" w:space="0" w:color="CCCCCC"/>
+              <w:left w:val="single" w:sz="6" w:space="0" w:color="CCCCCC"/>
+              <w:bottom w:val="single" w:sz="6" w:space="0" w:color="CCCCCC"/>
+              <w:right w:val="single" w:sz="6" w:space="0" w:color="CCCCCC"/>
+            </w:tcBorders>
+          </w:tcPr>
+          <w:p>
+            <w:pPr>
+              <w:rPr>
+                <w:rFonts w:eastAsia="Times New Roman"/>
+                <w:sz w:val="20"/>
+                <w:szCs w:val="20"/>
+                <w:lang w:val="en-US"/>
+              </w:rPr>
+            </w:pPr>
+            <w:r>
+              <w:rPr>
+                <w:rFonts w:eastAsia="Times New Roman"/>
+                <w:sz w:val="20"/>
+                <w:szCs w:val="20"/>
+                <w:lang w:val="en-US"/>
+              </w:rPr>
+              <w:t>22</w:t>
+            </w:r>
+          </w:p>
+        </w:tc>
+        <w:tc>
+          <w:tcPr>
+            <w:tcW w:w="1720" w:type="dxa"/>
+            <w:tcBorders>
+              <w:top w:val="single" w:sz="6" w:space="0" w:color="CCCCCC"/>
+              <w:left w:val="single" w:sz="6" w:space="0" w:color="CCCCCC"/>
+              <w:bottom w:val="single" w:sz="6" w:space="0" w:color="CCCCCC"/>
+              <w:right w:val="single" w:sz="6" w:space="0" w:color="CCCCCC"/>
+            </w:tcBorders>
+            <w:tcMar>
+              <w:top w:w="30" w:type="dxa"/>
+              <w:left w:w="45" w:type="dxa"/>
+              <w:bottom w:w="30" w:type="dxa"/>
+              <w:right w:w="45" w:type="dxa"/>
+            </w:tcMar>
+            <w:vAlign w:val="bottom"/>
+            <w:hideMark/>
+          </w:tcPr>
+          <w:p>
+            <w:pPr>
+              <w:rPr>
+                <w:rFonts w:eastAsia="Times New Roman"/>
+                <w:sz w:val="20"/>
+                <w:szCs w:val="20"/>
+                <w:lang w:val="en-US"/>
+              </w:rPr>
+            </w:pPr>
+            <w:r>
+              <w:rPr>
+                <w:rFonts w:eastAsia="Times New Roman"/>
+                <w:sz w:val="20"/>
+                <w:szCs w:val="20"/>
+                <w:lang w:val="en-US"/>
+              </w:rPr>
+              <w:t>Check the B</w:t>
+            </w:r>
+            <w:r>
+              <w:rPr>
+                <w:rFonts w:eastAsia="Times New Roman"/>
+                <w:sz w:val="20"/>
+                <w:szCs w:val="20"/>
+                <w:lang w:val="en-US"/>
+              </w:rPr>
+              <w:t>a</w:t>
+            </w:r>
+            <w:r>
+              <w:rPr>
+                <w:rFonts w:eastAsia="Times New Roman"/>
+                <w:sz w:val="20"/>
+                <w:szCs w:val="20"/>
+                <w:lang w:val="en-US"/>
+              </w:rPr>
+              <w:t>lance Function</w:t>
+            </w:r>
+          </w:p>
+        </w:tc>
+        <w:tc>
+          <w:tcPr>
+            <w:tcW w:w="0" w:type="auto"/>
+            <w:tcBorders>
+              <w:top w:val="single" w:sz="6" w:space="0" w:color="CCCCCC"/>
+              <w:left w:val="single" w:sz="6" w:space="0" w:color="CCCCCC"/>
+              <w:bottom w:val="single" w:sz="6" w:space="0" w:color="CCCCCC"/>
+              <w:right w:val="single" w:sz="6" w:space="0" w:color="CCCCCC"/>
+            </w:tcBorders>
+            <w:tcMar>
+              <w:top w:w="30" w:type="dxa"/>
+              <w:left w:w="45" w:type="dxa"/>
+              <w:bottom w:w="30" w:type="dxa"/>
+              <w:right w:w="45" w:type="dxa"/>
+            </w:tcMar>
+            <w:vAlign w:val="bottom"/>
+            <w:hideMark/>
+          </w:tcPr>
+          <w:p>
+            <w:pPr>
+              <w:rPr>
+                <w:rFonts w:eastAsia="Times New Roman"/>
+                <w:sz w:val="20"/>
+                <w:szCs w:val="20"/>
+                <w:lang w:val="en-US"/>
+              </w:rPr>
+            </w:pPr>
+            <w:r>
+              <w:rPr>
+                <w:rFonts w:eastAsia="Times New Roman"/>
+                <w:sz w:val="20"/>
+                <w:szCs w:val="20"/>
+                <w:lang w:val="en-US"/>
+              </w:rPr>
+              <w:t>"BALANCE"</w:t>
+            </w:r>
+          </w:p>
+        </w:tc>
+        <w:tc>
+          <w:tcPr>
+            <w:tcW w:w="0" w:type="auto"/>
+            <w:tcBorders>
+              <w:top w:val="single" w:sz="6" w:space="0" w:color="CCCCCC"/>
+              <w:left w:val="single" w:sz="6" w:space="0" w:color="CCCCCC"/>
+              <w:bottom w:val="single" w:sz="6" w:space="0" w:color="CCCCCC"/>
+              <w:right w:val="single" w:sz="6" w:space="0" w:color="CCCCCC"/>
+            </w:tcBorders>
+            <w:tcMar>
+              <w:top w:w="30" w:type="dxa"/>
+              <w:left w:w="45" w:type="dxa"/>
+              <w:bottom w:w="30" w:type="dxa"/>
+              <w:right w:w="45" w:type="dxa"/>
+            </w:tcMar>
+            <w:vAlign w:val="bottom"/>
+            <w:hideMark/>
+          </w:tcPr>
+          <w:p>
+            <w:pPr>
+              <w:rPr>
+                <w:rFonts w:eastAsia="Times New Roman"/>
+                <w:sz w:val="20"/>
+                <w:szCs w:val="20"/>
+                <w:lang w:val="en-US"/>
+              </w:rPr>
+            </w:pPr>
+            <w:r>
+              <w:rPr>
+                <w:rFonts w:eastAsia="Times New Roman"/>
+                <w:sz w:val="20"/>
+                <w:szCs w:val="20"/>
+                <w:lang w:val="en-US"/>
+              </w:rPr>
+              <w:t>Executes the Balance function properly</w:t>
+            </w:r>
+          </w:p>
+        </w:tc>
+        <w:tc>
+          <w:tcPr>
+            <w:tcW w:w="1121" w:type="dxa"/>
+            <w:tcBorders>
+              <w:top w:val="single" w:sz="6" w:space="0" w:color="CCCCCC"/>
+              <w:left w:val="single" w:sz="6" w:space="0" w:color="CCCCCC"/>
+              <w:bottom w:val="single" w:sz="6" w:space="0" w:color="CCCCCC"/>
+              <w:right w:val="single" w:sz="6" w:space="0" w:color="CCCCCC"/>
+            </w:tcBorders>
+            <w:tcMar>
+              <w:top w:w="30" w:type="dxa"/>
+              <w:left w:w="45" w:type="dxa"/>
+              <w:bottom w:w="30" w:type="dxa"/>
+              <w:right w:w="45" w:type="dxa"/>
+            </w:tcMar>
+            <w:vAlign w:val="bottom"/>
+            <w:hideMark/>
+          </w:tcPr>
+          <w:p>
+            <w:pPr>
+              <w:rPr>
+                <w:rFonts w:eastAsia="Times New Roman"/>
+                <w:sz w:val="20"/>
+                <w:szCs w:val="20"/>
+                <w:lang w:val="en-US"/>
+              </w:rPr>
+            </w:pPr>
+            <w:r>
+              <w:rPr>
+                <w:rFonts w:eastAsia="Times New Roman"/>
+                <w:sz w:val="20"/>
+                <w:szCs w:val="20"/>
+                <w:lang w:val="en-US"/>
+              </w:rPr>
+              <w:t>Pass</w:t>
+            </w:r>
+          </w:p>
+        </w:tc>
+      </w:tr>
+      <w:tr>
+        <w:trPr>
+          <w:trHeight w:val="315"/>
+        </w:trPr>
+        <w:tc>
+          <w:tcPr>
+            <w:tcW w:w="802" w:type="dxa"/>
+            <w:tcBorders>
+              <w:top w:val="single" w:sz="6" w:space="0" w:color="CCCCCC"/>
+              <w:left w:val="single" w:sz="6" w:space="0" w:color="CCCCCC"/>
+              <w:bottom w:val="single" w:sz="6" w:space="0" w:color="CCCCCC"/>
+              <w:right w:val="single" w:sz="6" w:space="0" w:color="CCCCCC"/>
+            </w:tcBorders>
+          </w:tcPr>
+          <w:p>
+            <w:pPr>
+              <w:rPr>
+                <w:rFonts w:eastAsia="Times New Roman"/>
+                <w:sz w:val="20"/>
+                <w:szCs w:val="20"/>
+                <w:lang w:val="en-US"/>
+              </w:rPr>
+            </w:pPr>
+            <w:r>
+              <w:rPr>
+                <w:rFonts w:eastAsia="Times New Roman"/>
+                <w:sz w:val="20"/>
+                <w:szCs w:val="20"/>
+                <w:lang w:val="en-US"/>
+              </w:rPr>
+              <w:lastRenderedPageBreak/>
+              <w:t>23</w:t>
+            </w:r>
+          </w:p>
+        </w:tc>
+        <w:tc>
+          <w:tcPr>
+            <w:tcW w:w="1720" w:type="dxa"/>
+            <w:tcBorders>
+              <w:top w:val="single" w:sz="6" w:space="0" w:color="CCCCCC"/>
+              <w:left w:val="single" w:sz="6" w:space="0" w:color="CCCCCC"/>
+              <w:bottom w:val="single" w:sz="6" w:space="0" w:color="CCCCCC"/>
+              <w:right w:val="single" w:sz="6" w:space="0" w:color="CCCCCC"/>
+            </w:tcBorders>
+            <w:tcMar>
+              <w:top w:w="30" w:type="dxa"/>
+              <w:left w:w="45" w:type="dxa"/>
+              <w:bottom w:w="30" w:type="dxa"/>
+              <w:right w:w="45" w:type="dxa"/>
+            </w:tcMar>
+            <w:vAlign w:val="bottom"/>
+            <w:hideMark/>
+          </w:tcPr>
+          <w:p>
+            <w:pPr>
+              <w:rPr>
+                <w:rFonts w:eastAsia="Times New Roman"/>
+                <w:sz w:val="20"/>
+                <w:szCs w:val="20"/>
+                <w:lang w:val="en-US"/>
+              </w:rPr>
+            </w:pPr>
+            <w:r>
+              <w:rPr>
+                <w:rFonts w:eastAsia="Times New Roman"/>
+                <w:sz w:val="20"/>
+                <w:szCs w:val="20"/>
+                <w:lang w:val="en-US"/>
+              </w:rPr>
+              <w:t>SHUTDOWN as standard user</w:t>
+            </w:r>
+          </w:p>
+        </w:tc>
+        <w:tc>
+          <w:tcPr>
+            <w:tcW w:w="0" w:type="auto"/>
+            <w:tcBorders>
+              <w:top w:val="single" w:sz="6" w:space="0" w:color="CCCCCC"/>
+              <w:left w:val="single" w:sz="6" w:space="0" w:color="CCCCCC"/>
+              <w:bottom w:val="single" w:sz="6" w:space="0" w:color="CCCCCC"/>
+              <w:right w:val="single" w:sz="6" w:space="0" w:color="CCCCCC"/>
+            </w:tcBorders>
+            <w:tcMar>
+              <w:top w:w="30" w:type="dxa"/>
+              <w:left w:w="45" w:type="dxa"/>
+              <w:bottom w:w="30" w:type="dxa"/>
+              <w:right w:w="45" w:type="dxa"/>
+            </w:tcMar>
+            <w:vAlign w:val="bottom"/>
+            <w:hideMark/>
+          </w:tcPr>
+          <w:p>
+            <w:pPr>
+              <w:rPr>
+                <w:rFonts w:eastAsia="Times New Roman"/>
+                <w:sz w:val="20"/>
+                <w:szCs w:val="20"/>
+                <w:lang w:val="en-US"/>
+              </w:rPr>
+            </w:pPr>
+            <w:r>
+              <w:rPr>
+                <w:rFonts w:eastAsia="Times New Roman"/>
+                <w:sz w:val="20"/>
+                <w:szCs w:val="20"/>
+                <w:lang w:val="en-US"/>
+              </w:rPr>
+              <w:t>SHUTDOWN</w:t>
+            </w:r>
+          </w:p>
+        </w:tc>
+        <w:tc>
+          <w:tcPr>
+            <w:tcW w:w="0" w:type="auto"/>
+            <w:tcBorders>
+              <w:top w:val="single" w:sz="6" w:space="0" w:color="CCCCCC"/>
+              <w:left w:val="single" w:sz="6" w:space="0" w:color="CCCCCC"/>
+              <w:bottom w:val="single" w:sz="6" w:space="0" w:color="CCCCCC"/>
+              <w:right w:val="single" w:sz="6" w:space="0" w:color="CCCCCC"/>
+            </w:tcBorders>
+            <w:tcMar>
+              <w:top w:w="30" w:type="dxa"/>
+              <w:left w:w="45" w:type="dxa"/>
+              <w:bottom w:w="30" w:type="dxa"/>
+              <w:right w:w="45" w:type="dxa"/>
+            </w:tcMar>
+            <w:vAlign w:val="bottom"/>
+            <w:hideMark/>
+          </w:tcPr>
+          <w:p>
+            <w:pPr>
+              <w:rPr>
+                <w:rFonts w:eastAsia="Times New Roman"/>
+                <w:sz w:val="20"/>
+                <w:szCs w:val="20"/>
+                <w:lang w:val="en-US"/>
+              </w:rPr>
+            </w:pPr>
+            <w:r>
+              <w:rPr>
+                <w:rFonts w:eastAsia="Times New Roman"/>
+                <w:sz w:val="20"/>
+                <w:szCs w:val="20"/>
+                <w:lang w:val="en-US"/>
+              </w:rPr>
+              <w:t>Tell user that they have invalid credentials</w:t>
+            </w:r>
+          </w:p>
+        </w:tc>
+        <w:tc>
+          <w:tcPr>
+            <w:tcW w:w="1121" w:type="dxa"/>
+            <w:tcBorders>
+              <w:top w:val="single" w:sz="6" w:space="0" w:color="CCCCCC"/>
+              <w:left w:val="single" w:sz="6" w:space="0" w:color="CCCCCC"/>
+              <w:bottom w:val="single" w:sz="6" w:space="0" w:color="CCCCCC"/>
+              <w:right w:val="single" w:sz="6" w:space="0" w:color="CCCCCC"/>
+            </w:tcBorders>
+            <w:tcMar>
+              <w:top w:w="30" w:type="dxa"/>
+              <w:left w:w="45" w:type="dxa"/>
+              <w:bottom w:w="30" w:type="dxa"/>
+              <w:right w:w="45" w:type="dxa"/>
+            </w:tcMar>
+            <w:vAlign w:val="bottom"/>
+            <w:hideMark/>
+          </w:tcPr>
+          <w:p>
+            <w:pPr>
+              <w:rPr>
+                <w:rFonts w:eastAsia="Times New Roman"/>
+                <w:sz w:val="20"/>
+                <w:szCs w:val="20"/>
+                <w:lang w:val="en-US"/>
+              </w:rPr>
+            </w:pPr>
+            <w:r>
+              <w:rPr>
+                <w:rFonts w:eastAsia="Times New Roman"/>
+                <w:sz w:val="20"/>
+                <w:szCs w:val="20"/>
+                <w:lang w:val="en-US"/>
+              </w:rPr>
+              <w:t>Pass</w:t>
+            </w:r>
+          </w:p>
+        </w:tc>
+      </w:tr>
+      <w:tr>
+        <w:trPr>
+          <w:trHeight w:val="315"/>
+        </w:trPr>
+        <w:tc>
+          <w:tcPr>
+            <w:tcW w:w="802" w:type="dxa"/>
+            <w:tcBorders>
+              <w:top w:val="single" w:sz="6" w:space="0" w:color="CCCCCC"/>
+              <w:left w:val="single" w:sz="6" w:space="0" w:color="CCCCCC"/>
+              <w:bottom w:val="single" w:sz="6" w:space="0" w:color="CCCCCC"/>
+              <w:right w:val="single" w:sz="6" w:space="0" w:color="CCCCCC"/>
+            </w:tcBorders>
+          </w:tcPr>
+          <w:p>
+            <w:pPr>
+              <w:rPr>
+                <w:rFonts w:eastAsia="Times New Roman"/>
+                <w:sz w:val="20"/>
+                <w:szCs w:val="20"/>
+                <w:lang w:val="en-US"/>
+              </w:rPr>
+            </w:pPr>
+            <w:r>
+              <w:rPr>
+                <w:rFonts w:eastAsia="Times New Roman"/>
+                <w:sz w:val="20"/>
+                <w:szCs w:val="20"/>
+                <w:lang w:val="en-US"/>
+              </w:rPr>
+              <w:t>24</w:t>
+            </w:r>
+          </w:p>
+        </w:tc>
+        <w:tc>
+          <w:tcPr>
+            <w:tcW w:w="1720" w:type="dxa"/>
+            <w:tcBorders>
+              <w:top w:val="single" w:sz="6" w:space="0" w:color="CCCCCC"/>
+              <w:left w:val="single" w:sz="6" w:space="0" w:color="CCCCCC"/>
+              <w:bottom w:val="single" w:sz="6" w:space="0" w:color="CCCCCC"/>
+              <w:right w:val="single" w:sz="6" w:space="0" w:color="CCCCCC"/>
+            </w:tcBorders>
+            <w:tcMar>
+              <w:top w:w="30" w:type="dxa"/>
+              <w:left w:w="45" w:type="dxa"/>
+              <w:bottom w:w="30" w:type="dxa"/>
+              <w:right w:w="45" w:type="dxa"/>
+            </w:tcMar>
+            <w:vAlign w:val="bottom"/>
+            <w:hideMark/>
+          </w:tcPr>
+          <w:p>
+            <w:pPr>
+              <w:rPr>
+                <w:rFonts w:eastAsia="Times New Roman"/>
+                <w:sz w:val="20"/>
+                <w:szCs w:val="20"/>
+                <w:lang w:val="en-US"/>
+              </w:rPr>
+            </w:pPr>
+            <w:r>
+              <w:rPr>
+                <w:rFonts w:eastAsia="Times New Roman"/>
+                <w:sz w:val="20"/>
+                <w:szCs w:val="20"/>
+                <w:lang w:val="en-US"/>
+              </w:rPr>
+              <w:t>Logout</w:t>
+            </w:r>
+          </w:p>
+        </w:tc>
+        <w:tc>
+          <w:tcPr>
+            <w:tcW w:w="0" w:type="auto"/>
+            <w:tcBorders>
+              <w:top w:val="single" w:sz="6" w:space="0" w:color="CCCCCC"/>
+              <w:left w:val="single" w:sz="6" w:space="0" w:color="CCCCCC"/>
+              <w:bottom w:val="single" w:sz="6" w:space="0" w:color="CCCCCC"/>
+              <w:right w:val="single" w:sz="6" w:space="0" w:color="CCCCCC"/>
+            </w:tcBorders>
+            <w:tcMar>
+              <w:top w:w="30" w:type="dxa"/>
+              <w:left w:w="45" w:type="dxa"/>
+              <w:bottom w:w="30" w:type="dxa"/>
+              <w:right w:w="45" w:type="dxa"/>
+            </w:tcMar>
+            <w:vAlign w:val="bottom"/>
+            <w:hideMark/>
+          </w:tcPr>
+          <w:p>
+            <w:pPr>
+              <w:rPr>
+                <w:rFonts w:eastAsia="Times New Roman"/>
+                <w:sz w:val="20"/>
+                <w:szCs w:val="20"/>
+                <w:lang w:val="en-US"/>
+              </w:rPr>
+            </w:pPr>
+            <w:r>
+              <w:rPr>
+                <w:rFonts w:eastAsia="Times New Roman"/>
+                <w:sz w:val="20"/>
+                <w:szCs w:val="20"/>
+                <w:lang w:val="en-US"/>
+              </w:rPr>
+              <w:t>LOGOUT</w:t>
+            </w:r>
+          </w:p>
+        </w:tc>
+        <w:tc>
+          <w:tcPr>
+            <w:tcW w:w="0" w:type="auto"/>
+            <w:tcBorders>
+              <w:top w:val="single" w:sz="6" w:space="0" w:color="CCCCCC"/>
+              <w:left w:val="single" w:sz="6" w:space="0" w:color="CCCCCC"/>
+              <w:bottom w:val="single" w:sz="6" w:space="0" w:color="CCCCCC"/>
+              <w:right w:val="single" w:sz="6" w:space="0" w:color="CCCCCC"/>
+            </w:tcBorders>
+            <w:tcMar>
+              <w:top w:w="30" w:type="dxa"/>
+              <w:left w:w="45" w:type="dxa"/>
+              <w:bottom w:w="30" w:type="dxa"/>
+              <w:right w:w="45" w:type="dxa"/>
+            </w:tcMar>
+            <w:vAlign w:val="bottom"/>
+            <w:hideMark/>
+          </w:tcPr>
+          <w:p>
+            <w:pPr>
+              <w:rPr>
+                <w:rFonts w:eastAsia="Times New Roman"/>
+                <w:sz w:val="20"/>
+                <w:szCs w:val="20"/>
+                <w:lang w:val="en-US"/>
+              </w:rPr>
+            </w:pPr>
+            <w:r>
+              <w:rPr>
+                <w:rFonts w:eastAsia="Times New Roman"/>
+                <w:sz w:val="20"/>
+                <w:szCs w:val="20"/>
+                <w:lang w:val="en-US"/>
+              </w:rPr>
+              <w:t>Logout user</w:t>
+            </w:r>
+          </w:p>
+        </w:tc>
+        <w:tc>
+          <w:tcPr>
+            <w:tcW w:w="1121" w:type="dxa"/>
+            <w:tcBorders>
+              <w:top w:val="single" w:sz="6" w:space="0" w:color="CCCCCC"/>
+              <w:left w:val="single" w:sz="6" w:space="0" w:color="CCCCCC"/>
+              <w:bottom w:val="single" w:sz="6" w:space="0" w:color="CCCCCC"/>
+              <w:right w:val="single" w:sz="6" w:space="0" w:color="CCCCCC"/>
+            </w:tcBorders>
+            <w:tcMar>
+              <w:top w:w="30" w:type="dxa"/>
+              <w:left w:w="45" w:type="dxa"/>
+              <w:bottom w:w="30" w:type="dxa"/>
+              <w:right w:w="45" w:type="dxa"/>
+            </w:tcMar>
+            <w:vAlign w:val="bottom"/>
+            <w:hideMark/>
+          </w:tcPr>
+          <w:p>
+            <w:pPr>
+              <w:rPr>
+                <w:rFonts w:eastAsia="Times New Roman"/>
+                <w:sz w:val="20"/>
+                <w:szCs w:val="20"/>
+                <w:lang w:val="en-US"/>
+              </w:rPr>
+            </w:pPr>
+            <w:r>
+              <w:rPr>
+                <w:rFonts w:eastAsia="Times New Roman"/>
+                <w:sz w:val="20"/>
+                <w:szCs w:val="20"/>
+                <w:lang w:val="en-US"/>
+              </w:rPr>
+              <w:t>Pass</w:t>
+            </w:r>
+          </w:p>
+        </w:tc>
+      </w:tr>
+      <w:tr>
+        <w:trPr>
+          <w:trHeight w:val="315"/>
+        </w:trPr>
+        <w:tc>
+          <w:tcPr>
+            <w:tcW w:w="802" w:type="dxa"/>
+            <w:tcBorders>
+              <w:top w:val="single" w:sz="6" w:space="0" w:color="CCCCCC"/>
+              <w:left w:val="single" w:sz="6" w:space="0" w:color="CCCCCC"/>
+              <w:bottom w:val="single" w:sz="6" w:space="0" w:color="CCCCCC"/>
+              <w:right w:val="single" w:sz="6" w:space="0" w:color="CCCCCC"/>
+            </w:tcBorders>
+          </w:tcPr>
+          <w:p>
+            <w:pPr>
+              <w:rPr>
+                <w:rFonts w:eastAsia="Times New Roman"/>
+                <w:sz w:val="20"/>
+                <w:szCs w:val="20"/>
+                <w:lang w:val="en-US"/>
+              </w:rPr>
+            </w:pPr>
+            <w:r>
+              <w:rPr>
+                <w:rFonts w:eastAsia="Times New Roman"/>
+                <w:sz w:val="20"/>
+                <w:szCs w:val="20"/>
+                <w:lang w:val="en-US"/>
+              </w:rPr>
+              <w:t>25</w:t>
+            </w:r>
+          </w:p>
+        </w:tc>
+        <w:tc>
+          <w:tcPr>
+            <w:tcW w:w="1720" w:type="dxa"/>
+            <w:tcBorders>
+              <w:top w:val="single" w:sz="6" w:space="0" w:color="CCCCCC"/>
+              <w:left w:val="single" w:sz="6" w:space="0" w:color="CCCCCC"/>
+              <w:bottom w:val="single" w:sz="6" w:space="0" w:color="CCCCCC"/>
+              <w:right w:val="single" w:sz="6" w:space="0" w:color="CCCCCC"/>
+            </w:tcBorders>
+            <w:tcMar>
+              <w:top w:w="30" w:type="dxa"/>
+              <w:left w:w="45" w:type="dxa"/>
+              <w:bottom w:w="30" w:type="dxa"/>
+              <w:right w:w="45" w:type="dxa"/>
+            </w:tcMar>
+            <w:vAlign w:val="bottom"/>
+            <w:hideMark/>
+          </w:tcPr>
+          <w:p>
+            <w:pPr>
+              <w:rPr>
+                <w:rFonts w:eastAsia="Times New Roman"/>
+                <w:sz w:val="20"/>
+                <w:szCs w:val="20"/>
+                <w:lang w:val="en-US"/>
+              </w:rPr>
+            </w:pPr>
+            <w:r>
+              <w:rPr>
+                <w:rFonts w:eastAsia="Times New Roman"/>
+                <w:sz w:val="20"/>
+                <w:szCs w:val="20"/>
+                <w:lang w:val="en-US"/>
+              </w:rPr>
+              <w:t>LOGIN with root credentials</w:t>
+            </w:r>
+          </w:p>
+        </w:tc>
+        <w:tc>
+          <w:tcPr>
+            <w:tcW w:w="0" w:type="auto"/>
+            <w:tcBorders>
+              <w:top w:val="single" w:sz="6" w:space="0" w:color="CCCCCC"/>
+              <w:left w:val="single" w:sz="6" w:space="0" w:color="CCCCCC"/>
+              <w:bottom w:val="single" w:sz="6" w:space="0" w:color="CCCCCC"/>
+              <w:right w:val="single" w:sz="6" w:space="0" w:color="CCCCCC"/>
+            </w:tcBorders>
+            <w:tcMar>
+              <w:top w:w="30" w:type="dxa"/>
+              <w:left w:w="45" w:type="dxa"/>
+              <w:bottom w:w="30" w:type="dxa"/>
+              <w:right w:w="45" w:type="dxa"/>
+            </w:tcMar>
+            <w:vAlign w:val="bottom"/>
+            <w:hideMark/>
+          </w:tcPr>
+          <w:p>
+            <w:pPr>
+              <w:rPr>
+                <w:rFonts w:eastAsia="Times New Roman"/>
+                <w:sz w:val="20"/>
+                <w:szCs w:val="20"/>
+                <w:lang w:val="en-US"/>
+              </w:rPr>
+            </w:pPr>
+            <w:r>
+              <w:rPr>
+                <w:rFonts w:eastAsia="Times New Roman"/>
+                <w:sz w:val="20"/>
+                <w:szCs w:val="20"/>
+                <w:lang w:val="en-US"/>
+              </w:rPr>
+              <w:t>LOGIN root rootpw</w:t>
+            </w:r>
+          </w:p>
+        </w:tc>
+        <w:tc>
+          <w:tcPr>
+            <w:tcW w:w="0" w:type="auto"/>
+            <w:tcBorders>
+              <w:top w:val="single" w:sz="6" w:space="0" w:color="CCCCCC"/>
+              <w:left w:val="single" w:sz="6" w:space="0" w:color="CCCCCC"/>
+              <w:bottom w:val="single" w:sz="6" w:space="0" w:color="CCCCCC"/>
+              <w:right w:val="single" w:sz="6" w:space="0" w:color="CCCCCC"/>
+            </w:tcBorders>
+            <w:tcMar>
+              <w:top w:w="30" w:type="dxa"/>
+              <w:left w:w="45" w:type="dxa"/>
+              <w:bottom w:w="30" w:type="dxa"/>
+              <w:right w:w="45" w:type="dxa"/>
+            </w:tcMar>
+            <w:vAlign w:val="bottom"/>
+            <w:hideMark/>
+          </w:tcPr>
+          <w:p>
+            <w:pPr>
+              <w:rPr>
+                <w:rFonts w:eastAsia="Times New Roman"/>
+                <w:sz w:val="20"/>
+                <w:szCs w:val="20"/>
+                <w:lang w:val="en-US"/>
+              </w:rPr>
+            </w:pPr>
+            <w:r>
+              <w:rPr>
+                <w:rFonts w:eastAsia="Times New Roman"/>
+                <w:sz w:val="20"/>
+                <w:szCs w:val="20"/>
+                <w:lang w:val="en-US"/>
+              </w:rPr>
+              <w:t>Login root</w:t>
+            </w:r>
+          </w:p>
+        </w:tc>
+        <w:tc>
+          <w:tcPr>
+            <w:tcW w:w="1121" w:type="dxa"/>
+            <w:tcBorders>
+              <w:top w:val="single" w:sz="6" w:space="0" w:color="CCCCCC"/>
+              <w:left w:val="single" w:sz="6" w:space="0" w:color="CCCCCC"/>
+              <w:bottom w:val="single" w:sz="6" w:space="0" w:color="CCCCCC"/>
+              <w:right w:val="single" w:sz="6" w:space="0" w:color="CCCCCC"/>
+            </w:tcBorders>
+            <w:tcMar>
+              <w:top w:w="30" w:type="dxa"/>
+              <w:left w:w="45" w:type="dxa"/>
+              <w:bottom w:w="30" w:type="dxa"/>
+              <w:right w:w="45" w:type="dxa"/>
+            </w:tcMar>
+            <w:vAlign w:val="bottom"/>
+            <w:hideMark/>
+          </w:tcPr>
+          <w:p>
+            <w:pPr>
+              <w:rPr>
+                <w:rFonts w:eastAsia="Times New Roman"/>
+                <w:sz w:val="20"/>
+                <w:szCs w:val="20"/>
+                <w:lang w:val="en-US"/>
+              </w:rPr>
+            </w:pPr>
+            <w:r>
+              <w:rPr>
+                <w:rFonts w:eastAsia="Times New Roman"/>
+                <w:sz w:val="20"/>
+                <w:szCs w:val="20"/>
+                <w:lang w:val="en-US"/>
+              </w:rPr>
+              <w:t>Pass</w:t>
+            </w:r>
+          </w:p>
+        </w:tc>
+      </w:tr>
+      <w:tr>
+        <w:trPr>
+          <w:trHeight w:val="315"/>
+        </w:trPr>
+        <w:tc>
+          <w:tcPr>
+            <w:tcW w:w="802" w:type="dxa"/>
+            <w:tcBorders>
+              <w:top w:val="single" w:sz="6" w:space="0" w:color="CCCCCC"/>
+              <w:left w:val="single" w:sz="6" w:space="0" w:color="CCCCCC"/>
+              <w:bottom w:val="single" w:sz="6" w:space="0" w:color="CCCCCC"/>
+              <w:right w:val="single" w:sz="6" w:space="0" w:color="CCCCCC"/>
+            </w:tcBorders>
+          </w:tcPr>
+          <w:p>
+            <w:pPr>
+              <w:rPr>
+                <w:rFonts w:eastAsia="Times New Roman"/>
+                <w:sz w:val="20"/>
+                <w:szCs w:val="20"/>
+                <w:lang w:val="en-US"/>
+              </w:rPr>
+            </w:pPr>
+            <w:r>
+              <w:rPr>
+                <w:rFonts w:eastAsia="Times New Roman"/>
+                <w:sz w:val="20"/>
+                <w:szCs w:val="20"/>
+                <w:lang w:val="en-US"/>
+              </w:rPr>
+              <w:t>26</w:t>
+            </w:r>
+          </w:p>
+        </w:tc>
+        <w:tc>
+          <w:tcPr>
+            <w:tcW w:w="1720" w:type="dxa"/>
+            <w:tcBorders>
+              <w:top w:val="single" w:sz="6" w:space="0" w:color="CCCCCC"/>
+              <w:left w:val="single" w:sz="6" w:space="0" w:color="CCCCCC"/>
+              <w:bottom w:val="single" w:sz="6" w:space="0" w:color="CCCCCC"/>
+              <w:right w:val="single" w:sz="6" w:space="0" w:color="CCCCCC"/>
+            </w:tcBorders>
+            <w:tcMar>
+              <w:top w:w="30" w:type="dxa"/>
+              <w:left w:w="45" w:type="dxa"/>
+              <w:bottom w:w="30" w:type="dxa"/>
+              <w:right w:w="45" w:type="dxa"/>
+            </w:tcMar>
+            <w:vAlign w:val="bottom"/>
+            <w:hideMark/>
+          </w:tcPr>
+          <w:p>
+            <w:pPr>
+              <w:rPr>
+                <w:rFonts w:eastAsia="Times New Roman"/>
+                <w:sz w:val="20"/>
+                <w:szCs w:val="20"/>
+                <w:lang w:val="en-US"/>
+              </w:rPr>
+            </w:pPr>
+            <w:r>
+              <w:rPr>
+                <w:rFonts w:eastAsia="Times New Roman"/>
+                <w:sz w:val="20"/>
+                <w:szCs w:val="20"/>
+                <w:lang w:val="en-US"/>
+              </w:rPr>
+              <w:t>WHO with root</w:t>
+            </w:r>
+          </w:p>
+        </w:tc>
+        <w:tc>
+          <w:tcPr>
+            <w:tcW w:w="0" w:type="auto"/>
+            <w:tcBorders>
+              <w:top w:val="single" w:sz="6" w:space="0" w:color="CCCCCC"/>
+              <w:left w:val="single" w:sz="6" w:space="0" w:color="CCCCCC"/>
+              <w:bottom w:val="single" w:sz="6" w:space="0" w:color="CCCCCC"/>
+              <w:right w:val="single" w:sz="6" w:space="0" w:color="CCCCCC"/>
+            </w:tcBorders>
+            <w:tcMar>
+              <w:top w:w="30" w:type="dxa"/>
+              <w:left w:w="45" w:type="dxa"/>
+              <w:bottom w:w="30" w:type="dxa"/>
+              <w:right w:w="45" w:type="dxa"/>
+            </w:tcMar>
+            <w:vAlign w:val="bottom"/>
+            <w:hideMark/>
+          </w:tcPr>
+          <w:p>
+            <w:pPr>
+              <w:rPr>
+                <w:rFonts w:eastAsia="Times New Roman"/>
+                <w:sz w:val="20"/>
+                <w:szCs w:val="20"/>
+                <w:lang w:val="en-US"/>
+              </w:rPr>
+            </w:pPr>
+            <w:r>
+              <w:rPr>
+                <w:rFonts w:eastAsia="Times New Roman"/>
+                <w:sz w:val="20"/>
+                <w:szCs w:val="20"/>
+                <w:lang w:val="en-US"/>
+              </w:rPr>
+              <w:t>WHO</w:t>
+            </w:r>
+          </w:p>
+        </w:tc>
+        <w:tc>
+          <w:tcPr>
+            <w:tcW w:w="0" w:type="auto"/>
+            <w:tcBorders>
+              <w:top w:val="single" w:sz="6" w:space="0" w:color="CCCCCC"/>
+              <w:left w:val="single" w:sz="6" w:space="0" w:color="CCCCCC"/>
+              <w:bottom w:val="single" w:sz="6" w:space="0" w:color="CCCCCC"/>
+              <w:right w:val="single" w:sz="6" w:space="0" w:color="CCCCCC"/>
+            </w:tcBorders>
+            <w:tcMar>
+              <w:top w:w="30" w:type="dxa"/>
+              <w:left w:w="45" w:type="dxa"/>
+              <w:bottom w:w="30" w:type="dxa"/>
+              <w:right w:w="45" w:type="dxa"/>
+            </w:tcMar>
+            <w:vAlign w:val="bottom"/>
+            <w:hideMark/>
+          </w:tcPr>
+          <w:p>
+            <w:pPr>
+              <w:rPr>
+                <w:rFonts w:eastAsia="Times New Roman"/>
+                <w:sz w:val="20"/>
+                <w:szCs w:val="20"/>
+                <w:lang w:val="en-US"/>
+              </w:rPr>
+            </w:pPr>
+            <w:r>
+              <w:rPr>
+                <w:rFonts w:eastAsia="Times New Roman"/>
+                <w:sz w:val="20"/>
+                <w:szCs w:val="20"/>
+                <w:lang w:val="en-US"/>
+              </w:rPr>
+              <w:t>Standard output</w:t>
+            </w:r>
+          </w:p>
+        </w:tc>
+        <w:tc>
+          <w:tcPr>
+            <w:tcW w:w="1121" w:type="dxa"/>
+            <w:tcBorders>
+              <w:top w:val="single" w:sz="6" w:space="0" w:color="CCCCCC"/>
+              <w:left w:val="single" w:sz="6" w:space="0" w:color="CCCCCC"/>
+              <w:bottom w:val="single" w:sz="6" w:space="0" w:color="CCCCCC"/>
+              <w:right w:val="single" w:sz="6" w:space="0" w:color="CCCCCC"/>
+            </w:tcBorders>
+            <w:tcMar>
+              <w:top w:w="30" w:type="dxa"/>
+              <w:left w:w="45" w:type="dxa"/>
+              <w:bottom w:w="30" w:type="dxa"/>
+              <w:right w:w="45" w:type="dxa"/>
+            </w:tcMar>
+            <w:vAlign w:val="bottom"/>
+            <w:hideMark/>
+          </w:tcPr>
+          <w:p>
+            <w:pPr>
+              <w:rPr>
+                <w:rFonts w:eastAsia="Times New Roman"/>
+                <w:sz w:val="20"/>
+                <w:szCs w:val="20"/>
+                <w:lang w:val="en-US"/>
+              </w:rPr>
+            </w:pPr>
+            <w:r>
+              <w:rPr>
+                <w:rFonts w:eastAsia="Times New Roman"/>
+                <w:sz w:val="20"/>
+                <w:szCs w:val="20"/>
+                <w:lang w:val="en-US"/>
+              </w:rPr>
+              <w:t>Pass</w:t>
+            </w:r>
+          </w:p>
+        </w:tc>
+      </w:tr>
+      <w:tr>
+        <w:trPr>
+          <w:trHeight w:val="315"/>
+        </w:trPr>
+        <w:tc>
+          <w:tcPr>
+            <w:tcW w:w="802" w:type="dxa"/>
+            <w:tcBorders>
+              <w:top w:val="single" w:sz="6" w:space="0" w:color="CCCCCC"/>
+              <w:left w:val="single" w:sz="6" w:space="0" w:color="CCCCCC"/>
+              <w:bottom w:val="single" w:sz="6" w:space="0" w:color="CCCCCC"/>
+              <w:right w:val="single" w:sz="6" w:space="0" w:color="CCCCCC"/>
+            </w:tcBorders>
+          </w:tcPr>
+          <w:p>
+            <w:pPr>
+              <w:rPr>
+                <w:rFonts w:eastAsia="Times New Roman"/>
+                <w:sz w:val="20"/>
+                <w:szCs w:val="20"/>
+                <w:lang w:val="en-US"/>
+              </w:rPr>
+            </w:pPr>
+            <w:r>
+              <w:rPr>
+                <w:rFonts w:eastAsia="Times New Roman"/>
+                <w:sz w:val="20"/>
+                <w:szCs w:val="20"/>
+                <w:lang w:val="en-US"/>
+              </w:rPr>
+              <w:t>27</w:t>
+            </w:r>
+          </w:p>
+        </w:tc>
+        <w:tc>
+          <w:tcPr>
+            <w:tcW w:w="1720" w:type="dxa"/>
+            <w:tcBorders>
+              <w:top w:val="single" w:sz="6" w:space="0" w:color="CCCCCC"/>
+              <w:left w:val="single" w:sz="6" w:space="0" w:color="CCCCCC"/>
+              <w:bottom w:val="single" w:sz="6" w:space="0" w:color="CCCCCC"/>
+              <w:right w:val="single" w:sz="6" w:space="0" w:color="CCCCCC"/>
+            </w:tcBorders>
+            <w:tcMar>
+              <w:top w:w="30" w:type="dxa"/>
+              <w:left w:w="45" w:type="dxa"/>
+              <w:bottom w:w="30" w:type="dxa"/>
+              <w:right w:w="45" w:type="dxa"/>
+            </w:tcMar>
+            <w:vAlign w:val="bottom"/>
+            <w:hideMark/>
+          </w:tcPr>
+          <w:p>
+            <w:pPr>
+              <w:rPr>
+                <w:rFonts w:eastAsia="Times New Roman"/>
+                <w:sz w:val="20"/>
+                <w:szCs w:val="20"/>
+                <w:lang w:val="en-US"/>
+              </w:rPr>
+            </w:pPr>
+            <w:r>
+              <w:rPr>
+                <w:rFonts w:eastAsia="Times New Roman"/>
+                <w:sz w:val="20"/>
+                <w:szCs w:val="20"/>
+                <w:lang w:val="en-US"/>
+              </w:rPr>
+              <w:t>LIST as root user</w:t>
+            </w:r>
+          </w:p>
+        </w:tc>
+        <w:tc>
+          <w:tcPr>
+            <w:tcW w:w="0" w:type="auto"/>
+            <w:tcBorders>
+              <w:top w:val="single" w:sz="6" w:space="0" w:color="CCCCCC"/>
+              <w:left w:val="single" w:sz="6" w:space="0" w:color="CCCCCC"/>
+              <w:bottom w:val="single" w:sz="6" w:space="0" w:color="CCCCCC"/>
+              <w:right w:val="single" w:sz="6" w:space="0" w:color="CCCCCC"/>
+            </w:tcBorders>
+            <w:tcMar>
+              <w:top w:w="30" w:type="dxa"/>
+              <w:left w:w="45" w:type="dxa"/>
+              <w:bottom w:w="30" w:type="dxa"/>
+              <w:right w:w="45" w:type="dxa"/>
+            </w:tcMar>
+            <w:vAlign w:val="bottom"/>
+            <w:hideMark/>
+          </w:tcPr>
+          <w:p>
+            <w:pPr>
+              <w:rPr>
+                <w:rFonts w:eastAsia="Times New Roman"/>
+                <w:sz w:val="20"/>
+                <w:szCs w:val="20"/>
+                <w:lang w:val="en-US"/>
+              </w:rPr>
+            </w:pPr>
+            <w:r>
+              <w:rPr>
+                <w:rFonts w:eastAsia="Times New Roman"/>
+                <w:sz w:val="20"/>
+                <w:szCs w:val="20"/>
+                <w:lang w:val="en-US"/>
+              </w:rPr>
+              <w:t>LIST</w:t>
+            </w:r>
+          </w:p>
+        </w:tc>
+        <w:tc>
+          <w:tcPr>
+            <w:tcW w:w="0" w:type="auto"/>
+            <w:tcBorders>
+              <w:top w:val="single" w:sz="6" w:space="0" w:color="CCCCCC"/>
+              <w:left w:val="single" w:sz="6" w:space="0" w:color="CCCCCC"/>
+              <w:bottom w:val="single" w:sz="6" w:space="0" w:color="CCCCCC"/>
+              <w:right w:val="single" w:sz="6" w:space="0" w:color="CCCCCC"/>
+            </w:tcBorders>
+            <w:tcMar>
+              <w:top w:w="30" w:type="dxa"/>
+              <w:left w:w="45" w:type="dxa"/>
+              <w:bottom w:w="30" w:type="dxa"/>
+              <w:right w:w="45" w:type="dxa"/>
+            </w:tcMar>
+            <w:vAlign w:val="bottom"/>
+            <w:hideMark/>
+          </w:tcPr>
+          <w:p>
+            <w:pPr>
+              <w:rPr>
+                <w:rFonts w:eastAsia="Times New Roman"/>
+                <w:sz w:val="20"/>
+                <w:szCs w:val="20"/>
+                <w:lang w:val="en-US"/>
+              </w:rPr>
+            </w:pPr>
+            <w:r>
+              <w:rPr>
+                <w:rFonts w:eastAsia="Times New Roman"/>
+                <w:sz w:val="20"/>
+                <w:szCs w:val="20"/>
+                <w:lang w:val="en-US"/>
+              </w:rPr>
+              <w:t>Root output</w:t>
+            </w:r>
+          </w:p>
+        </w:tc>
+        <w:tc>
+          <w:tcPr>
+            <w:tcW w:w="1121" w:type="dxa"/>
+            <w:tcBorders>
+              <w:top w:val="single" w:sz="6" w:space="0" w:color="CCCCCC"/>
+              <w:left w:val="single" w:sz="6" w:space="0" w:color="CCCCCC"/>
+              <w:bottom w:val="single" w:sz="6" w:space="0" w:color="CCCCCC"/>
+              <w:right w:val="single" w:sz="6" w:space="0" w:color="CCCCCC"/>
+            </w:tcBorders>
+            <w:tcMar>
+              <w:top w:w="30" w:type="dxa"/>
+              <w:left w:w="45" w:type="dxa"/>
+              <w:bottom w:w="30" w:type="dxa"/>
+              <w:right w:w="45" w:type="dxa"/>
+            </w:tcMar>
+            <w:vAlign w:val="bottom"/>
+            <w:hideMark/>
+          </w:tcPr>
+          <w:p>
+            <w:pPr>
+              <w:rPr>
+                <w:rFonts w:eastAsia="Times New Roman"/>
+                <w:sz w:val="20"/>
+                <w:szCs w:val="20"/>
+                <w:lang w:val="en-US"/>
+              </w:rPr>
+            </w:pPr>
+            <w:r>
+              <w:rPr>
+                <w:rFonts w:eastAsia="Times New Roman"/>
+                <w:sz w:val="20"/>
+                <w:szCs w:val="20"/>
+                <w:lang w:val="en-US"/>
+              </w:rPr>
+              <w:t>Pass</w:t>
+            </w:r>
+          </w:p>
+        </w:tc>
+      </w:tr>
+      <w:tr>
+        <w:trPr>
+          <w:trHeight w:val="315"/>
+        </w:trPr>
+        <w:tc>
+          <w:tcPr>
+            <w:tcW w:w="802" w:type="dxa"/>
+            <w:tcBorders>
+              <w:top w:val="single" w:sz="6" w:space="0" w:color="CCCCCC"/>
+              <w:left w:val="single" w:sz="6" w:space="0" w:color="CCCCCC"/>
+              <w:bottom w:val="single" w:sz="6" w:space="0" w:color="CCCCCC"/>
+              <w:right w:val="single" w:sz="6" w:space="0" w:color="CCCCCC"/>
+            </w:tcBorders>
+          </w:tcPr>
+          <w:p>
+            <w:pPr>
+              <w:rPr>
+                <w:rFonts w:eastAsia="Times New Roman"/>
+                <w:sz w:val="20"/>
+                <w:szCs w:val="20"/>
+                <w:lang w:val="en-US"/>
+              </w:rPr>
+            </w:pPr>
+            <w:r>
+              <w:rPr>
+                <w:rFonts w:eastAsia="Times New Roman"/>
+                <w:sz w:val="20"/>
+                <w:szCs w:val="20"/>
+                <w:lang w:val="en-US"/>
+              </w:rPr>
+              <w:t>28</w:t>
+            </w:r>
+          </w:p>
+        </w:tc>
+        <w:tc>
+          <w:tcPr>
+            <w:tcW w:w="1720" w:type="dxa"/>
+            <w:tcBorders>
+              <w:top w:val="single" w:sz="6" w:space="0" w:color="CCCCCC"/>
+              <w:left w:val="single" w:sz="6" w:space="0" w:color="CCCCCC"/>
+              <w:bottom w:val="single" w:sz="6" w:space="0" w:color="CCCCCC"/>
+              <w:right w:val="single" w:sz="6" w:space="0" w:color="CCCCCC"/>
+            </w:tcBorders>
+            <w:tcMar>
+              <w:top w:w="30" w:type="dxa"/>
+              <w:left w:w="45" w:type="dxa"/>
+              <w:bottom w:w="30" w:type="dxa"/>
+              <w:right w:w="45" w:type="dxa"/>
+            </w:tcMar>
+            <w:vAlign w:val="bottom"/>
+            <w:hideMark/>
+          </w:tcPr>
+          <w:p>
+            <w:pPr>
+              <w:rPr>
+                <w:rFonts w:eastAsia="Times New Roman"/>
+                <w:sz w:val="20"/>
+                <w:szCs w:val="20"/>
+                <w:lang w:val="en-US"/>
+              </w:rPr>
+            </w:pPr>
+            <w:r>
+              <w:rPr>
+                <w:rFonts w:eastAsia="Times New Roman"/>
+                <w:sz w:val="20"/>
+                <w:szCs w:val="20"/>
+                <w:lang w:val="en-US"/>
+              </w:rPr>
+              <w:t>SHUTDOWN as root user</w:t>
+            </w:r>
+          </w:p>
+        </w:tc>
+        <w:tc>
+          <w:tcPr>
+            <w:tcW w:w="0" w:type="auto"/>
+            <w:tcBorders>
+              <w:top w:val="single" w:sz="6" w:space="0" w:color="CCCCCC"/>
+              <w:left w:val="single" w:sz="6" w:space="0" w:color="CCCCCC"/>
+              <w:bottom w:val="single" w:sz="6" w:space="0" w:color="CCCCCC"/>
+              <w:right w:val="single" w:sz="6" w:space="0" w:color="CCCCCC"/>
+            </w:tcBorders>
+            <w:tcMar>
+              <w:top w:w="30" w:type="dxa"/>
+              <w:left w:w="45" w:type="dxa"/>
+              <w:bottom w:w="30" w:type="dxa"/>
+              <w:right w:w="45" w:type="dxa"/>
+            </w:tcMar>
+            <w:vAlign w:val="bottom"/>
+            <w:hideMark/>
+          </w:tcPr>
+          <w:p>
+            <w:pPr>
+              <w:rPr>
+                <w:rFonts w:eastAsia="Times New Roman"/>
+                <w:sz w:val="20"/>
+                <w:szCs w:val="20"/>
+                <w:lang w:val="en-US"/>
+              </w:rPr>
+            </w:pPr>
+            <w:r>
+              <w:rPr>
+                <w:rFonts w:eastAsia="Times New Roman"/>
+                <w:sz w:val="20"/>
+                <w:szCs w:val="20"/>
+                <w:lang w:val="en-US"/>
+              </w:rPr>
+              <w:t>SHUTDOWN</w:t>
+            </w:r>
+          </w:p>
+        </w:tc>
+        <w:tc>
+          <w:tcPr>
+            <w:tcW w:w="0" w:type="auto"/>
+            <w:tcBorders>
+              <w:top w:val="single" w:sz="6" w:space="0" w:color="CCCCCC"/>
+              <w:left w:val="single" w:sz="6" w:space="0" w:color="CCCCCC"/>
+              <w:bottom w:val="single" w:sz="6" w:space="0" w:color="CCCCCC"/>
+              <w:right w:val="single" w:sz="6" w:space="0" w:color="CCCCCC"/>
+            </w:tcBorders>
+            <w:tcMar>
+              <w:top w:w="30" w:type="dxa"/>
+              <w:left w:w="45" w:type="dxa"/>
+              <w:bottom w:w="30" w:type="dxa"/>
+              <w:right w:w="45" w:type="dxa"/>
+            </w:tcMar>
+            <w:vAlign w:val="bottom"/>
+            <w:hideMark/>
+          </w:tcPr>
+          <w:p>
+            <w:pPr>
+              <w:rPr>
+                <w:rFonts w:eastAsia="Times New Roman"/>
+                <w:sz w:val="20"/>
+                <w:szCs w:val="20"/>
+                <w:lang w:val="en-US"/>
+              </w:rPr>
+            </w:pPr>
+            <w:r>
+              <w:rPr>
+                <w:rFonts w:eastAsia="Times New Roman"/>
+                <w:sz w:val="20"/>
+                <w:szCs w:val="20"/>
+                <w:lang w:val="en-US"/>
+              </w:rPr>
+              <w:t>Shutdown the server</w:t>
+            </w:r>
+          </w:p>
+        </w:tc>
+        <w:tc>
+          <w:tcPr>
+            <w:tcW w:w="1121" w:type="dxa"/>
+            <w:tcBorders>
+              <w:top w:val="single" w:sz="6" w:space="0" w:color="CCCCCC"/>
+              <w:left w:val="single" w:sz="6" w:space="0" w:color="CCCCCC"/>
+              <w:bottom w:val="single" w:sz="6" w:space="0" w:color="CCCCCC"/>
+              <w:right w:val="single" w:sz="6" w:space="0" w:color="CCCCCC"/>
+            </w:tcBorders>
+            <w:tcMar>
+              <w:top w:w="30" w:type="dxa"/>
+              <w:left w:w="45" w:type="dxa"/>
+              <w:bottom w:w="30" w:type="dxa"/>
+              <w:right w:w="45" w:type="dxa"/>
+            </w:tcMar>
+            <w:vAlign w:val="bottom"/>
+            <w:hideMark/>
+          </w:tcPr>
+          <w:p>
+            <w:pPr>
+              <w:rPr>
+                <w:rFonts w:eastAsia="Times New Roman"/>
+                <w:sz w:val="20"/>
+                <w:szCs w:val="20"/>
+                <w:lang w:val="en-US"/>
+              </w:rPr>
+            </w:pPr>
+            <w:r>
+              <w:rPr>
+                <w:rFonts w:eastAsia="Times New Roman"/>
+                <w:sz w:val="20"/>
+                <w:szCs w:val="20"/>
+                <w:lang w:val="en-US"/>
+              </w:rPr>
+              <w:t>Pass</w:t>
+            </w:r>
+          </w:p>
+        </w:tc>
+      </w:tr>
+    </w:tbl>
     <w:p/>
     <w:p>
       <w:r>
         <w:t>Screenshots:</w:t>
       </w:r>
     </w:p>
-    <w:p/>
+    <w:p>
+      <w:r>
+        <w:t xml:space="preserve">2 clients connected to server after a </w:t>
+      </w:r>
+      <w:r>
+        <w:t xml:space="preserve"> “make clean”:</w:t>
+      </w:r>
+    </w:p>
+    <w:p>
+      <w:r>
+        <w:rPr>
+          <w:noProof/>
+        </w:rPr>
+        <w:drawing>
+          <wp:inline distT="0" distB="0" distL="0" distR="0" wp14:anchorId="3814AA9E" wp14:editId="6DC3FF2C">
+            <wp:extent cx="5943600" cy="1571625"/>
+            <wp:effectExtent l="0" t="0" r="0" b="9525"/>
+            <wp:docPr id="1" name="Picture 1" descr="Text&#10;&#10;Description automatically generated"/>
+            <wp:cNvGraphicFramePr>
+              <a:graphicFrameLocks xmlns:a="http://schemas.openxmlformats.org/drawingml/2006/main" noChangeAspect="1"/>
+            </wp:cNvGraphicFramePr>
+            <a:graphic xmlns:a="http://schemas.openxmlformats.org/drawingml/2006/main">
+              <a:graphicData uri="http://schemas.openxmlformats.org/drawingml/2006/picture">
+                <pic:pic xmlns:pic="http://schemas.openxmlformats.org/drawingml/2006/picture">
+                  <pic:nvPicPr>
+                    <pic:cNvPr id="1" name="Picture 1" descr="Text&#10;&#10;Description automatically generated"/>
+                    <pic:cNvPicPr/>
+                  </pic:nvPicPr>
+                  <pic:blipFill>
+                    <a:blip r:embed="rId5"/>
+                    <a:stretch>
+                      <a:fillRect/>
+                    </a:stretch>
+                  </pic:blipFill>
+                  <pic:spPr>
+                    <a:xfrm>
+                      <a:off x="0" y="0"/>
+                      <a:ext cx="5943600" cy="1571625"/>
+                    </a:xfrm>
+                    <a:prstGeom prst="rect">
+                      <a:avLst/>
+                    </a:prstGeom>
+                  </pic:spPr>
+                </pic:pic>
+              </a:graphicData>
+            </a:graphic>
+          </wp:inline>
+        </w:drawing>
+      </w:r>
+    </w:p>
+    <w:p>
+      <w:pPr>
+        <w:pStyle w:val="ListParagraph"/>
+        <w:numPr>
+          <w:ilvl w:val="0"/>
+          <w:numId w:val="5"/>
+        </w:numPr>
+      </w:pPr>
+      <w:r>
+        <w:t>1</w:t>
+      </w:r>
+      <w:r>
+        <w:t xml:space="preserve"> – client 1</w:t>
+      </w:r>
+    </w:p>
+    <w:p>
+      <w:pPr>
+        <w:pStyle w:val="ListParagraph"/>
+      </w:pPr>
+      <w:r>
+        <w:rPr>
+          <w:noProof/>
+        </w:rPr>
+        <w:drawing>
+          <wp:inline distT="0" distB="0" distL="0" distR="0" wp14:anchorId="7599AD84" wp14:editId="23A297B7">
+            <wp:extent cx="3934374" cy="1114581"/>
+            <wp:effectExtent l="0" t="0" r="0" b="9525"/>
+            <wp:docPr id="3" name="Picture 3" descr="Text&#10;&#10;Description automatically generated"/>
+            <wp:cNvGraphicFramePr>
+              <a:graphicFrameLocks xmlns:a="http://schemas.openxmlformats.org/drawingml/2006/main" noChangeAspect="1"/>
+            </wp:cNvGraphicFramePr>
+            <a:graphic xmlns:a="http://schemas.openxmlformats.org/drawingml/2006/main">
+              <a:graphicData uri="http://schemas.openxmlformats.org/drawingml/2006/picture">
+                <pic:pic xmlns:pic="http://schemas.openxmlformats.org/drawingml/2006/picture">
+                  <pic:nvPicPr>
+                    <pic:cNvPr id="3" name="Picture 3" descr="Text&#10;&#10;Description automatically generated"/>
+                    <pic:cNvPicPr/>
+                  </pic:nvPicPr>
+                  <pic:blipFill>
+                    <a:blip r:embed="rId6"/>
+                    <a:stretch>
+                      <a:fillRect/>
+                    </a:stretch>
+                  </pic:blipFill>
+                  <pic:spPr>
+                    <a:xfrm>
+                      <a:off x="0" y="0"/>
+                      <a:ext cx="3934374" cy="1114581"/>
+                    </a:xfrm>
+                    <a:prstGeom prst="rect">
+                      <a:avLst/>
+                    </a:prstGeom>
+                  </pic:spPr>
+                </pic:pic>
+              </a:graphicData>
+            </a:graphic>
+          </wp:inline>
+        </w:drawing>
+      </w:r>
+    </w:p>
+    <w:p>
+      <w:pPr>
+        <w:pStyle w:val="ListParagraph"/>
+        <w:numPr>
+          <w:ilvl w:val="0"/>
+          <w:numId w:val="5"/>
+        </w:numPr>
+      </w:pPr>
+      <w:r>
+        <w:t>2</w:t>
+      </w:r>
+      <w:r>
+        <w:t xml:space="preserve"> - client 1</w:t>
+      </w:r>
+    </w:p>
+    <w:p>
+      <w:pPr>
+        <w:pStyle w:val="ListParagraph"/>
+      </w:pPr>
+      <w:r>
+        <w:rPr>
+          <w:noProof/>
+        </w:rPr>
+        <w:drawing>
+          <wp:inline distT="0" distB="0" distL="0" distR="0" wp14:anchorId="20400355" wp14:editId="5CB4FFED">
+            <wp:extent cx="4629796" cy="1181265"/>
+            <wp:effectExtent l="0" t="0" r="0" b="0"/>
+            <wp:docPr id="4" name="Picture 4" descr="Text&#10;&#10;Description automatically generated"/>
+            <wp:cNvGraphicFramePr>
+              <a:graphicFrameLocks xmlns:a="http://schemas.openxmlformats.org/drawingml/2006/main" noChangeAspect="1"/>
+            </wp:cNvGraphicFramePr>
+            <a:graphic xmlns:a="http://schemas.openxmlformats.org/drawingml/2006/main">
+              <a:graphicData uri="http://schemas.openxmlformats.org/drawingml/2006/picture">
+                <pic:pic xmlns:pic="http://schemas.openxmlformats.org/drawingml/2006/picture">
+                  <pic:nvPicPr>
+                    <pic:cNvPr id="4" name="Picture 4" descr="Text&#10;&#10;Description automatically generated"/>
+                    <pic:cNvPicPr/>
+                  </pic:nvPicPr>
+                  <pic:blipFill>
+                    <a:blip r:embed="rId7"/>
+                    <a:stretch>
+                      <a:fillRect/>
+                    </a:stretch>
+                  </pic:blipFill>
+                  <pic:spPr>
+                    <a:xfrm>
+                      <a:off x="0" y="0"/>
+                      <a:ext cx="4629796" cy="1181265"/>
+                    </a:xfrm>
+                    <a:prstGeom prst="rect">
+                      <a:avLst/>
+                    </a:prstGeom>
+                  </pic:spPr>
+                </pic:pic>
+              </a:graphicData>
+            </a:graphic>
+          </wp:inline>
+        </w:drawing>
+      </w:r>
+    </w:p>
+    <w:p>
+      <w:pPr>
+        <w:pStyle w:val="ListParagraph"/>
+      </w:pPr>
+    </w:p>
+    <w:p>
+      <w:pPr>
+        <w:pStyle w:val="ListParagraph"/>
+      </w:pPr>
+    </w:p>
+    <w:p>
+      <w:pPr>
+        <w:pStyle w:val="ListParagraph"/>
+      </w:pPr>
+    </w:p>
+    <w:p>
+      <w:pPr>
+        <w:pStyle w:val="ListParagraph"/>
+      </w:pPr>
+    </w:p>
+    <w:p>
+      <w:pPr>
+        <w:pStyle w:val="ListParagraph"/>
+      </w:pPr>
+    </w:p>
+    <w:p>
+      <w:pPr>
+        <w:pStyle w:val="ListParagraph"/>
+      </w:pPr>
+    </w:p>
+    <w:p>
+      <w:pPr>
+        <w:pStyle w:val="ListParagraph"/>
+      </w:pPr>
+    </w:p>
+    <w:p>
+      <w:pPr>
+        <w:pStyle w:val="ListParagraph"/>
+        <w:numPr>
+          <w:ilvl w:val="0"/>
+          <w:numId w:val="5"/>
+        </w:numPr>
+      </w:pPr>
+      <w:r>
+        <w:lastRenderedPageBreak/>
+        <w:t>3/4</w:t>
+      </w:r>
+      <w:r>
+        <w:t>/5</w:t>
+      </w:r>
+      <w:r>
+        <w:t xml:space="preserve"> – client 1</w:t>
+      </w:r>
+    </w:p>
+    <w:p>
+      <w:pPr>
+        <w:pStyle w:val="ListParagraph"/>
+      </w:pPr>
+      <w:r>
+        <w:rPr>
+          <w:noProof/>
+        </w:rPr>
+        <w:drawing>
+          <wp:inline distT="0" distB="0" distL="0" distR="0" wp14:anchorId="3A6DCC23" wp14:editId="7CB2776C">
+            <wp:extent cx="5315692" cy="1762371"/>
+            <wp:effectExtent l="0" t="0" r="0" b="0"/>
+            <wp:docPr id="6" name="Picture 6" descr="Text&#10;&#10;Description automatically generated"/>
+            <wp:cNvGraphicFramePr>
+              <a:graphicFrameLocks xmlns:a="http://schemas.openxmlformats.org/drawingml/2006/main" noChangeAspect="1"/>
+            </wp:cNvGraphicFramePr>
+            <a:graphic xmlns:a="http://schemas.openxmlformats.org/drawingml/2006/main">
+              <a:graphicData uri="http://schemas.openxmlformats.org/drawingml/2006/picture">
+                <pic:pic xmlns:pic="http://schemas.openxmlformats.org/drawingml/2006/picture">
+                  <pic:nvPicPr>
+                    <pic:cNvPr id="6" name="Picture 6" descr="Text&#10;&#10;Description automatically generated"/>
+                    <pic:cNvPicPr/>
+                  </pic:nvPicPr>
+                  <pic:blipFill>
+                    <a:blip r:embed="rId8"/>
+                    <a:stretch>
+                      <a:fillRect/>
+                    </a:stretch>
+                  </pic:blipFill>
+                  <pic:spPr>
+                    <a:xfrm>
+                      <a:off x="0" y="0"/>
+                      <a:ext cx="5315692" cy="1762371"/>
+                    </a:xfrm>
+                    <a:prstGeom prst="rect">
+                      <a:avLst/>
+                    </a:prstGeom>
+                  </pic:spPr>
+                </pic:pic>
+              </a:graphicData>
+            </a:graphic>
+          </wp:inline>
+        </w:drawing>
+      </w:r>
+    </w:p>
+    <w:p>
+      <w:pPr>
+        <w:pStyle w:val="ListParagraph"/>
+        <w:numPr>
+          <w:ilvl w:val="0"/>
+          <w:numId w:val="5"/>
+        </w:numPr>
+      </w:pPr>
+      <w:r>
+        <w:t>5 – client 2</w:t>
+      </w:r>
+    </w:p>
+    <w:p>
+      <w:pPr>
+        <w:pStyle w:val="ListParagraph"/>
+      </w:pPr>
+      <w:r>
+        <w:rPr>
+          <w:noProof/>
+        </w:rPr>
+        <w:drawing>
+          <wp:inline distT="0" distB="0" distL="0" distR="0" wp14:anchorId="2FCA2E8D" wp14:editId="7A6891AA">
+            <wp:extent cx="5277587" cy="1257475"/>
+            <wp:effectExtent l="0" t="0" r="0" b="0"/>
+            <wp:docPr id="7" name="Picture 7" descr="Text&#10;&#10;Description automatically generated"/>
+            <wp:cNvGraphicFramePr>
+              <a:graphicFrameLocks xmlns:a="http://schemas.openxmlformats.org/drawingml/2006/main" noChangeAspect="1"/>
+            </wp:cNvGraphicFramePr>
+            <a:graphic xmlns:a="http://schemas.openxmlformats.org/drawingml/2006/main">
+              <a:graphicData uri="http://schemas.openxmlformats.org/drawingml/2006/picture">
+                <pic:pic xmlns:pic="http://schemas.openxmlformats.org/drawingml/2006/picture">
+                  <pic:nvPicPr>
+                    <pic:cNvPr id="7" name="Picture 7" descr="Text&#10;&#10;Description automatically generated"/>
+                    <pic:cNvPicPr/>
+                  </pic:nvPicPr>
+                  <pic:blipFill>
+                    <a:blip r:embed="rId9"/>
+                    <a:stretch>
+                      <a:fillRect/>
+                    </a:stretch>
+                  </pic:blipFill>
+                  <pic:spPr>
+                    <a:xfrm>
+                      <a:off x="0" y="0"/>
+                      <a:ext cx="5277587" cy="1257475"/>
+                    </a:xfrm>
+                    <a:prstGeom prst="rect">
+                      <a:avLst/>
+                    </a:prstGeom>
+                  </pic:spPr>
+                </pic:pic>
+              </a:graphicData>
+            </a:graphic>
+          </wp:inline>
+        </w:drawing>
+      </w:r>
+    </w:p>
+    <w:p>
+      <w:pPr>
+        <w:pStyle w:val="ListParagraph"/>
+        <w:numPr>
+          <w:ilvl w:val="0"/>
+          <w:numId w:val="5"/>
+        </w:numPr>
+      </w:pPr>
+      <w:r>
+        <w:t>6</w:t>
+      </w:r>
+      <w:r>
+        <w:t>/7/8/9</w:t>
+      </w:r>
+      <w:r>
+        <w:t xml:space="preserve"> – client 2</w:t>
+      </w:r>
+    </w:p>
+    <w:p>
+      <w:pPr>
+        <w:pStyle w:val="ListParagraph"/>
+      </w:pPr>
+      <w:r>
+        <w:rPr>
+          <w:noProof/>
+        </w:rPr>
+        <w:drawing>
+          <wp:inline distT="0" distB="0" distL="0" distR="0" wp14:anchorId="3B8B877A" wp14:editId="72D91DDF">
+            <wp:extent cx="5239481" cy="2267266"/>
+            <wp:effectExtent l="0" t="0" r="0" b="0"/>
+            <wp:docPr id="8" name="Picture 8" descr="Text&#10;&#10;Description automatically generated"/>
+            <wp:cNvGraphicFramePr>
+              <a:graphicFrameLocks xmlns:a="http://schemas.openxmlformats.org/drawingml/2006/main" noChangeAspect="1"/>
+            </wp:cNvGraphicFramePr>
+            <a:graphic xmlns:a="http://schemas.openxmlformats.org/drawingml/2006/main">
+              <a:graphicData uri="http://schemas.openxmlformats.org/drawingml/2006/picture">
+                <pic:pic xmlns:pic="http://schemas.openxmlformats.org/drawingml/2006/picture">
+                  <pic:nvPicPr>
+                    <pic:cNvPr id="8" name="Picture 8" descr="Text&#10;&#10;Description automatically generated"/>
+                    <pic:cNvPicPr/>
+                  </pic:nvPicPr>
+                  <pic:blipFill>
+                    <a:blip r:embed="rId10"/>
+                    <a:stretch>
+                      <a:fillRect/>
+                    </a:stretch>
+                  </pic:blipFill>
+                  <pic:spPr>
+                    <a:xfrm>
+                      <a:off x="0" y="0"/>
+                      <a:ext cx="5239481" cy="2267266"/>
+                    </a:xfrm>
+                    <a:prstGeom prst="rect">
+                      <a:avLst/>
+                    </a:prstGeom>
+                  </pic:spPr>
+                </pic:pic>
+              </a:graphicData>
+            </a:graphic>
+          </wp:inline>
+        </w:drawing>
+      </w:r>
+    </w:p>
+    <w:p>
+      <w:pPr>
+        <w:pStyle w:val="ListParagraph"/>
+        <w:numPr>
+          <w:ilvl w:val="0"/>
+          <w:numId w:val="5"/>
+        </w:numPr>
+      </w:pPr>
+      <w:r>
+        <w:t>10/11/12/13 – client 2</w:t>
+      </w:r>
+    </w:p>
+    <w:p>
+      <w:pPr>
+        <w:pStyle w:val="ListParagraph"/>
+      </w:pPr>
+      <w:r>
+        <w:rPr>
+          <w:noProof/>
+        </w:rPr>
+        <w:drawing>
+          <wp:inline distT="0" distB="0" distL="0" distR="0" wp14:anchorId="7C35668E" wp14:editId="27AC4C93">
+            <wp:extent cx="5296639" cy="1991003"/>
+            <wp:effectExtent l="0" t="0" r="0" b="9525"/>
+            <wp:docPr id="9" name="Picture 9" descr="A screenshot of a computer&#10;&#10;Description automatically generated with medium confidence"/>
+            <wp:cNvGraphicFramePr>
+              <a:graphicFrameLocks xmlns:a="http://schemas.openxmlformats.org/drawingml/2006/main" noChangeAspect="1"/>
+            </wp:cNvGraphicFramePr>
+            <a:graphic xmlns:a="http://schemas.openxmlformats.org/drawingml/2006/main">
+              <a:graphicData uri="http://schemas.openxmlformats.org/drawingml/2006/picture">
+                <pic:pic xmlns:pic="http://schemas.openxmlformats.org/drawingml/2006/picture">
+                  <pic:nvPicPr>
+                    <pic:cNvPr id="9" name="Picture 9" descr="A screenshot of a computer&#10;&#10;Description automatically generated with medium confidence"/>
+                    <pic:cNvPicPr/>
+                  </pic:nvPicPr>
+                  <pic:blipFill>
+                    <a:blip r:embed="rId11"/>
+                    <a:stretch>
+                      <a:fillRect/>
+                    </a:stretch>
+                  </pic:blipFill>
+                  <pic:spPr>
+                    <a:xfrm>
+                      <a:off x="0" y="0"/>
+                      <a:ext cx="5296639" cy="1991003"/>
+                    </a:xfrm>
+                    <a:prstGeom prst="rect">
+                      <a:avLst/>
+                    </a:prstGeom>
+                  </pic:spPr>
+                </pic:pic>
+              </a:graphicData>
+            </a:graphic>
+          </wp:inline>
+        </w:drawing>
+      </w:r>
+    </w:p>
+    <w:p>
+      <w:pPr>
+        <w:pStyle w:val="ListParagraph"/>
+        <w:numPr>
+          <w:ilvl w:val="0"/>
+          <w:numId w:val="5"/>
+        </w:numPr>
+      </w:pPr>
+      <w:r>
+        <w:lastRenderedPageBreak/>
+        <w:t>14 – client 2</w:t>
+      </w:r>
+    </w:p>
+    <w:p>
+      <w:pPr>
+        <w:pStyle w:val="ListParagraph"/>
+      </w:pPr>
+      <w:r>
+        <w:drawing>
+          <wp:inline distT="0" distB="0" distL="0" distR="0" wp14:anchorId="09DFD65E" wp14:editId="6B2F8E24">
+            <wp:extent cx="4610743" cy="990738"/>
+            <wp:effectExtent l="0" t="0" r="0" b="0"/>
+            <wp:docPr id="2" name="Picture 2" descr="Text&#10;&#10;Description automatically generated"/>
+            <wp:cNvGraphicFramePr>
+              <a:graphicFrameLocks xmlns:a="http://schemas.openxmlformats.org/drawingml/2006/main" noChangeAspect="1"/>
+            </wp:cNvGraphicFramePr>
+            <a:graphic xmlns:a="http://schemas.openxmlformats.org/drawingml/2006/main">
+              <a:graphicData uri="http://schemas.openxmlformats.org/drawingml/2006/picture">
+                <pic:pic xmlns:pic="http://schemas.openxmlformats.org/drawingml/2006/picture">
+                  <pic:nvPicPr>
+                    <pic:cNvPr id="2" name="Picture 2" descr="Text&#10;&#10;Description automatically generated"/>
+                    <pic:cNvPicPr/>
+                  </pic:nvPicPr>
+                  <pic:blipFill>
+                    <a:blip r:embed="rId12"/>
+                    <a:stretch>
+                      <a:fillRect/>
+                    </a:stretch>
+                  </pic:blipFill>
+                  <pic:spPr>
+                    <a:xfrm>
+                      <a:off x="0" y="0"/>
+                      <a:ext cx="4610743" cy="990738"/>
+                    </a:xfrm>
+                    <a:prstGeom prst="rect">
+                      <a:avLst/>
+                    </a:prstGeom>
+                  </pic:spPr>
+                </pic:pic>
+              </a:graphicData>
+            </a:graphic>
+          </wp:inline>
+        </w:drawing>
+      </w:r>
+    </w:p>
+    <w:p>
+      <w:pPr>
+        <w:pStyle w:val="ListParagraph"/>
+        <w:numPr>
+          <w:ilvl w:val="0"/>
+          <w:numId w:val="5"/>
+        </w:numPr>
+      </w:pPr>
+      <w:r>
+        <w:t>15</w:t>
+      </w:r>
+      <w:r>
+        <w:t xml:space="preserve"> + list</w:t>
+      </w:r>
+      <w:r>
+        <w:t xml:space="preserve"> – client 1</w:t>
+      </w:r>
+    </w:p>
+    <w:p>
+      <w:pPr>
+        <w:pStyle w:val="ListParagraph"/>
+      </w:pPr>
+      <w:r>
+        <w:drawing>
+          <wp:inline distT="0" distB="0" distL="0" distR="0" wp14:anchorId="4AB69B92" wp14:editId="5A7B0768">
+            <wp:extent cx="5287113" cy="2448267"/>
+            <wp:effectExtent l="0" t="0" r="0" b="9525"/>
+            <wp:docPr id="5" name="Picture 5" descr="Text&#10;&#10;Description automatically generated"/>
+            <wp:cNvGraphicFramePr>
+              <a:graphicFrameLocks xmlns:a="http://schemas.openxmlformats.org/drawingml/2006/main" noChangeAspect="1"/>
+            </wp:cNvGraphicFramePr>
+            <a:graphic xmlns:a="http://schemas.openxmlformats.org/drawingml/2006/main">
+              <a:graphicData uri="http://schemas.openxmlformats.org/drawingml/2006/picture">
+                <pic:pic xmlns:pic="http://schemas.openxmlformats.org/drawingml/2006/picture">
+                  <pic:nvPicPr>
+                    <pic:cNvPr id="5" name="Picture 5" descr="Text&#10;&#10;Description automatically generated"/>
+                    <pic:cNvPicPr/>
+                  </pic:nvPicPr>
+                  <pic:blipFill>
+                    <a:blip r:embed="rId13"/>
+                    <a:stretch>
+                      <a:fillRect/>
+                    </a:stretch>
+                  </pic:blipFill>
+                  <pic:spPr>
+                    <a:xfrm>
+                      <a:off x="0" y="0"/>
+                      <a:ext cx="5287113" cy="2448267"/>
+                    </a:xfrm>
+                    <a:prstGeom prst="rect">
+                      <a:avLst/>
+                    </a:prstGeom>
+                  </pic:spPr>
+                </pic:pic>
+              </a:graphicData>
+            </a:graphic>
+          </wp:inline>
+        </w:drawing>
+      </w:r>
+    </w:p>
+    <w:p>
+      <w:pPr>
+        <w:pStyle w:val="ListParagraph"/>
+        <w:numPr>
+          <w:ilvl w:val="0"/>
+          <w:numId w:val="5"/>
+        </w:numPr>
+      </w:pPr>
+      <w:r>
+        <w:t>16</w:t>
+      </w:r>
+      <w:r>
+        <w:t xml:space="preserve"> – client 1</w:t>
+      </w:r>
+    </w:p>
+    <w:p>
+      <w:pPr>
+        <w:pStyle w:val="ListParagraph"/>
+      </w:pPr>
+      <w:r>
+        <w:rPr>
+          <w:noProof/>
+        </w:rPr>
+        <w:drawing>
+          <wp:inline distT="0" distB="0" distL="0" distR="0" wp14:anchorId="4D508858" wp14:editId="258B6B5E">
+            <wp:extent cx="5334744" cy="857370"/>
+            <wp:effectExtent l="0" t="0" r="0" b="0"/>
+            <wp:docPr id="12" name="Picture 12" descr="Text&#10;&#10;Description automatically generated"/>
+            <wp:cNvGraphicFramePr>
+              <a:graphicFrameLocks xmlns:a="http://schemas.openxmlformats.org/drawingml/2006/main" noChangeAspect="1"/>
+            </wp:cNvGraphicFramePr>
+            <a:graphic xmlns:a="http://schemas.openxmlformats.org/drawingml/2006/main">
+              <a:graphicData uri="http://schemas.openxmlformats.org/drawingml/2006/picture">
+                <pic:pic xmlns:pic="http://schemas.openxmlformats.org/drawingml/2006/picture">
+                  <pic:nvPicPr>
+                    <pic:cNvPr id="12" name="Picture 12" descr="Text&#10;&#10;Description automatically generated"/>
+                    <pic:cNvPicPr/>
+                  </pic:nvPicPr>
+                  <pic:blipFill>
+                    <a:blip r:embed="rId14"/>
+                    <a:stretch>
+                      <a:fillRect/>
+                    </a:stretch>
+                  </pic:blipFill>
+                  <pic:spPr>
+                    <a:xfrm>
+                      <a:off x="0" y="0"/>
+                      <a:ext cx="5334744" cy="857370"/>
+                    </a:xfrm>
+                    <a:prstGeom prst="rect">
+                      <a:avLst/>
+                    </a:prstGeom>
+                  </pic:spPr>
+                </pic:pic>
+              </a:graphicData>
+            </a:graphic>
+          </wp:inline>
+        </w:drawing>
+      </w:r>
+    </w:p>
+    <w:p>
+      <w:pPr>
+        <w:pStyle w:val="ListParagraph"/>
+        <w:numPr>
+          <w:ilvl w:val="0"/>
+          <w:numId w:val="5"/>
+        </w:numPr>
+      </w:pPr>
+      <w:r>
+        <w:t>17</w:t>
+      </w:r>
+      <w:r>
+        <w:t>/18 – client 1</w:t>
+      </w:r>
+    </w:p>
+    <w:p>
+      <w:pPr>
+        <w:ind w:left="720"/>
+      </w:pPr>
+      <w:r>
+        <w:drawing>
+          <wp:inline distT="0" distB="0" distL="0" distR="0" wp14:anchorId="2E302019" wp14:editId="074C3CBF">
+            <wp:extent cx="4477375" cy="1333686"/>
+            <wp:effectExtent l="0" t="0" r="0" b="0"/>
+            <wp:docPr id="21" name="Picture 21" descr="Text&#10;&#10;Description automatically generated"/>
+            <wp:cNvGraphicFramePr>
+              <a:graphicFrameLocks xmlns:a="http://schemas.openxmlformats.org/drawingml/2006/main" noChangeAspect="1"/>
+            </wp:cNvGraphicFramePr>
+            <a:graphic xmlns:a="http://schemas.openxmlformats.org/drawingml/2006/main">
+              <a:graphicData uri="http://schemas.openxmlformats.org/drawingml/2006/picture">
+                <pic:pic xmlns:pic="http://schemas.openxmlformats.org/drawingml/2006/picture">
+                  <pic:nvPicPr>
+                    <pic:cNvPr id="21" name="Picture 21" descr="Text&#10;&#10;Description automatically generated"/>
+                    <pic:cNvPicPr/>
+                  </pic:nvPicPr>
+                  <pic:blipFill>
+                    <a:blip r:embed="rId15"/>
+                    <a:stretch>
+                      <a:fillRect/>
+                    </a:stretch>
+                  </pic:blipFill>
+                  <pic:spPr>
+                    <a:xfrm>
+                      <a:off x="0" y="0"/>
+                      <a:ext cx="4477375" cy="1333686"/>
+                    </a:xfrm>
+                    <a:prstGeom prst="rect">
+                      <a:avLst/>
+                    </a:prstGeom>
+                  </pic:spPr>
+                </pic:pic>
+              </a:graphicData>
+            </a:graphic>
+          </wp:inline>
+        </w:drawing>
+      </w:r>
+    </w:p>
+    <w:p>
+      <w:pPr>
+        <w:pStyle w:val="ListParagraph"/>
+        <w:numPr>
+          <w:ilvl w:val="0"/>
+          <w:numId w:val="5"/>
+        </w:numPr>
+      </w:pPr>
+      <w:r>
+        <w:t>19/20 – client 1</w:t>
+      </w:r>
+    </w:p>
+    <w:p>
+      <w:pPr>
+        <w:ind w:left="720"/>
+      </w:pPr>
+      <w:r>
+        <w:drawing>
+          <wp:inline distT="0" distB="0" distL="0" distR="0" wp14:anchorId="362B1E27" wp14:editId="2F308234">
+            <wp:extent cx="5258534" cy="1305107"/>
+            <wp:effectExtent l="0" t="0" r="0" b="9525"/>
+            <wp:docPr id="23" name="Picture 23" descr="Text&#10;&#10;Description automatically generated"/>
+            <wp:cNvGraphicFramePr>
+              <a:graphicFrameLocks xmlns:a="http://schemas.openxmlformats.org/drawingml/2006/main" noChangeAspect="1"/>
+            </wp:cNvGraphicFramePr>
+            <a:graphic xmlns:a="http://schemas.openxmlformats.org/drawingml/2006/main">
+              <a:graphicData uri="http://schemas.openxmlformats.org/drawingml/2006/picture">
+                <pic:pic xmlns:pic="http://schemas.openxmlformats.org/drawingml/2006/picture">
+                  <pic:nvPicPr>
+                    <pic:cNvPr id="23" name="Picture 23" descr="Text&#10;&#10;Description automatically generated"/>
+                    <pic:cNvPicPr/>
+                  </pic:nvPicPr>
+                  <pic:blipFill>
+                    <a:blip r:embed="rId16"/>
+                    <a:stretch>
+                      <a:fillRect/>
+                    </a:stretch>
+                  </pic:blipFill>
+                  <pic:spPr>
+                    <a:xfrm>
+                      <a:off x="0" y="0"/>
+                      <a:ext cx="5258534" cy="1305107"/>
+                    </a:xfrm>
+                    <a:prstGeom prst="rect">
+                      <a:avLst/>
+                    </a:prstGeom>
+                  </pic:spPr>
+                </pic:pic>
+              </a:graphicData>
+            </a:graphic>
+          </wp:inline>
+        </w:drawing>
+      </w:r>
+    </w:p>
+    <w:p>
+      <w:pPr>
+        <w:pStyle w:val="ListParagraph"/>
+      </w:pPr>
+    </w:p>
+    <w:p>
+      <w:pPr>
+        <w:pStyle w:val="ListParagraph"/>
+        <w:numPr>
+          <w:ilvl w:val="0"/>
+          <w:numId w:val="5"/>
+        </w:numPr>
+      </w:pPr>
+      <w:r>
+        <w:lastRenderedPageBreak/>
+        <w:t>21 – client 1</w:t>
+      </w:r>
+    </w:p>
+    <w:p>
+      <w:pPr>
+        <w:pStyle w:val="ListParagraph"/>
+      </w:pPr>
+      <w:r>
+        <w:drawing>
+          <wp:inline distT="0" distB="0" distL="0" distR="0" wp14:anchorId="5C27CE30" wp14:editId="7E1DF414">
+            <wp:extent cx="5277587" cy="1295581"/>
+            <wp:effectExtent l="0" t="0" r="0" b="0"/>
+            <wp:docPr id="24" name="Picture 24" descr="Text&#10;&#10;Description automatically generated"/>
+            <wp:cNvGraphicFramePr>
+              <a:graphicFrameLocks xmlns:a="http://schemas.openxmlformats.org/drawingml/2006/main" noChangeAspect="1"/>
+            </wp:cNvGraphicFramePr>
+            <a:graphic xmlns:a="http://schemas.openxmlformats.org/drawingml/2006/main">
+              <a:graphicData uri="http://schemas.openxmlformats.org/drawingml/2006/picture">
+                <pic:pic xmlns:pic="http://schemas.openxmlformats.org/drawingml/2006/picture">
+                  <pic:nvPicPr>
+                    <pic:cNvPr id="24" name="Picture 24" descr="Text&#10;&#10;Description automatically generated"/>
+                    <pic:cNvPicPr/>
+                  </pic:nvPicPr>
+                  <pic:blipFill>
+                    <a:blip r:embed="rId17"/>
+                    <a:stretch>
+                      <a:fillRect/>
+                    </a:stretch>
+                  </pic:blipFill>
+                  <pic:spPr>
+                    <a:xfrm>
+                      <a:off x="0" y="0"/>
+                      <a:ext cx="5277587" cy="1295581"/>
+                    </a:xfrm>
+                    <a:prstGeom prst="rect">
+                      <a:avLst/>
+                    </a:prstGeom>
+                  </pic:spPr>
+                </pic:pic>
+              </a:graphicData>
+            </a:graphic>
+          </wp:inline>
+        </w:drawing>
+      </w:r>
+    </w:p>
+    <w:p>
+      <w:pPr>
+        <w:pStyle w:val="ListParagraph"/>
+        <w:numPr>
+          <w:ilvl w:val="0"/>
+          <w:numId w:val="5"/>
+        </w:numPr>
+      </w:pPr>
+      <w:r>
+        <w:t>22 – client 1</w:t>
+      </w:r>
+    </w:p>
+    <w:p>
+      <w:pPr>
+        <w:pStyle w:val="ListParagraph"/>
+      </w:pPr>
+      <w:r>
+        <w:drawing>
+          <wp:inline distT="0" distB="0" distL="0" distR="0" wp14:anchorId="78698CAC" wp14:editId="04468D7C">
+            <wp:extent cx="3362794" cy="847843"/>
+            <wp:effectExtent l="0" t="0" r="9525" b="9525"/>
+            <wp:docPr id="22" name="Picture 22" descr="Text&#10;&#10;Description automatically generated"/>
+            <wp:cNvGraphicFramePr>
+              <a:graphicFrameLocks xmlns:a="http://schemas.openxmlformats.org/drawingml/2006/main" noChangeAspect="1"/>
+            </wp:cNvGraphicFramePr>
+            <a:graphic xmlns:a="http://schemas.openxmlformats.org/drawingml/2006/main">
+              <a:graphicData uri="http://schemas.openxmlformats.org/drawingml/2006/picture">
+                <pic:pic xmlns:pic="http://schemas.openxmlformats.org/drawingml/2006/picture">
+                  <pic:nvPicPr>
+                    <pic:cNvPr id="22" name="Picture 22" descr="Text&#10;&#10;Description automatically generated"/>
+                    <pic:cNvPicPr/>
+                  </pic:nvPicPr>
+                  <pic:blipFill>
+                    <a:blip r:embed="rId18"/>
+                    <a:stretch>
+                      <a:fillRect/>
+                    </a:stretch>
+                  </pic:blipFill>
+                  <pic:spPr>
+                    <a:xfrm>
+                      <a:off x="0" y="0"/>
+                      <a:ext cx="3362794" cy="847843"/>
+                    </a:xfrm>
+                    <a:prstGeom prst="rect">
+                      <a:avLst/>
+                    </a:prstGeom>
+                  </pic:spPr>
+                </pic:pic>
+              </a:graphicData>
+            </a:graphic>
+          </wp:inline>
+        </w:drawing>
+      </w:r>
+    </w:p>
+    <w:p>
+      <w:pPr>
+        <w:pStyle w:val="ListParagraph"/>
+        <w:numPr>
+          <w:ilvl w:val="0"/>
+          <w:numId w:val="5"/>
+        </w:numPr>
+      </w:pPr>
+      <w:r>
+        <w:t>23 – client 2</w:t>
+      </w:r>
+    </w:p>
+    <w:p>
+      <w:pPr>
+        <w:pStyle w:val="ListParagraph"/>
+      </w:pPr>
+      <w:r>
+        <w:rPr>
+          <w:noProof/>
+        </w:rPr>
+        <w:drawing>
+          <wp:inline distT="0" distB="0" distL="0" distR="0" wp14:anchorId="1A37E67F" wp14:editId="6D9259B8">
+            <wp:extent cx="4563112" cy="828791"/>
+            <wp:effectExtent l="0" t="0" r="0" b="9525"/>
+            <wp:docPr id="13" name="Picture 13" descr="Text&#10;&#10;Description automatically generated"/>
+            <wp:cNvGraphicFramePr>
+              <a:graphicFrameLocks xmlns:a="http://schemas.openxmlformats.org/drawingml/2006/main" noChangeAspect="1"/>
+            </wp:cNvGraphicFramePr>
+            <a:graphic xmlns:a="http://schemas.openxmlformats.org/drawingml/2006/main">
+              <a:graphicData uri="http://schemas.openxmlformats.org/drawingml/2006/picture">
+                <pic:pic xmlns:pic="http://schemas.openxmlformats.org/drawingml/2006/picture">
+                  <pic:nvPicPr>
+                    <pic:cNvPr id="13" name="Picture 13" descr="Text&#10;&#10;Description automatically generated"/>
+                    <pic:cNvPicPr/>
+                  </pic:nvPicPr>
+                  <pic:blipFill>
+                    <a:blip r:embed="rId19"/>
+                    <a:stretch>
+                      <a:fillRect/>
+                    </a:stretch>
+                  </pic:blipFill>
+                  <pic:spPr>
+                    <a:xfrm>
+                      <a:off x="0" y="0"/>
+                      <a:ext cx="4563112" cy="828791"/>
+                    </a:xfrm>
+                    <a:prstGeom prst="rect">
+                      <a:avLst/>
+                    </a:prstGeom>
+                  </pic:spPr>
+                </pic:pic>
+              </a:graphicData>
+            </a:graphic>
+          </wp:inline>
+        </w:drawing>
+      </w:r>
+    </w:p>
+    <w:p>
+      <w:pPr>
+        <w:pStyle w:val="ListParagraph"/>
+        <w:numPr>
+          <w:ilvl w:val="0"/>
+          <w:numId w:val="5"/>
+        </w:numPr>
+      </w:pPr>
+      <w:r>
+        <w:t>24</w:t>
+      </w:r>
+      <w:r>
+        <w:t>/25</w:t>
+      </w:r>
+      <w:r>
+        <w:t xml:space="preserve"> – client 2</w:t>
+      </w:r>
+    </w:p>
+    <w:p>
+      <w:pPr>
+        <w:ind w:left="720"/>
+      </w:pPr>
+      <w:r>
+        <w:rPr>
+          <w:noProof/>
+        </w:rPr>
+        <w:drawing>
+          <wp:inline distT="0" distB="0" distL="0" distR="0" wp14:anchorId="7760A002" wp14:editId="50E776BE">
+            <wp:extent cx="5372850" cy="1457528"/>
+            <wp:effectExtent l="0" t="0" r="0" b="9525"/>
+            <wp:docPr id="14" name="Picture 14" descr="Text&#10;&#10;Description automatically generated"/>
+            <wp:cNvGraphicFramePr>
+              <a:graphicFrameLocks xmlns:a="http://schemas.openxmlformats.org/drawingml/2006/main" noChangeAspect="1"/>
+            </wp:cNvGraphicFramePr>
+            <a:graphic xmlns:a="http://schemas.openxmlformats.org/drawingml/2006/main">
+              <a:graphicData uri="http://schemas.openxmlformats.org/drawingml/2006/picture">
+                <pic:pic xmlns:pic="http://schemas.openxmlformats.org/drawingml/2006/picture">
+                  <pic:nvPicPr>
+                    <pic:cNvPr id="14" name="Picture 14" descr="Text&#10;&#10;Description automatically generated"/>
+                    <pic:cNvPicPr/>
+                  </pic:nvPicPr>
+                  <pic:blipFill>
+                    <a:blip r:embed="rId20"/>
+                    <a:stretch>
+                      <a:fillRect/>
+                    </a:stretch>
+                  </pic:blipFill>
+                  <pic:spPr>
+                    <a:xfrm>
+                      <a:off x="0" y="0"/>
+                      <a:ext cx="5372850" cy="1457528"/>
+                    </a:xfrm>
+                    <a:prstGeom prst="rect">
+                      <a:avLst/>
+                    </a:prstGeom>
+                  </pic:spPr>
+                </pic:pic>
+              </a:graphicData>
+            </a:graphic>
+          </wp:inline>
+        </w:drawing>
+      </w:r>
+    </w:p>
+    <w:p>
+      <w:pPr>
+        <w:pStyle w:val="ListParagraph"/>
+        <w:numPr>
+          <w:ilvl w:val="0"/>
+          <w:numId w:val="5"/>
+        </w:numPr>
+      </w:pPr>
+      <w:r>
+        <w:t>26 – client 2</w:t>
+      </w:r>
+    </w:p>
+    <w:p>
+      <w:pPr>
+        <w:pStyle w:val="ListParagraph"/>
+      </w:pPr>
+      <w:r>
+        <w:rPr>
+          <w:noProof/>
+        </w:rPr>
+        <w:drawing>
+          <wp:inline distT="0" distB="0" distL="0" distR="0" wp14:anchorId="64AEDFA4" wp14:editId="23C68E9E">
+            <wp:extent cx="3658111" cy="1324160"/>
+            <wp:effectExtent l="0" t="0" r="0" b="9525"/>
+            <wp:docPr id="19" name="Picture 19" descr="Text&#10;&#10;Description automatically generated"/>
+            <wp:cNvGraphicFramePr>
+              <a:graphicFrameLocks xmlns:a="http://schemas.openxmlformats.org/drawingml/2006/main" noChangeAspect="1"/>
+            </wp:cNvGraphicFramePr>
+            <a:graphic xmlns:a="http://schemas.openxmlformats.org/drawingml/2006/main">
+              <a:graphicData uri="http://schemas.openxmlformats.org/drawingml/2006/picture">
+                <pic:pic xmlns:pic="http://schemas.openxmlformats.org/drawingml/2006/picture">
+                  <pic:nvPicPr>
+                    <pic:cNvPr id="19" name="Picture 19" descr="Text&#10;&#10;Description automatically generated"/>
+                    <pic:cNvPicPr/>
+                  </pic:nvPicPr>
+                  <pic:blipFill>
+                    <a:blip r:embed="rId21"/>
+                    <a:stretch>
+                      <a:fillRect/>
+                    </a:stretch>
+                  </pic:blipFill>
+                  <pic:spPr>
+                    <a:xfrm>
+                      <a:off x="0" y="0"/>
+                      <a:ext cx="3658111" cy="1324160"/>
+                    </a:xfrm>
+                    <a:prstGeom prst="rect">
+                      <a:avLst/>
+                    </a:prstGeom>
+                  </pic:spPr>
+                </pic:pic>
+              </a:graphicData>
+            </a:graphic>
+          </wp:inline>
+        </w:drawing>
+      </w:r>
+    </w:p>
+    <w:p>
+      <w:pPr>
+        <w:pStyle w:val="ListParagraph"/>
+      </w:pPr>
+    </w:p>
+    <w:p>
+      <w:pPr>
+        <w:pStyle w:val="ListParagraph"/>
+      </w:pPr>
+    </w:p>
+    <w:p>
+      <w:pPr>
+        <w:pStyle w:val="ListParagraph"/>
+      </w:pPr>
+    </w:p>
+    <w:p>
+      <w:pPr>
+        <w:pStyle w:val="ListParagraph"/>
+      </w:pPr>
+    </w:p>
+    <w:p>
+      <w:pPr>
+        <w:pStyle w:val="ListParagraph"/>
+      </w:pPr>
+    </w:p>
+    <w:p>
+      <w:pPr>
+        <w:pStyle w:val="ListParagraph"/>
+      </w:pPr>
+    </w:p>
+    <w:p>
+      <w:pPr>
+        <w:pStyle w:val="ListParagraph"/>
+      </w:pPr>
+    </w:p>
+    <w:p>
+      <w:pPr>
+        <w:pStyle w:val="ListParagraph"/>
+        <w:numPr>
+          <w:ilvl w:val="0"/>
+          <w:numId w:val="5"/>
+        </w:numPr>
+      </w:pPr>
+      <w:r>
+        <w:lastRenderedPageBreak/>
+        <w:t>27 – client 2</w:t>
+      </w:r>
+    </w:p>
+    <w:p>
+      <w:pPr>
+        <w:pStyle w:val="ListParagraph"/>
+      </w:pPr>
+      <w:r>
+        <w:rPr>
+          <w:noProof/>
+        </w:rPr>
+        <w:drawing>
+          <wp:inline distT="0" distB="0" distL="0" distR="0" wp14:anchorId="7249341C" wp14:editId="7D60FFBE">
+            <wp:extent cx="5363323" cy="1324160"/>
+            <wp:effectExtent l="0" t="0" r="0" b="9525"/>
+            <wp:docPr id="15" name="Picture 15" descr="Text&#10;&#10;Description automatically generated"/>
+            <wp:cNvGraphicFramePr>
+              <a:graphicFrameLocks xmlns:a="http://schemas.openxmlformats.org/drawingml/2006/main" noChangeAspect="1"/>
+            </wp:cNvGraphicFramePr>
+            <a:graphic xmlns:a="http://schemas.openxmlformats.org/drawingml/2006/main">
+              <a:graphicData uri="http://schemas.openxmlformats.org/drawingml/2006/picture">
+                <pic:pic xmlns:pic="http://schemas.openxmlformats.org/drawingml/2006/picture">
+                  <pic:nvPicPr>
+                    <pic:cNvPr id="15" name="Picture 15" descr="Text&#10;&#10;Description automatically generated"/>
+                    <pic:cNvPicPr/>
+                  </pic:nvPicPr>
+                  <pic:blipFill>
+                    <a:blip r:embed="rId22"/>
+                    <a:stretch>
+                      <a:fillRect/>
+                    </a:stretch>
+                  </pic:blipFill>
+                  <pic:spPr>
+                    <a:xfrm>
+                      <a:off x="0" y="0"/>
+                      <a:ext cx="5363323" cy="1324160"/>
+                    </a:xfrm>
+                    <a:prstGeom prst="rect">
+                      <a:avLst/>
+                    </a:prstGeom>
+                  </pic:spPr>
+                </pic:pic>
+              </a:graphicData>
+            </a:graphic>
+          </wp:inline>
+        </w:drawing>
+      </w:r>
+    </w:p>
+    <w:p>
+      <w:pPr>
+        <w:pStyle w:val="ListParagraph"/>
+        <w:numPr>
+          <w:ilvl w:val="0"/>
+          <w:numId w:val="5"/>
+        </w:numPr>
+      </w:pPr>
+      <w:r>
+        <w:t>28 – client</w:t>
+      </w:r>
+      <w:r>
+        <w:t xml:space="preserve"> 2</w:t>
+      </w:r>
+      <w:r>
+        <w:t xml:space="preserve"> </w:t>
+      </w:r>
+    </w:p>
+    <w:p>
+      <w:pPr>
+        <w:pStyle w:val="ListParagraph"/>
+      </w:pPr>
+      <w:r>
+        <w:rPr>
+          <w:noProof/>
+        </w:rPr>
+        <w:drawing>
+          <wp:inline distT="0" distB="0" distL="0" distR="0" wp14:anchorId="3F9A7CA8" wp14:editId="24AD059C">
+            <wp:extent cx="4496427" cy="1181265"/>
+            <wp:effectExtent l="0" t="0" r="0" b="0"/>
+            <wp:docPr id="16" name="Picture 16" descr="Text&#10;&#10;Description automatically generated"/>
+            <wp:cNvGraphicFramePr>
+              <a:graphicFrameLocks xmlns:a="http://schemas.openxmlformats.org/drawingml/2006/main" noChangeAspect="1"/>
+            </wp:cNvGraphicFramePr>
+            <a:graphic xmlns:a="http://schemas.openxmlformats.org/drawingml/2006/main">
+              <a:graphicData uri="http://schemas.openxmlformats.org/drawingml/2006/picture">
+                <pic:pic xmlns:pic="http://schemas.openxmlformats.org/drawingml/2006/picture">
+                  <pic:nvPicPr>
+                    <pic:cNvPr id="16" name="Picture 16" descr="Text&#10;&#10;Description automatically generated"/>
+                    <pic:cNvPicPr/>
+                  </pic:nvPicPr>
+                  <pic:blipFill>
+                    <a:blip r:embed="rId23"/>
+                    <a:stretch>
+                      <a:fillRect/>
+                    </a:stretch>
+                  </pic:blipFill>
+                  <pic:spPr>
+                    <a:xfrm>
+                      <a:off x="0" y="0"/>
+                      <a:ext cx="4496427" cy="1181265"/>
+                    </a:xfrm>
+                    <a:prstGeom prst="rect">
+                      <a:avLst/>
+                    </a:prstGeom>
+                  </pic:spPr>
+                </pic:pic>
+              </a:graphicData>
+            </a:graphic>
+          </wp:inline>
+        </w:drawing>
+      </w:r>
+    </w:p>
+    <w:p>
+      <w:pPr>
+        <w:pStyle w:val="ListParagraph"/>
+      </w:pPr>
+      <w:r>
+        <w:t>Client 1:</w:t>
+      </w:r>
+      <w:r>
+        <w:t xml:space="preserve"> </w:t>
+      </w:r>
+    </w:p>
+    <w:p>
+      <w:pPr>
+        <w:pStyle w:val="ListParagraph"/>
+      </w:pPr>
+      <w:r>
+        <w:rPr>
+          <w:noProof/>
+        </w:rPr>
+        <w:drawing>
+          <wp:inline distT="0" distB="0" distL="0" distR="0" wp14:anchorId="7588B454" wp14:editId="187AE418">
+            <wp:extent cx="3277057" cy="790685"/>
+            <wp:effectExtent l="0" t="0" r="0" b="9525"/>
+            <wp:docPr id="17" name="Picture 17" descr="Text&#10;&#10;Description automatically generated"/>
+            <wp:cNvGraphicFramePr>
+              <a:graphicFrameLocks xmlns:a="http://schemas.openxmlformats.org/drawingml/2006/main" noChangeAspect="1"/>
+            </wp:cNvGraphicFramePr>
+            <a:graphic xmlns:a="http://schemas.openxmlformats.org/drawingml/2006/main">
+              <a:graphicData uri="http://schemas.openxmlformats.org/drawingml/2006/picture">
+                <pic:pic xmlns:pic="http://schemas.openxmlformats.org/drawingml/2006/picture">
+                  <pic:nvPicPr>
+                    <pic:cNvPr id="17" name="Picture 17" descr="Text&#10;&#10;Description automatically generated"/>
+                    <pic:cNvPicPr/>
+                  </pic:nvPicPr>
+                  <pic:blipFill>
+                    <a:blip r:embed="rId24"/>
+                    <a:stretch>
+                      <a:fillRect/>
+                    </a:stretch>
+                  </pic:blipFill>
+                  <pic:spPr>
+                    <a:xfrm>
+                      <a:off x="0" y="0"/>
+                      <a:ext cx="3277057" cy="790685"/>
+                    </a:xfrm>
+                    <a:prstGeom prst="rect">
+                      <a:avLst/>
+                    </a:prstGeom>
+                  </pic:spPr>
+                </pic:pic>
+              </a:graphicData>
+            </a:graphic>
+          </wp:inline>
+        </w:drawing>
+      </w:r>
+    </w:p>
+    <w:p>
+      <w:pPr>
+        <w:pStyle w:val="ListParagraph"/>
+      </w:pPr>
+      <w:r>
+        <w:t>Server:</w:t>
+      </w:r>
+    </w:p>
+    <w:p>
+      <w:pPr>
+        <w:pStyle w:val="ListParagraph"/>
+      </w:pPr>
+      <w:r>
+        <w:rPr>
+          <w:noProof/>
+        </w:rPr>
+        <w:drawing>
+          <wp:inline distT="0" distB="0" distL="0" distR="0" wp14:anchorId="778A8241" wp14:editId="17B3FD10">
+            <wp:extent cx="5344271" cy="1600423"/>
+            <wp:effectExtent l="0" t="0" r="8890" b="0"/>
+            <wp:docPr id="20" name="Picture 20" descr="Text&#10;&#10;Description automatically generated"/>
+            <wp:cNvGraphicFramePr>
+              <a:graphicFrameLocks xmlns:a="http://schemas.openxmlformats.org/drawingml/2006/main" noChangeAspect="1"/>
+            </wp:cNvGraphicFramePr>
+            <a:graphic xmlns:a="http://schemas.openxmlformats.org/drawingml/2006/main">
+              <a:graphicData uri="http://schemas.openxmlformats.org/drawingml/2006/picture">
+                <pic:pic xmlns:pic="http://schemas.openxmlformats.org/drawingml/2006/picture">
+                  <pic:nvPicPr>
+                    <pic:cNvPr id="20" name="Picture 20" descr="Text&#10;&#10;Description automatically generated"/>
+                    <pic:cNvPicPr/>
+                  </pic:nvPicPr>
+                  <pic:blipFill>
+                    <a:blip r:embed="rId25"/>
+                    <a:stretch>
+                      <a:fillRect/>
+                    </a:stretch>
+                  </pic:blipFill>
+                  <pic:spPr>
+                    <a:xfrm>
+                      <a:off x="0" y="0"/>
+                      <a:ext cx="5344271" cy="1600423"/>
+                    </a:xfrm>
+                    <a:prstGeom prst="rect">
+                      <a:avLst/>
+                    </a:prstGeom>
+                  </pic:spPr>
+                </pic:pic>
+              </a:graphicData>
+            </a:graphic>
+          </wp:inline>
+        </w:drawing>
+      </w:r>
+    </w:p>
     <w:sectPr>
       <w:pgSz w:w="12240" w:h="15840"/>
       <w:pgMar w:top="1440" w:right="1440" w:bottom="1440" w:left="1440" w:header="720" w:footer="720" w:gutter="0"/>
@@ -304,9 +7158,9 @@
 <file path=word/numbering.xml><?xml version="1.0" encoding="utf-8"?>
 <w:numbering xmlns:wpc="http://schemas.microsoft.com/office/word/2010/wordprocessingCanvas" xmlns:cx="http://schemas.microsoft.com/office/drawing/2014/chartex" xmlns:cx1="http://schemas.microsoft.com/office/drawing/2015/9/8/chartex" xmlns:cx2="http://schemas.microsoft.com/office/drawing/2015/10/21/chartex" xmlns:cx3="http://schemas.microsoft.com/office/drawing/2016/5/9/chartex" xmlns:cx4="http://schemas.microsoft.com/office/drawing/2016/5/10/chartex" xmlns:cx5="http://schemas.microsoft.com/office/drawing/2016/5/11/chartex" xmlns:cx6="http://schemas.microsoft.com/office/drawing/2016/5/12/chartex" xmlns:cx7="http://schemas.microsoft.com/office/drawing/2016/5/13/chartex" xmlns:cx8="http://schemas.microsoft.com/office/drawing/2016/5/14/chartex" xmlns:mc="http://schemas.openxmlformats.org/markup-compatibility/2006" xmlns:aink="http://schemas.microsoft.com/office/drawing/2016/ink" xmlns:am3d="http://schemas.microsoft.com/office/drawing/2017/model3d" xmlns:o="urn:schemas-microsoft-com:office:office" xmlns:oel="http://schemas.microsoft.com/office/2019/extlst" xmlns:r="http://schemas.openxmlformats.org/officeDocument/2006/relationships" xmlns:m="http://schemas.openxmlformats.org/officeDocument/2006/math" xmlns:v="urn:schemas-microsoft-com:vml" xmlns:wp14="http://schemas.microsoft.com/office/word/2010/wordprocessingDrawing" xmlns:wp="http://schemas.openxmlformats.org/drawingml/2006/wordprocessingDrawing" xmlns:w10="urn:schemas-microsoft-com:office:word" xmlns:w="http://schemas.openxmlformats.org/wordprocessingml/2006/main" xmlns:w14="http://schemas.microsoft.com/office/word/2010/wordml" xmlns:w15="http://schemas.microsoft.com/office/word/2012/wordml" xmlns:w16cex="http://schemas.microsoft.com/office/word/2018/wordml/cex" xmlns:w16cid="http://schemas.microsoft.com/office/word/2016/wordml/cid" xmlns:w16="http://schemas.microsoft.com/office/word/2018/wordml" xmlns:w16sdtdh="http://schemas.microsoft.com/office/word/2020/wordml/sdtdatahash" xmlns:w16se="http://schemas.microsoft.com/office/word/2015/wordml/symex" xmlns:wpg="http://schemas.microsoft.com/office/word/2010/wordprocessingGroup" xmlns:wpi="http://schemas.microsoft.com/office/word/2010/wordprocessingInk" xmlns:wne="http://schemas.microsoft.com/office/word/2006/wordml" xmlns:wps="http://schemas.microsoft.com/office/word/2010/wordprocessingShape" mc:Ignorable="w14 w15 w16se w16cid w16 w16cex w16sdtdh wp14">
   <w:abstractNum w:abstractNumId="0" w15:restartNumberingAfterBreak="0">
-    <w:nsid w:val="70A65335"/>
+    <w:nsid w:val="4A695FB1"/>
     <w:multiLevelType w:val="hybridMultilevel"/>
-    <w:tmpl w:val="31481D8E"/>
+    <w:tmpl w:val="2AA0C35C"/>
     <w:lvl w:ilvl="0" w:tplc="0409000F">
       <w:start w:val="1"/>
       <w:numFmt w:val="decimal"/>
@@ -393,16 +7247,16 @@
     </w:lvl>
   </w:abstractNum>
   <w:abstractNum w:abstractNumId="1" w15:restartNumberingAfterBreak="0">
-    <w:nsid w:val="7D5F73DB"/>
+    <w:nsid w:val="4FFE1565"/>
     <w:multiLevelType w:val="hybridMultilevel"/>
-    <w:tmpl w:val="74B23094"/>
-    <w:lvl w:ilvl="0" w:tplc="6AE8B53C">
+    <w:tmpl w:val="02421864"/>
+    <w:lvl w:ilvl="0" w:tplc="0409000F">
       <w:start w:val="1"/>
       <w:numFmt w:val="decimal"/>
       <w:lvlText w:val="%1."/>
       <w:lvlJc w:val="left"/>
       <w:pPr>
-        <w:ind w:left="1080" w:hanging="360"/>
+        <w:ind w:left="720" w:hanging="360"/>
       </w:pPr>
       <w:rPr>
         <w:rFonts w:hint="default"/>
@@ -414,7 +7268,7 @@
       <w:lvlText w:val="%2."/>
       <w:lvlJc w:val="left"/>
       <w:pPr>
-        <w:ind w:left="1800" w:hanging="360"/>
+        <w:ind w:left="1440" w:hanging="360"/>
       </w:pPr>
     </w:lvl>
     <w:lvl w:ilvl="2" w:tplc="0409001B" w:tentative="1">
@@ -423,7 +7277,7 @@
       <w:lvlText w:val="%3."/>
       <w:lvlJc w:val="right"/>
       <w:pPr>
-        <w:ind w:left="2520" w:hanging="180"/>
+        <w:ind w:left="2160" w:hanging="180"/>
       </w:pPr>
     </w:lvl>
     <w:lvl w:ilvl="3" w:tplc="0409000F" w:tentative="1">
@@ -432,7 +7286,7 @@
       <w:lvlText w:val="%4."/>
       <w:lvlJc w:val="left"/>
       <w:pPr>
-        <w:ind w:left="3240" w:hanging="360"/>
+        <w:ind w:left="2880" w:hanging="360"/>
       </w:pPr>
     </w:lvl>
     <w:lvl w:ilvl="4" w:tplc="04090019" w:tentative="1">
@@ -441,7 +7295,7 @@
       <w:lvlText w:val="%5."/>
       <w:lvlJc w:val="left"/>
       <w:pPr>
-        <w:ind w:left="3960" w:hanging="360"/>
+        <w:ind w:left="3600" w:hanging="360"/>
       </w:pPr>
     </w:lvl>
     <w:lvl w:ilvl="5" w:tplc="0409001B" w:tentative="1">
@@ -450,7 +7304,7 @@
       <w:lvlText w:val="%6."/>
       <w:lvlJc w:val="right"/>
       <w:pPr>
-        <w:ind w:left="4680" w:hanging="180"/>
+        <w:ind w:left="4320" w:hanging="180"/>
       </w:pPr>
     </w:lvl>
     <w:lvl w:ilvl="6" w:tplc="0409000F" w:tentative="1">
@@ -459,7 +7313,7 @@
       <w:lvlText w:val="%7."/>
       <w:lvlJc w:val="left"/>
       <w:pPr>
-        <w:ind w:left="5400" w:hanging="360"/>
+        <w:ind w:left="5040" w:hanging="360"/>
       </w:pPr>
     </w:lvl>
     <w:lvl w:ilvl="7" w:tplc="04090019" w:tentative="1">
@@ -468,7 +7322,7 @@
       <w:lvlText w:val="%8."/>
       <w:lvlJc w:val="left"/>
       <w:pPr>
-        <w:ind w:left="6120" w:hanging="360"/>
+        <w:ind w:left="5760" w:hanging="360"/>
       </w:pPr>
     </w:lvl>
     <w:lvl w:ilvl="8" w:tplc="0409001B" w:tentative="1">
@@ -477,15 +7331,291 @@
       <w:lvlText w:val="%9."/>
       <w:lvlJc w:val="right"/>
       <w:pPr>
+        <w:ind w:left="6480" w:hanging="180"/>
+      </w:pPr>
+    </w:lvl>
+  </w:abstractNum>
+  <w:abstractNum w:abstractNumId="2" w15:restartNumberingAfterBreak="0">
+    <w:nsid w:val="54D82D6D"/>
+    <w:multiLevelType w:val="hybridMultilevel"/>
+    <w:tmpl w:val="749026F4"/>
+    <w:lvl w:ilvl="0" w:tplc="04090001">
+      <w:start w:val="1"/>
+      <w:numFmt w:val="bullet"/>
+      <w:lvlText w:val=""/>
+      <w:lvlJc w:val="left"/>
+      <w:pPr>
+        <w:ind w:left="720" w:hanging="360"/>
+      </w:pPr>
+      <w:rPr>
+        <w:rFonts w:ascii="Symbol" w:hAnsi="Symbol" w:hint="default"/>
+      </w:rPr>
+    </w:lvl>
+    <w:lvl w:ilvl="1" w:tplc="04090019" w:tentative="1">
+      <w:start w:val="1"/>
+      <w:numFmt w:val="lowerLetter"/>
+      <w:lvlText w:val="%2."/>
+      <w:lvlJc w:val="left"/>
+      <w:pPr>
+        <w:ind w:left="1440" w:hanging="360"/>
+      </w:pPr>
+    </w:lvl>
+    <w:lvl w:ilvl="2" w:tplc="0409001B" w:tentative="1">
+      <w:start w:val="1"/>
+      <w:numFmt w:val="lowerRoman"/>
+      <w:lvlText w:val="%3."/>
+      <w:lvlJc w:val="right"/>
+      <w:pPr>
+        <w:ind w:left="2160" w:hanging="180"/>
+      </w:pPr>
+    </w:lvl>
+    <w:lvl w:ilvl="3" w:tplc="0409000F" w:tentative="1">
+      <w:start w:val="1"/>
+      <w:numFmt w:val="decimal"/>
+      <w:lvlText w:val="%4."/>
+      <w:lvlJc w:val="left"/>
+      <w:pPr>
+        <w:ind w:left="2880" w:hanging="360"/>
+      </w:pPr>
+    </w:lvl>
+    <w:lvl w:ilvl="4" w:tplc="04090019" w:tentative="1">
+      <w:start w:val="1"/>
+      <w:numFmt w:val="lowerLetter"/>
+      <w:lvlText w:val="%5."/>
+      <w:lvlJc w:val="left"/>
+      <w:pPr>
+        <w:ind w:left="3600" w:hanging="360"/>
+      </w:pPr>
+    </w:lvl>
+    <w:lvl w:ilvl="5" w:tplc="0409001B" w:tentative="1">
+      <w:start w:val="1"/>
+      <w:numFmt w:val="lowerRoman"/>
+      <w:lvlText w:val="%6."/>
+      <w:lvlJc w:val="right"/>
+      <w:pPr>
+        <w:ind w:left="4320" w:hanging="180"/>
+      </w:pPr>
+    </w:lvl>
+    <w:lvl w:ilvl="6" w:tplc="0409000F" w:tentative="1">
+      <w:start w:val="1"/>
+      <w:numFmt w:val="decimal"/>
+      <w:lvlText w:val="%7."/>
+      <w:lvlJc w:val="left"/>
+      <w:pPr>
+        <w:ind w:left="5040" w:hanging="360"/>
+      </w:pPr>
+    </w:lvl>
+    <w:lvl w:ilvl="7" w:tplc="04090019" w:tentative="1">
+      <w:start w:val="1"/>
+      <w:numFmt w:val="lowerLetter"/>
+      <w:lvlText w:val="%8."/>
+      <w:lvlJc w:val="left"/>
+      <w:pPr>
+        <w:ind w:left="5760" w:hanging="360"/>
+      </w:pPr>
+    </w:lvl>
+    <w:lvl w:ilvl="8" w:tplc="0409001B" w:tentative="1">
+      <w:start w:val="1"/>
+      <w:numFmt w:val="lowerRoman"/>
+      <w:lvlText w:val="%9."/>
+      <w:lvlJc w:val="right"/>
+      <w:pPr>
+        <w:ind w:left="6480" w:hanging="180"/>
+      </w:pPr>
+    </w:lvl>
+  </w:abstractNum>
+  <w:abstractNum w:abstractNumId="3" w15:restartNumberingAfterBreak="0">
+    <w:nsid w:val="70A65335"/>
+    <w:multiLevelType w:val="hybridMultilevel"/>
+    <w:tmpl w:val="31481D8E"/>
+    <w:lvl w:ilvl="0" w:tplc="0409000F">
+      <w:start w:val="1"/>
+      <w:numFmt w:val="decimal"/>
+      <w:lvlText w:val="%1."/>
+      <w:lvlJc w:val="left"/>
+      <w:pPr>
+        <w:ind w:left="720" w:hanging="360"/>
+      </w:pPr>
+      <w:rPr>
+        <w:rFonts w:hint="default"/>
+      </w:rPr>
+    </w:lvl>
+    <w:lvl w:ilvl="1" w:tplc="04090019" w:tentative="1">
+      <w:start w:val="1"/>
+      <w:numFmt w:val="lowerLetter"/>
+      <w:lvlText w:val="%2."/>
+      <w:lvlJc w:val="left"/>
+      <w:pPr>
+        <w:ind w:left="1440" w:hanging="360"/>
+      </w:pPr>
+    </w:lvl>
+    <w:lvl w:ilvl="2" w:tplc="0409001B" w:tentative="1">
+      <w:start w:val="1"/>
+      <w:numFmt w:val="lowerRoman"/>
+      <w:lvlText w:val="%3."/>
+      <w:lvlJc w:val="right"/>
+      <w:pPr>
+        <w:ind w:left="2160" w:hanging="180"/>
+      </w:pPr>
+    </w:lvl>
+    <w:lvl w:ilvl="3" w:tplc="0409000F" w:tentative="1">
+      <w:start w:val="1"/>
+      <w:numFmt w:val="decimal"/>
+      <w:lvlText w:val="%4."/>
+      <w:lvlJc w:val="left"/>
+      <w:pPr>
+        <w:ind w:left="2880" w:hanging="360"/>
+      </w:pPr>
+    </w:lvl>
+    <w:lvl w:ilvl="4" w:tplc="04090019" w:tentative="1">
+      <w:start w:val="1"/>
+      <w:numFmt w:val="lowerLetter"/>
+      <w:lvlText w:val="%5."/>
+      <w:lvlJc w:val="left"/>
+      <w:pPr>
+        <w:ind w:left="3600" w:hanging="360"/>
+      </w:pPr>
+    </w:lvl>
+    <w:lvl w:ilvl="5" w:tplc="0409001B" w:tentative="1">
+      <w:start w:val="1"/>
+      <w:numFmt w:val="lowerRoman"/>
+      <w:lvlText w:val="%6."/>
+      <w:lvlJc w:val="right"/>
+      <w:pPr>
+        <w:ind w:left="4320" w:hanging="180"/>
+      </w:pPr>
+    </w:lvl>
+    <w:lvl w:ilvl="6" w:tplc="0409000F" w:tentative="1">
+      <w:start w:val="1"/>
+      <w:numFmt w:val="decimal"/>
+      <w:lvlText w:val="%7."/>
+      <w:lvlJc w:val="left"/>
+      <w:pPr>
+        <w:ind w:left="5040" w:hanging="360"/>
+      </w:pPr>
+    </w:lvl>
+    <w:lvl w:ilvl="7" w:tplc="04090019" w:tentative="1">
+      <w:start w:val="1"/>
+      <w:numFmt w:val="lowerLetter"/>
+      <w:lvlText w:val="%8."/>
+      <w:lvlJc w:val="left"/>
+      <w:pPr>
+        <w:ind w:left="5760" w:hanging="360"/>
+      </w:pPr>
+    </w:lvl>
+    <w:lvl w:ilvl="8" w:tplc="0409001B" w:tentative="1">
+      <w:start w:val="1"/>
+      <w:numFmt w:val="lowerRoman"/>
+      <w:lvlText w:val="%9."/>
+      <w:lvlJc w:val="right"/>
+      <w:pPr>
+        <w:ind w:left="6480" w:hanging="180"/>
+      </w:pPr>
+    </w:lvl>
+  </w:abstractNum>
+  <w:abstractNum w:abstractNumId="4" w15:restartNumberingAfterBreak="0">
+    <w:nsid w:val="7D5F73DB"/>
+    <w:multiLevelType w:val="hybridMultilevel"/>
+    <w:tmpl w:val="74B23094"/>
+    <w:lvl w:ilvl="0" w:tplc="6AE8B53C">
+      <w:start w:val="1"/>
+      <w:numFmt w:val="decimal"/>
+      <w:lvlText w:val="%1."/>
+      <w:lvlJc w:val="left"/>
+      <w:pPr>
+        <w:ind w:left="1080" w:hanging="360"/>
+      </w:pPr>
+      <w:rPr>
+        <w:rFonts w:hint="default"/>
+      </w:rPr>
+    </w:lvl>
+    <w:lvl w:ilvl="1" w:tplc="04090019" w:tentative="1">
+      <w:start w:val="1"/>
+      <w:numFmt w:val="lowerLetter"/>
+      <w:lvlText w:val="%2."/>
+      <w:lvlJc w:val="left"/>
+      <w:pPr>
+        <w:ind w:left="1800" w:hanging="360"/>
+      </w:pPr>
+    </w:lvl>
+    <w:lvl w:ilvl="2" w:tplc="0409001B" w:tentative="1">
+      <w:start w:val="1"/>
+      <w:numFmt w:val="lowerRoman"/>
+      <w:lvlText w:val="%3."/>
+      <w:lvlJc w:val="right"/>
+      <w:pPr>
+        <w:ind w:left="2520" w:hanging="180"/>
+      </w:pPr>
+    </w:lvl>
+    <w:lvl w:ilvl="3" w:tplc="0409000F" w:tentative="1">
+      <w:start w:val="1"/>
+      <w:numFmt w:val="decimal"/>
+      <w:lvlText w:val="%4."/>
+      <w:lvlJc w:val="left"/>
+      <w:pPr>
+        <w:ind w:left="3240" w:hanging="360"/>
+      </w:pPr>
+    </w:lvl>
+    <w:lvl w:ilvl="4" w:tplc="04090019" w:tentative="1">
+      <w:start w:val="1"/>
+      <w:numFmt w:val="lowerLetter"/>
+      <w:lvlText w:val="%5."/>
+      <w:lvlJc w:val="left"/>
+      <w:pPr>
+        <w:ind w:left="3960" w:hanging="360"/>
+      </w:pPr>
+    </w:lvl>
+    <w:lvl w:ilvl="5" w:tplc="0409001B" w:tentative="1">
+      <w:start w:val="1"/>
+      <w:numFmt w:val="lowerRoman"/>
+      <w:lvlText w:val="%6."/>
+      <w:lvlJc w:val="right"/>
+      <w:pPr>
+        <w:ind w:left="4680" w:hanging="180"/>
+      </w:pPr>
+    </w:lvl>
+    <w:lvl w:ilvl="6" w:tplc="0409000F" w:tentative="1">
+      <w:start w:val="1"/>
+      <w:numFmt w:val="decimal"/>
+      <w:lvlText w:val="%7."/>
+      <w:lvlJc w:val="left"/>
+      <w:pPr>
+        <w:ind w:left="5400" w:hanging="360"/>
+      </w:pPr>
+    </w:lvl>
+    <w:lvl w:ilvl="7" w:tplc="04090019" w:tentative="1">
+      <w:start w:val="1"/>
+      <w:numFmt w:val="lowerLetter"/>
+      <w:lvlText w:val="%8."/>
+      <w:lvlJc w:val="left"/>
+      <w:pPr>
+        <w:ind w:left="6120" w:hanging="360"/>
+      </w:pPr>
+    </w:lvl>
+    <w:lvl w:ilvl="8" w:tplc="0409001B" w:tentative="1">
+      <w:start w:val="1"/>
+      <w:numFmt w:val="lowerRoman"/>
+      <w:lvlText w:val="%9."/>
+      <w:lvlJc w:val="right"/>
+      <w:pPr>
         <w:ind w:left="6840" w:hanging="180"/>
       </w:pPr>
     </w:lvl>
   </w:abstractNum>
   <w:num w:numId="1" w16cid:durableId="2058703351">
+    <w:abstractNumId w:val="4"/>
+  </w:num>
+  <w:num w:numId="2" w16cid:durableId="920453380">
+    <w:abstractNumId w:val="3"/>
+  </w:num>
+  <w:num w:numId="3" w16cid:durableId="306399576">
     <w:abstractNumId w:val="1"/>
   </w:num>
-  <w:num w:numId="2" w16cid:durableId="920453380">
+  <w:num w:numId="4" w16cid:durableId="1720939384">
     <w:abstractNumId w:val="0"/>
+  </w:num>
+  <w:num w:numId="5" w16cid:durableId="1759641686">
+    <w:abstractNumId w:val="2"/>
   </w:num>
 </w:numbering>
 </file>
